--- a/CS/Labs/Ряд_Фурье.docx
+++ b/CS/Labs/Ряд_Фурье.docx
@@ -333,6 +333,8 @@
       <w:pPr>
         <w:rPr>
           <w:rFonts w:asciiTheme="majorHAnsi" w:hAnsiTheme="majorHAnsi" w:cstheme="majorHAnsi"/>
+          <w:sz w:val="24"/>
+          <w:szCs w:val="24"/>
         </w:rPr>
       </w:pPr>
       <w:r>
@@ -340,6 +342,8 @@
           <w:rFonts w:asciiTheme="majorHAnsi" w:hAnsiTheme="majorHAnsi" w:cstheme="majorHAnsi"/>
           <w:b/>
           <w:bCs/>
+          <w:sz w:val="24"/>
+          <w:szCs w:val="24"/>
         </w:rPr>
         <w:lastRenderedPageBreak/>
         <w:t>Цель работы</w:t>
@@ -347,6 +351,8 @@
       <w:r>
         <w:rPr>
           <w:rFonts w:asciiTheme="majorHAnsi" w:hAnsiTheme="majorHAnsi" w:cstheme="majorHAnsi"/>
+          <w:sz w:val="24"/>
+          <w:szCs w:val="24"/>
         </w:rPr>
         <w:t xml:space="preserve">: Знакомство с пакетом расширения </w:t>
       </w:r>
@@ -354,6 +360,8 @@
       <w:r>
         <w:rPr>
           <w:rFonts w:asciiTheme="majorHAnsi" w:hAnsiTheme="majorHAnsi" w:cstheme="majorHAnsi"/>
+          <w:sz w:val="24"/>
+          <w:szCs w:val="24"/>
         </w:rPr>
         <w:t>Symbolic</w:t>
       </w:r>
@@ -361,6 +369,8 @@
       <w:r>
         <w:rPr>
           <w:rFonts w:asciiTheme="majorHAnsi" w:hAnsiTheme="majorHAnsi" w:cstheme="majorHAnsi"/>
+          <w:sz w:val="24"/>
+          <w:szCs w:val="24"/>
         </w:rPr>
         <w:t xml:space="preserve"> и его использование для автоматизации разложения в ряд Фурье периодической кусочно-линейной функции.</w:t>
       </w:r>
@@ -378,8 +388,8 @@
           <w:lang w:val="en-US"/>
         </w:rPr>
         <w:drawing>
-          <wp:inline distT="0" distB="0" distL="0" distR="0" wp14:anchorId="4A509433" wp14:editId="681EEE86">
-            <wp:extent cx="5048250" cy="3908626"/>
+          <wp:inline distT="0" distB="0" distL="0" distR="0" wp14:anchorId="4A509433" wp14:editId="0C44F80D">
+            <wp:extent cx="2044700" cy="1583114"/>
             <wp:effectExtent l="0" t="0" r="0" b="0"/>
             <wp:docPr id="1834043350" name="Picture 1"/>
             <wp:cNvGraphicFramePr>
@@ -393,7 +403,7 @@
                     <pic:cNvPicPr/>
                   </pic:nvPicPr>
                   <pic:blipFill>
-                    <a:blip r:embed="rId6"/>
+                    <a:blip r:embed="rId8"/>
                     <a:stretch>
                       <a:fillRect/>
                     </a:stretch>
@@ -401,7 +411,7 @@
                   <pic:spPr>
                     <a:xfrm>
                       <a:off x="0" y="0"/>
-                      <a:ext cx="5059986" cy="3917712"/>
+                      <a:ext cx="2178765" cy="1686914"/>
                     </a:xfrm>
                     <a:prstGeom prst="rect">
                       <a:avLst/>
@@ -420,8 +430,8 @@
         <w:rPr>
           <w:rFonts w:asciiTheme="majorHAnsi" w:eastAsia="Times New Roman" w:hAnsiTheme="majorHAnsi" w:cstheme="majorHAnsi"/>
           <w:kern w:val="0"/>
-          <w:sz w:val="24"/>
-          <w:szCs w:val="24"/>
+          <w:sz w:val="20"/>
+          <w:szCs w:val="20"/>
           <w:lang w:val="en-US" w:eastAsia="ru-RU"/>
           <w14:ligatures w14:val="none"/>
         </w:rPr>
@@ -430,8 +440,8 @@
         <w:rPr>
           <w:rFonts w:asciiTheme="majorHAnsi" w:eastAsia="Times New Roman" w:hAnsiTheme="majorHAnsi" w:cstheme="majorHAnsi"/>
           <w:kern w:val="0"/>
-          <w:sz w:val="24"/>
-          <w:szCs w:val="24"/>
+          <w:sz w:val="20"/>
+          <w:szCs w:val="20"/>
           <w:lang w:eastAsia="ru-RU"/>
           <w14:ligatures w14:val="none"/>
         </w:rPr>
@@ -441,8 +451,8 @@
         <w:rPr>
           <w:rFonts w:asciiTheme="majorHAnsi" w:eastAsia="Times New Roman" w:hAnsiTheme="majorHAnsi" w:cstheme="majorHAnsi"/>
           <w:kern w:val="0"/>
-          <w:sz w:val="24"/>
-          <w:szCs w:val="24"/>
+          <w:sz w:val="20"/>
+          <w:szCs w:val="20"/>
           <w:lang w:val="en-US" w:eastAsia="ru-RU"/>
           <w14:ligatures w14:val="none"/>
         </w:rPr>
@@ -452,8 +462,8 @@
         <w:rPr>
           <w:rFonts w:asciiTheme="majorHAnsi" w:eastAsia="Times New Roman" w:hAnsiTheme="majorHAnsi" w:cstheme="majorHAnsi"/>
           <w:kern w:val="0"/>
-          <w:sz w:val="24"/>
-          <w:szCs w:val="24"/>
+          <w:sz w:val="20"/>
+          <w:szCs w:val="20"/>
           <w:lang w:eastAsia="ru-RU"/>
           <w14:ligatures w14:val="none"/>
         </w:rPr>
@@ -463,8 +473,8 @@
         <w:rPr>
           <w:rFonts w:asciiTheme="majorHAnsi" w:eastAsia="Times New Roman" w:hAnsiTheme="majorHAnsi" w:cstheme="majorHAnsi"/>
           <w:kern w:val="0"/>
-          <w:sz w:val="24"/>
-          <w:szCs w:val="24"/>
+          <w:sz w:val="20"/>
+          <w:szCs w:val="20"/>
           <w:lang w:val="en-US" w:eastAsia="ru-RU"/>
           <w14:ligatures w14:val="none"/>
         </w:rPr>
@@ -474,8 +484,8 @@
         <w:rPr>
           <w:rFonts w:asciiTheme="majorHAnsi" w:eastAsia="Times New Roman" w:hAnsiTheme="majorHAnsi" w:cstheme="majorHAnsi"/>
           <w:kern w:val="0"/>
-          <w:sz w:val="24"/>
-          <w:szCs w:val="24"/>
+          <w:sz w:val="20"/>
+          <w:szCs w:val="20"/>
           <w:lang w:eastAsia="ru-RU"/>
           <w14:ligatures w14:val="none"/>
         </w:rPr>
@@ -485,8 +495,8 @@
         <w:rPr>
           <w:rFonts w:asciiTheme="majorHAnsi" w:eastAsia="Times New Roman" w:hAnsiTheme="majorHAnsi" w:cstheme="majorHAnsi"/>
           <w:kern w:val="0"/>
-          <w:sz w:val="24"/>
-          <w:szCs w:val="24"/>
+          <w:sz w:val="20"/>
+          <w:szCs w:val="20"/>
           <w:lang w:val="en-US" w:eastAsia="ru-RU"/>
           <w14:ligatures w14:val="none"/>
         </w:rPr>
@@ -496,8 +506,8 @@
         <w:rPr>
           <w:rFonts w:asciiTheme="majorHAnsi" w:eastAsia="Times New Roman" w:hAnsiTheme="majorHAnsi" w:cstheme="majorHAnsi"/>
           <w:kern w:val="0"/>
-          <w:sz w:val="24"/>
-          <w:szCs w:val="24"/>
+          <w:sz w:val="20"/>
+          <w:szCs w:val="20"/>
           <w:lang w:eastAsia="ru-RU"/>
           <w14:ligatures w14:val="none"/>
         </w:rPr>
@@ -508,6 +518,8 @@
       <w:pPr>
         <w:rPr>
           <w:rFonts w:asciiTheme="majorHAnsi" w:eastAsia="Times New Roman" w:hAnsiTheme="majorHAnsi" w:cstheme="majorHAnsi"/>
+          <w:sz w:val="20"/>
+          <w:szCs w:val="20"/>
           <w:lang w:val="en-US"/>
         </w:rPr>
       </w:pPr>
@@ -516,6 +528,8 @@
           <m:r>
             <w:rPr>
               <w:rFonts w:ascii="Cambria Math" w:eastAsia="Times New Roman" w:hAnsi="Cambria Math" w:cstheme="majorHAnsi"/>
+              <w:sz w:val="20"/>
+              <w:szCs w:val="20"/>
               <w:lang w:val="en-US"/>
             </w:rPr>
             <m:t>f</m:t>
@@ -526,6 +540,8 @@
                 <w:rPr>
                   <w:rFonts w:ascii="Cambria Math" w:eastAsia="Times New Roman" w:hAnsi="Cambria Math" w:cstheme="majorHAnsi"/>
                   <w:i/>
+                  <w:sz w:val="20"/>
+                  <w:szCs w:val="20"/>
                   <w:lang w:val="en-US"/>
                 </w:rPr>
               </m:ctrlPr>
@@ -534,6 +550,8 @@
               <m:r>
                 <w:rPr>
                   <w:rFonts w:ascii="Cambria Math" w:eastAsia="Times New Roman" w:hAnsi="Cambria Math" w:cstheme="majorHAnsi"/>
+                  <w:sz w:val="20"/>
+                  <w:szCs w:val="20"/>
                   <w:lang w:val="en-US"/>
                 </w:rPr>
                 <m:t>x</m:t>
@@ -543,6 +561,8 @@
           <m:r>
             <w:rPr>
               <w:rFonts w:ascii="Cambria Math" w:eastAsia="Times New Roman" w:hAnsi="Cambria Math" w:cstheme="majorHAnsi"/>
+              <w:sz w:val="20"/>
+              <w:szCs w:val="20"/>
               <w:lang w:val="en-US"/>
             </w:rPr>
             <m:t>=</m:t>
@@ -554,6 +574,8 @@
               <m:ctrlPr>
                 <w:rPr>
                   <w:rFonts w:ascii="Cambria Math" w:eastAsia="Times New Roman" w:hAnsi="Cambria Math" w:cstheme="majorHAnsi"/>
+                  <w:sz w:val="20"/>
+                  <w:szCs w:val="20"/>
                   <w:lang w:val="en-US"/>
                 </w:rPr>
               </m:ctrlPr>
@@ -564,6 +586,8 @@
                   <m:ctrlPr>
                     <w:rPr>
                       <w:rFonts w:ascii="Cambria Math" w:eastAsia="Times New Roman" w:hAnsi="Cambria Math" w:cstheme="majorHAnsi"/>
+                      <w:sz w:val="20"/>
+                      <w:szCs w:val="20"/>
                       <w:lang w:val="en-US"/>
                     </w:rPr>
                   </m:ctrlPr>
@@ -572,6 +596,8 @@
                   <m:r>
                     <w:rPr>
                       <w:rFonts w:ascii="Cambria Math" w:eastAsia="Times New Roman" w:hAnsi="Cambria Math" w:cstheme="majorHAnsi"/>
+                      <w:sz w:val="20"/>
+                      <w:szCs w:val="20"/>
                       <w:lang w:val="en-US"/>
                     </w:rPr>
                     <m:t>0,&amp;-</m:t>
@@ -579,6 +605,8 @@
                   <m:r>
                     <w:rPr>
                       <w:rFonts w:ascii="Cambria Math" w:eastAsia="Times New Roman" w:hAnsi="Cambria Math" w:cstheme="majorHAnsi"/>
+                      <w:sz w:val="20"/>
+                      <w:szCs w:val="20"/>
                       <w:lang w:val="en-US"/>
                     </w:rPr>
                     <m:t>π</m:t>
@@ -586,6 +614,8 @@
                   <m:r>
                     <w:rPr>
                       <w:rFonts w:ascii="Cambria Math" w:eastAsia="Times New Roman" w:hAnsi="Cambria Math" w:cstheme="majorHAnsi"/>
+                      <w:sz w:val="20"/>
+                      <w:szCs w:val="20"/>
                       <w:lang w:val="en-US"/>
                     </w:rPr>
                     <m:t>&lt;x&lt;0</m:t>
@@ -595,6 +625,8 @@
                   <m:r>
                     <w:rPr>
                       <w:rFonts w:ascii="Cambria Math" w:eastAsia="Times New Roman" w:hAnsi="Cambria Math" w:cstheme="majorHAnsi"/>
+                      <w:sz w:val="20"/>
+                      <w:szCs w:val="20"/>
                       <w:lang w:val="en-US"/>
                     </w:rPr>
                     <m:t>1,&amp;0&lt;x&lt;</m:t>
@@ -602,6 +634,8 @@
                   <m:r>
                     <w:rPr>
                       <w:rFonts w:ascii="Cambria Math" w:eastAsia="Times New Roman" w:hAnsi="Cambria Math" w:cstheme="majorHAnsi"/>
+                      <w:sz w:val="20"/>
+                      <w:szCs w:val="20"/>
                       <w:lang w:val="en-US"/>
                     </w:rPr>
                     <m:t>π</m:t>
@@ -610,6 +644,8 @@
                     <w:rPr>
                       <w:rFonts w:ascii="Cambria Math" w:eastAsia="Times New Roman" w:hAnsi="Cambria Math" w:cstheme="majorHAnsi"/>
                       <w:i/>
+                      <w:sz w:val="20"/>
+                      <w:szCs w:val="20"/>
                       <w:lang w:val="en-US"/>
                     </w:rPr>
                   </m:ctrlPr>
@@ -626,8 +662,8 @@
         <w:rPr>
           <w:rFonts w:asciiTheme="majorHAnsi" w:eastAsia="Times New Roman" w:hAnsiTheme="majorHAnsi" w:cstheme="majorHAnsi"/>
           <w:kern w:val="0"/>
-          <w:sz w:val="24"/>
-          <w:szCs w:val="24"/>
+          <w:sz w:val="20"/>
+          <w:szCs w:val="20"/>
           <w:lang w:eastAsia="ru-RU"/>
           <w14:ligatures w14:val="none"/>
         </w:rPr>
@@ -636,8 +672,8 @@
         <w:rPr>
           <w:rFonts w:asciiTheme="majorHAnsi" w:eastAsia="Times New Roman" w:hAnsiTheme="majorHAnsi" w:cstheme="majorHAnsi"/>
           <w:kern w:val="0"/>
-          <w:sz w:val="24"/>
-          <w:szCs w:val="24"/>
+          <w:sz w:val="20"/>
+          <w:szCs w:val="20"/>
           <w:lang w:eastAsia="ru-RU"/>
           <w14:ligatures w14:val="none"/>
         </w:rPr>
@@ -648,8 +684,8 @@
           <w:rPr>
             <w:rFonts w:ascii="Cambria Math" w:eastAsia="Times New Roman" w:hAnsi="Cambria Math" w:cstheme="majorHAnsi"/>
             <w:kern w:val="0"/>
-            <w:sz w:val="24"/>
-            <w:szCs w:val="24"/>
+            <w:sz w:val="20"/>
+            <w:szCs w:val="20"/>
             <w:lang w:eastAsia="ru-RU"/>
             <w14:ligatures w14:val="none"/>
           </w:rPr>
@@ -660,8 +696,8 @@
         <w:rPr>
           <w:rFonts w:asciiTheme="majorHAnsi" w:eastAsia="Times New Roman" w:hAnsiTheme="majorHAnsi" w:cstheme="majorHAnsi"/>
           <w:kern w:val="0"/>
-          <w:sz w:val="24"/>
-          <w:szCs w:val="24"/>
+          <w:sz w:val="20"/>
+          <w:szCs w:val="20"/>
           <w:lang w:eastAsia="ru-RU"/>
           <w14:ligatures w14:val="none"/>
         </w:rPr>
@@ -672,8 +708,8 @@
           <w:rPr>
             <w:rFonts w:ascii="Cambria Math" w:eastAsia="Times New Roman" w:hAnsi="Cambria Math" w:cstheme="majorHAnsi"/>
             <w:kern w:val="0"/>
-            <w:sz w:val="24"/>
-            <w:szCs w:val="24"/>
+            <w:sz w:val="20"/>
+            <w:szCs w:val="20"/>
             <w:lang w:eastAsia="ru-RU"/>
             <w14:ligatures w14:val="none"/>
           </w:rPr>
@@ -684,8 +720,8 @@
         <w:rPr>
           <w:rFonts w:asciiTheme="majorHAnsi" w:eastAsia="Times New Roman" w:hAnsiTheme="majorHAnsi" w:cstheme="majorHAnsi"/>
           <w:kern w:val="0"/>
-          <w:sz w:val="24"/>
-          <w:szCs w:val="24"/>
+          <w:sz w:val="20"/>
+          <w:szCs w:val="20"/>
           <w:lang w:eastAsia="ru-RU"/>
           <w14:ligatures w14:val="none"/>
         </w:rPr>
@@ -698,8 +734,8 @@
         <w:rPr>
           <w:rFonts w:asciiTheme="majorHAnsi" w:eastAsia="Times New Roman" w:hAnsiTheme="majorHAnsi" w:cstheme="majorHAnsi"/>
           <w:kern w:val="0"/>
-          <w:sz w:val="24"/>
-          <w:szCs w:val="24"/>
+          <w:sz w:val="20"/>
+          <w:szCs w:val="20"/>
           <w:lang w:val="en-US" w:eastAsia="ru-RU"/>
           <w14:ligatures w14:val="none"/>
         </w:rPr>
@@ -710,8 +746,8 @@
             <w:rPr>
               <w:rFonts w:ascii="Cambria Math" w:eastAsia="Times New Roman" w:hAnsi="Cambria Math" w:cstheme="majorHAnsi"/>
               <w:kern w:val="0"/>
-              <w:sz w:val="24"/>
-              <w:szCs w:val="24"/>
+              <w:sz w:val="20"/>
+              <w:szCs w:val="20"/>
               <w:lang w:val="en-US" w:eastAsia="ru-RU"/>
               <w14:ligatures w14:val="none"/>
             </w:rPr>
@@ -724,8 +760,8 @@
                   <w:rFonts w:ascii="Cambria Math" w:eastAsia="Times New Roman" w:hAnsi="Cambria Math" w:cstheme="majorHAnsi"/>
                   <w:i/>
                   <w:kern w:val="0"/>
-                  <w:sz w:val="24"/>
-                  <w:szCs w:val="24"/>
+                  <w:sz w:val="20"/>
+                  <w:szCs w:val="20"/>
                   <w:lang w:val="en-US" w:eastAsia="ru-RU"/>
                   <w14:ligatures w14:val="none"/>
                 </w:rPr>
@@ -736,8 +772,8 @@
                 <w:rPr>
                   <w:rFonts w:ascii="Cambria Math" w:eastAsia="Times New Roman" w:hAnsi="Cambria Math" w:cstheme="majorHAnsi"/>
                   <w:kern w:val="0"/>
-                  <w:sz w:val="24"/>
-                  <w:szCs w:val="24"/>
+                  <w:sz w:val="20"/>
+                  <w:szCs w:val="20"/>
                   <w:lang w:val="en-US" w:eastAsia="ru-RU"/>
                   <w14:ligatures w14:val="none"/>
                 </w:rPr>
@@ -752,8 +788,8 @@
             <w:rPr>
               <w:rFonts w:ascii="Cambria Math" w:eastAsia="Times New Roman" w:hAnsi="Cambria Math" w:cstheme="majorHAnsi"/>
               <w:kern w:val="0"/>
-              <w:sz w:val="24"/>
-              <w:szCs w:val="24"/>
+              <w:sz w:val="20"/>
+              <w:szCs w:val="20"/>
               <w:lang w:val="en-US" w:eastAsia="ru-RU"/>
               <w14:ligatures w14:val="none"/>
             </w:rPr>
@@ -765,8 +801,8 @@
                 <w:rPr>
                   <w:rFonts w:ascii="Cambria Math" w:eastAsia="Times New Roman" w:hAnsi="Cambria Math" w:cstheme="majorHAnsi"/>
                   <w:kern w:val="0"/>
-                  <w:sz w:val="24"/>
-                  <w:szCs w:val="24"/>
+                  <w:sz w:val="20"/>
+                  <w:szCs w:val="20"/>
                   <w:lang w:val="en-US" w:eastAsia="ru-RU"/>
                   <w14:ligatures w14:val="none"/>
                 </w:rPr>
@@ -780,8 +816,8 @@
                       <w:rFonts w:ascii="Cambria Math" w:eastAsia="Times New Roman" w:hAnsi="Cambria Math" w:cstheme="majorHAnsi"/>
                       <w:i/>
                       <w:kern w:val="0"/>
-                      <w:sz w:val="24"/>
-                      <w:szCs w:val="24"/>
+                      <w:sz w:val="20"/>
+                      <w:szCs w:val="20"/>
                       <w:lang w:val="en-US" w:eastAsia="ru-RU"/>
                       <w14:ligatures w14:val="none"/>
                     </w:rPr>
@@ -792,8 +828,8 @@
                     <w:rPr>
                       <w:rFonts w:ascii="Cambria Math" w:eastAsia="Times New Roman" w:hAnsi="Cambria Math" w:cstheme="majorHAnsi"/>
                       <w:kern w:val="0"/>
-                      <w:sz w:val="24"/>
-                      <w:szCs w:val="24"/>
+                      <w:sz w:val="20"/>
+                      <w:szCs w:val="20"/>
                       <w:lang w:val="en-US" w:eastAsia="ru-RU"/>
                       <w14:ligatures w14:val="none"/>
                     </w:rPr>
@@ -805,8 +841,8 @@
                     <w:rPr>
                       <w:rFonts w:ascii="Cambria Math" w:eastAsia="Times New Roman" w:hAnsi="Cambria Math" w:cstheme="majorHAnsi"/>
                       <w:kern w:val="0"/>
-                      <w:sz w:val="24"/>
-                      <w:szCs w:val="24"/>
+                      <w:sz w:val="20"/>
+                      <w:szCs w:val="20"/>
                       <w:lang w:val="en-US" w:eastAsia="ru-RU"/>
                       <w14:ligatures w14:val="none"/>
                     </w:rPr>
@@ -819,8 +855,8 @@
                   <w:rFonts w:ascii="Cambria Math" w:eastAsia="Times New Roman" w:hAnsi="Cambria Math" w:cstheme="majorHAnsi"/>
                   <w:i/>
                   <w:kern w:val="0"/>
-                  <w:sz w:val="24"/>
-                  <w:szCs w:val="24"/>
+                  <w:sz w:val="20"/>
+                  <w:szCs w:val="20"/>
                   <w:lang w:val="en-US" w:eastAsia="ru-RU"/>
                   <w14:ligatures w14:val="none"/>
                 </w:rPr>
@@ -831,8 +867,8 @@
                 <w:rPr>
                   <w:rFonts w:ascii="Cambria Math" w:eastAsia="Times New Roman" w:hAnsi="Cambria Math" w:cstheme="majorHAnsi"/>
                   <w:kern w:val="0"/>
-                  <w:sz w:val="24"/>
-                  <w:szCs w:val="24"/>
+                  <w:sz w:val="20"/>
+                  <w:szCs w:val="20"/>
                   <w:lang w:val="en-US" w:eastAsia="ru-RU"/>
                   <w14:ligatures w14:val="none"/>
                 </w:rPr>
@@ -843,8 +879,8 @@
                   <w:rFonts w:ascii="Cambria Math" w:eastAsia="Times New Roman" w:hAnsi="Cambria Math" w:cstheme="majorHAnsi"/>
                   <w:i/>
                   <w:kern w:val="0"/>
-                  <w:sz w:val="24"/>
-                  <w:szCs w:val="24"/>
+                  <w:sz w:val="20"/>
+                  <w:szCs w:val="20"/>
                   <w:lang w:val="en-US" w:eastAsia="ru-RU"/>
                   <w14:ligatures w14:val="none"/>
                 </w:rPr>
@@ -855,8 +891,8 @@
             <w:rPr>
               <w:rFonts w:ascii="Cambria Math" w:eastAsia="Times New Roman" w:hAnsi="Cambria Math" w:cstheme="majorHAnsi"/>
               <w:kern w:val="0"/>
-              <w:sz w:val="24"/>
-              <w:szCs w:val="24"/>
+              <w:sz w:val="20"/>
+              <w:szCs w:val="20"/>
               <w:lang w:val="en-US" w:eastAsia="ru-RU"/>
               <w14:ligatures w14:val="none"/>
             </w:rPr>
@@ -869,8 +905,8 @@
                 <w:rPr>
                   <w:rFonts w:ascii="Cambria Math" w:eastAsia="Times New Roman" w:hAnsi="Cambria Math" w:cstheme="majorHAnsi"/>
                   <w:kern w:val="0"/>
-                  <w:sz w:val="24"/>
-                  <w:szCs w:val="24"/>
+                  <w:sz w:val="20"/>
+                  <w:szCs w:val="20"/>
                   <w:lang w:val="en-US" w:eastAsia="ru-RU"/>
                   <w14:ligatures w14:val="none"/>
                 </w:rPr>
@@ -881,8 +917,8 @@
                 <w:rPr>
                   <w:rFonts w:ascii="Cambria Math" w:eastAsia="Times New Roman" w:hAnsi="Cambria Math" w:cstheme="majorHAnsi"/>
                   <w:kern w:val="0"/>
-                  <w:sz w:val="24"/>
-                  <w:szCs w:val="24"/>
+                  <w:sz w:val="20"/>
+                  <w:szCs w:val="20"/>
                   <w:lang w:val="en-US" w:eastAsia="ru-RU"/>
                   <w14:ligatures w14:val="none"/>
                 </w:rPr>
@@ -893,8 +929,8 @@
                   <w:rFonts w:ascii="Cambria Math" w:eastAsia="Times New Roman" w:hAnsi="Cambria Math" w:cstheme="majorHAnsi"/>
                   <w:i/>
                   <w:kern w:val="0"/>
-                  <w:sz w:val="24"/>
-                  <w:szCs w:val="24"/>
+                  <w:sz w:val="20"/>
+                  <w:szCs w:val="20"/>
                   <w:lang w:val="en-US" w:eastAsia="ru-RU"/>
                   <w14:ligatures w14:val="none"/>
                 </w:rPr>
@@ -908,8 +944,8 @@
                 <w:rPr>
                   <w:rFonts w:ascii="Cambria Math" w:eastAsia="Times New Roman" w:hAnsi="Cambria Math" w:cstheme="majorHAnsi"/>
                   <w:kern w:val="0"/>
-                  <w:sz w:val="24"/>
-                  <w:szCs w:val="24"/>
+                  <w:sz w:val="20"/>
+                  <w:szCs w:val="20"/>
                   <w:lang w:val="en-US" w:eastAsia="ru-RU"/>
                   <w14:ligatures w14:val="none"/>
                 </w:rPr>
@@ -920,8 +956,8 @@
                   <w:rFonts w:ascii="Cambria Math" w:eastAsia="Times New Roman" w:hAnsi="Cambria Math" w:cstheme="majorHAnsi"/>
                   <w:i/>
                   <w:kern w:val="0"/>
-                  <w:sz w:val="24"/>
-                  <w:szCs w:val="24"/>
+                  <w:sz w:val="20"/>
+                  <w:szCs w:val="20"/>
                   <w:lang w:val="en-US" w:eastAsia="ru-RU"/>
                   <w14:ligatures w14:val="none"/>
                 </w:rPr>
@@ -934,8 +970,8 @@
                     <w:rPr>
                       <w:rFonts w:ascii="Cambria Math" w:eastAsia="Times New Roman" w:hAnsi="Cambria Math" w:cstheme="majorHAnsi"/>
                       <w:kern w:val="0"/>
-                      <w:sz w:val="24"/>
-                      <w:szCs w:val="24"/>
+                      <w:sz w:val="20"/>
+                      <w:szCs w:val="20"/>
                       <w:lang w:val="en-US" w:eastAsia="ru-RU"/>
                       <w14:ligatures w14:val="none"/>
                     </w:rPr>
@@ -949,8 +985,8 @@
                           <w:rFonts w:ascii="Cambria Math" w:eastAsia="Times New Roman" w:hAnsi="Cambria Math" w:cstheme="majorHAnsi"/>
                           <w:i/>
                           <w:kern w:val="0"/>
-                          <w:sz w:val="24"/>
-                          <w:szCs w:val="24"/>
+                          <w:sz w:val="20"/>
+                          <w:szCs w:val="20"/>
                           <w:lang w:val="en-US" w:eastAsia="ru-RU"/>
                           <w14:ligatures w14:val="none"/>
                         </w:rPr>
@@ -961,8 +997,8 @@
                         <w:rPr>
                           <w:rFonts w:ascii="Cambria Math" w:eastAsia="Times New Roman" w:hAnsi="Cambria Math" w:cstheme="majorHAnsi"/>
                           <w:kern w:val="0"/>
-                          <w:sz w:val="24"/>
-                          <w:szCs w:val="24"/>
+                          <w:sz w:val="20"/>
+                          <w:szCs w:val="20"/>
                           <w:lang w:val="en-US" w:eastAsia="ru-RU"/>
                           <w14:ligatures w14:val="none"/>
                         </w:rPr>
@@ -974,8 +1010,8 @@
                         <w:rPr>
                           <w:rFonts w:ascii="Cambria Math" w:eastAsia="Times New Roman" w:hAnsi="Cambria Math" w:cstheme="majorHAnsi"/>
                           <w:kern w:val="0"/>
-                          <w:sz w:val="24"/>
-                          <w:szCs w:val="24"/>
+                          <w:sz w:val="20"/>
+                          <w:szCs w:val="20"/>
                           <w:lang w:val="en-US" w:eastAsia="ru-RU"/>
                           <w14:ligatures w14:val="none"/>
                         </w:rPr>
@@ -989,8 +1025,8 @@
                         <w:rPr>
                           <w:rFonts w:ascii="Cambria Math" w:eastAsia="Times New Roman" w:hAnsi="Cambria Math" w:cstheme="majorHAnsi"/>
                           <w:kern w:val="0"/>
-                          <w:sz w:val="24"/>
-                          <w:szCs w:val="24"/>
+                          <w:sz w:val="20"/>
+                          <w:szCs w:val="20"/>
                           <w:lang w:val="en-US" w:eastAsia="ru-RU"/>
                           <w14:ligatures w14:val="none"/>
                         </w:rPr>
@@ -1004,8 +1040,8 @@
                         <w:rPr>
                           <w:rFonts w:ascii="Cambria Math" w:eastAsia="Times New Roman" w:hAnsi="Cambria Math" w:cstheme="majorHAnsi"/>
                           <w:kern w:val="0"/>
-                          <w:sz w:val="24"/>
-                          <w:szCs w:val="24"/>
+                          <w:sz w:val="20"/>
+                          <w:szCs w:val="20"/>
                           <w:lang w:val="en-US" w:eastAsia="ru-RU"/>
                           <w14:ligatures w14:val="none"/>
                         </w:rPr>
@@ -1016,8 +1052,8 @@
                           <w:rFonts w:ascii="Cambria Math" w:eastAsia="Times New Roman" w:hAnsi="Cambria Math" w:cstheme="majorHAnsi"/>
                           <w:i/>
                           <w:kern w:val="0"/>
-                          <w:sz w:val="24"/>
-                          <w:szCs w:val="24"/>
+                          <w:sz w:val="20"/>
+                          <w:szCs w:val="20"/>
                           <w:lang w:val="en-US" w:eastAsia="ru-RU"/>
                           <w14:ligatures w14:val="none"/>
                         </w:rPr>
@@ -1031,8 +1067,8 @@
                               <w:rFonts w:ascii="Cambria Math" w:eastAsia="Times New Roman" w:hAnsi="Cambria Math" w:cstheme="majorHAnsi"/>
                               <w:i/>
                               <w:kern w:val="0"/>
-                              <w:sz w:val="24"/>
-                              <w:szCs w:val="24"/>
+                              <w:sz w:val="20"/>
+                              <w:szCs w:val="20"/>
                               <w:lang w:val="en-US" w:eastAsia="ru-RU"/>
                               <w14:ligatures w14:val="none"/>
                             </w:rPr>
@@ -1043,8 +1079,8 @@
                             <w:rPr>
                               <w:rFonts w:ascii="Cambria Math" w:eastAsia="Times New Roman" w:hAnsi="Cambria Math" w:cstheme="majorHAnsi"/>
                               <w:kern w:val="0"/>
-                              <w:sz w:val="24"/>
-                              <w:szCs w:val="24"/>
+                              <w:sz w:val="20"/>
+                              <w:szCs w:val="20"/>
                               <w:lang w:val="en-US" w:eastAsia="ru-RU"/>
                               <w14:ligatures w14:val="none"/>
                             </w:rPr>
@@ -1054,8 +1090,8 @@
                             <w:rPr>
                               <w:rFonts w:ascii="Cambria Math" w:eastAsia="Times New Roman" w:hAnsi="Cambria Math" w:cstheme="majorHAnsi"/>
                               <w:kern w:val="0"/>
-                              <w:sz w:val="24"/>
-                              <w:szCs w:val="24"/>
+                              <w:sz w:val="20"/>
+                              <w:szCs w:val="20"/>
                               <w:lang w:val="en-US" w:eastAsia="ru-RU"/>
                               <w14:ligatures w14:val="none"/>
                             </w:rPr>
@@ -1069,8 +1105,8 @@
                     <w:rPr>
                       <w:rFonts w:ascii="Cambria Math" w:eastAsia="Times New Roman" w:hAnsi="Cambria Math" w:cstheme="majorHAnsi"/>
                       <w:kern w:val="0"/>
-                      <w:sz w:val="24"/>
-                      <w:szCs w:val="24"/>
+                      <w:sz w:val="20"/>
+                      <w:szCs w:val="20"/>
                       <w:lang w:val="en-US" w:eastAsia="ru-RU"/>
                       <w14:ligatures w14:val="none"/>
                     </w:rPr>
@@ -1083,8 +1119,8 @@
                           <w:rFonts w:ascii="Cambria Math" w:eastAsia="Times New Roman" w:hAnsi="Cambria Math" w:cstheme="majorHAnsi"/>
                           <w:i/>
                           <w:kern w:val="0"/>
-                          <w:sz w:val="24"/>
-                          <w:szCs w:val="24"/>
+                          <w:sz w:val="20"/>
+                          <w:szCs w:val="20"/>
                           <w:lang w:val="en-US" w:eastAsia="ru-RU"/>
                           <w14:ligatures w14:val="none"/>
                         </w:rPr>
@@ -1095,8 +1131,8 @@
                         <w:rPr>
                           <w:rFonts w:ascii="Cambria Math" w:eastAsia="Times New Roman" w:hAnsi="Cambria Math" w:cstheme="majorHAnsi"/>
                           <w:kern w:val="0"/>
-                          <w:sz w:val="24"/>
-                          <w:szCs w:val="24"/>
+                          <w:sz w:val="20"/>
+                          <w:szCs w:val="20"/>
                           <w:lang w:val="en-US" w:eastAsia="ru-RU"/>
                           <w14:ligatures w14:val="none"/>
                         </w:rPr>
@@ -1108,8 +1144,8 @@
                         <w:rPr>
                           <w:rFonts w:ascii="Cambria Math" w:eastAsia="Times New Roman" w:hAnsi="Cambria Math" w:cstheme="majorHAnsi"/>
                           <w:kern w:val="0"/>
-                          <w:sz w:val="24"/>
-                          <w:szCs w:val="24"/>
+                          <w:sz w:val="20"/>
+                          <w:szCs w:val="20"/>
                           <w:lang w:val="en-US" w:eastAsia="ru-RU"/>
                           <w14:ligatures w14:val="none"/>
                         </w:rPr>
@@ -1123,8 +1159,8 @@
                         <w:rPr>
                           <w:rFonts w:ascii="Cambria Math" w:eastAsia="Times New Roman" w:hAnsi="Cambria Math" w:cstheme="majorHAnsi"/>
                           <w:kern w:val="0"/>
-                          <w:sz w:val="24"/>
-                          <w:szCs w:val="24"/>
+                          <w:sz w:val="20"/>
+                          <w:szCs w:val="20"/>
                           <w:lang w:val="en-US" w:eastAsia="ru-RU"/>
                           <w14:ligatures w14:val="none"/>
                         </w:rPr>
@@ -1138,8 +1174,8 @@
                         <w:rPr>
                           <w:rFonts w:ascii="Cambria Math" w:eastAsia="Times New Roman" w:hAnsi="Cambria Math" w:cstheme="majorHAnsi"/>
                           <w:kern w:val="0"/>
-                          <w:sz w:val="24"/>
-                          <w:szCs w:val="24"/>
+                          <w:sz w:val="20"/>
+                          <w:szCs w:val="20"/>
                           <w:lang w:val="en-US" w:eastAsia="ru-RU"/>
                           <w14:ligatures w14:val="none"/>
                         </w:rPr>
@@ -1150,8 +1186,8 @@
                           <w:rFonts w:ascii="Cambria Math" w:eastAsia="Times New Roman" w:hAnsi="Cambria Math" w:cstheme="majorHAnsi"/>
                           <w:i/>
                           <w:kern w:val="0"/>
-                          <w:sz w:val="24"/>
-                          <w:szCs w:val="24"/>
+                          <w:sz w:val="20"/>
+                          <w:szCs w:val="20"/>
                           <w:lang w:val="en-US" w:eastAsia="ru-RU"/>
                           <w14:ligatures w14:val="none"/>
                         </w:rPr>
@@ -1165,8 +1201,8 @@
                               <w:rFonts w:ascii="Cambria Math" w:eastAsia="Times New Roman" w:hAnsi="Cambria Math" w:cstheme="majorHAnsi"/>
                               <w:i/>
                               <w:kern w:val="0"/>
-                              <w:sz w:val="24"/>
-                              <w:szCs w:val="24"/>
+                              <w:sz w:val="20"/>
+                              <w:szCs w:val="20"/>
                               <w:lang w:val="en-US" w:eastAsia="ru-RU"/>
                               <w14:ligatures w14:val="none"/>
                             </w:rPr>
@@ -1177,8 +1213,8 @@
                             <w:rPr>
                               <w:rFonts w:ascii="Cambria Math" w:eastAsia="Times New Roman" w:hAnsi="Cambria Math" w:cstheme="majorHAnsi"/>
                               <w:kern w:val="0"/>
-                              <w:sz w:val="24"/>
-                              <w:szCs w:val="24"/>
+                              <w:sz w:val="20"/>
+                              <w:szCs w:val="20"/>
                               <w:lang w:val="en-US" w:eastAsia="ru-RU"/>
                               <w14:ligatures w14:val="none"/>
                             </w:rPr>
@@ -1188,8 +1224,8 @@
                             <w:rPr>
                               <w:rFonts w:ascii="Cambria Math" w:eastAsia="Times New Roman" w:hAnsi="Cambria Math" w:cstheme="majorHAnsi"/>
                               <w:kern w:val="0"/>
-                              <w:sz w:val="24"/>
-                              <w:szCs w:val="24"/>
+                              <w:sz w:val="20"/>
+                              <w:szCs w:val="20"/>
                               <w:lang w:val="en-US" w:eastAsia="ru-RU"/>
                               <w14:ligatures w14:val="none"/>
                             </w:rPr>
@@ -1204,8 +1240,8 @@
                       <w:rFonts w:ascii="Cambria Math" w:eastAsia="Times New Roman" w:hAnsi="Cambria Math" w:cstheme="majorHAnsi"/>
                       <w:i/>
                       <w:kern w:val="0"/>
-                      <w:sz w:val="24"/>
-                      <w:szCs w:val="24"/>
+                      <w:sz w:val="20"/>
+                      <w:szCs w:val="20"/>
                       <w:lang w:val="en-US" w:eastAsia="ru-RU"/>
                       <w14:ligatures w14:val="none"/>
                     </w:rPr>
@@ -1217,8 +1253,8 @@
                   <w:rFonts w:ascii="Cambria Math" w:eastAsia="Times New Roman" w:hAnsi="Cambria Math" w:cstheme="majorHAnsi"/>
                   <w:i/>
                   <w:kern w:val="0"/>
-                  <w:sz w:val="24"/>
-                  <w:szCs w:val="24"/>
+                  <w:sz w:val="20"/>
+                  <w:szCs w:val="20"/>
                   <w:lang w:val="en-US" w:eastAsia="ru-RU"/>
                   <w14:ligatures w14:val="none"/>
                 </w:rPr>
@@ -1234,8 +1270,8 @@
         <w:rPr>
           <w:rFonts w:asciiTheme="majorHAnsi" w:eastAsia="Times New Roman" w:hAnsiTheme="majorHAnsi" w:cstheme="majorHAnsi"/>
           <w:kern w:val="0"/>
-          <w:sz w:val="24"/>
-          <w:szCs w:val="24"/>
+          <w:sz w:val="20"/>
+          <w:szCs w:val="20"/>
           <w:lang w:eastAsia="ru-RU"/>
           <w14:ligatures w14:val="none"/>
         </w:rPr>
@@ -1244,8 +1280,8 @@
         <w:rPr>
           <w:rFonts w:asciiTheme="majorHAnsi" w:eastAsia="Times New Roman" w:hAnsiTheme="majorHAnsi" w:cstheme="majorHAnsi"/>
           <w:kern w:val="0"/>
-          <w:sz w:val="24"/>
-          <w:szCs w:val="24"/>
+          <w:sz w:val="20"/>
+          <w:szCs w:val="20"/>
           <w:lang w:eastAsia="ru-RU"/>
           <w14:ligatures w14:val="none"/>
         </w:rPr>
@@ -1262,8 +1298,8 @@
         <w:rPr>
           <w:rFonts w:asciiTheme="majorHAnsi" w:eastAsia="Times New Roman" w:hAnsiTheme="majorHAnsi" w:cstheme="majorHAnsi"/>
           <w:kern w:val="0"/>
-          <w:sz w:val="24"/>
-          <w:szCs w:val="24"/>
+          <w:sz w:val="20"/>
+          <w:szCs w:val="20"/>
           <w:lang w:eastAsia="ru-RU"/>
           <w14:ligatures w14:val="none"/>
         </w:rPr>
@@ -1273,8 +1309,8 @@
           <w:rPr>
             <w:rFonts w:ascii="Cambria Math" w:eastAsia="Times New Roman" w:hAnsi="Cambria Math" w:cstheme="majorHAnsi"/>
             <w:kern w:val="0"/>
-            <w:sz w:val="24"/>
-            <w:szCs w:val="24"/>
+            <w:sz w:val="20"/>
+            <w:szCs w:val="20"/>
             <w:lang w:val="en-US" w:eastAsia="ru-RU"/>
             <w14:ligatures w14:val="none"/>
           </w:rPr>
@@ -1290,8 +1326,8 @@
                   <w:rFonts w:ascii="Cambria Math" w:eastAsia="Times New Roman" w:hAnsi="Cambria Math" w:cstheme="majorHAnsi"/>
                   <w:i/>
                   <w:kern w:val="0"/>
-                  <w:sz w:val="24"/>
-                  <w:szCs w:val="24"/>
+                  <w:sz w:val="20"/>
+                  <w:szCs w:val="20"/>
                   <w:lang w:eastAsia="ru-RU"/>
                   <w14:ligatures w14:val="none"/>
                 </w:rPr>
@@ -1302,8 +1338,8 @@
                 <w:rPr>
                   <w:rFonts w:ascii="Cambria Math" w:eastAsia="Times New Roman" w:hAnsi="Cambria Math" w:cstheme="majorHAnsi"/>
                   <w:kern w:val="0"/>
-                  <w:sz w:val="24"/>
-                  <w:szCs w:val="24"/>
+                  <w:sz w:val="20"/>
+                  <w:szCs w:val="20"/>
                   <w:lang w:eastAsia="ru-RU"/>
                   <w14:ligatures w14:val="none"/>
                 </w:rPr>
@@ -1315,8 +1351,8 @@
                 <w:rPr>
                   <w:rFonts w:ascii="Cambria Math" w:eastAsia="Times New Roman" w:hAnsi="Cambria Math" w:cstheme="majorHAnsi"/>
                   <w:kern w:val="0"/>
-                  <w:sz w:val="24"/>
-                  <w:szCs w:val="24"/>
+                  <w:sz w:val="20"/>
+                  <w:szCs w:val="20"/>
                   <w:lang w:eastAsia="ru-RU"/>
                   <w14:ligatures w14:val="none"/>
                 </w:rPr>
@@ -1328,8 +1364,8 @@
             <w:rPr>
               <w:rFonts w:ascii="Cambria Math" w:eastAsia="Times New Roman" w:hAnsi="Cambria Math" w:cstheme="majorHAnsi"/>
               <w:kern w:val="0"/>
-              <w:sz w:val="24"/>
-              <w:szCs w:val="24"/>
+              <w:sz w:val="20"/>
+              <w:szCs w:val="20"/>
               <w:lang w:eastAsia="ru-RU"/>
               <w14:ligatures w14:val="none"/>
             </w:rPr>
@@ -1341,8 +1377,8 @@
                 <w:rPr>
                   <w:rFonts w:ascii="Cambria Math" w:eastAsia="Times New Roman" w:hAnsi="Cambria Math" w:cstheme="majorHAnsi"/>
                   <w:kern w:val="0"/>
-                  <w:sz w:val="24"/>
-                  <w:szCs w:val="24"/>
+                  <w:sz w:val="20"/>
+                  <w:szCs w:val="20"/>
                   <w:lang w:eastAsia="ru-RU"/>
                   <w14:ligatures w14:val="none"/>
                 </w:rPr>
@@ -1353,8 +1389,8 @@
                 <w:rPr>
                   <w:rFonts w:ascii="Cambria Math" w:eastAsia="Times New Roman" w:hAnsi="Cambria Math" w:cstheme="majorHAnsi"/>
                   <w:kern w:val="0"/>
-                  <w:sz w:val="24"/>
-                  <w:szCs w:val="24"/>
+                  <w:sz w:val="20"/>
+                  <w:szCs w:val="20"/>
                   <w:lang w:eastAsia="ru-RU"/>
                   <w14:ligatures w14:val="none"/>
                 </w:rPr>
@@ -1365,8 +1401,8 @@
                   <w:rFonts w:ascii="Cambria Math" w:eastAsia="Times New Roman" w:hAnsi="Cambria Math" w:cstheme="majorHAnsi"/>
                   <w:i/>
                   <w:kern w:val="0"/>
-                  <w:sz w:val="24"/>
-                  <w:szCs w:val="24"/>
+                  <w:sz w:val="20"/>
+                  <w:szCs w:val="20"/>
                   <w:lang w:eastAsia="ru-RU"/>
                   <w14:ligatures w14:val="none"/>
                 </w:rPr>
@@ -1377,8 +1413,8 @@
                 <w:rPr>
                   <w:rFonts w:ascii="Cambria Math" w:eastAsia="Times New Roman" w:hAnsi="Cambria Math" w:cstheme="majorHAnsi"/>
                   <w:kern w:val="0"/>
-                  <w:sz w:val="24"/>
-                  <w:szCs w:val="24"/>
+                  <w:sz w:val="20"/>
+                  <w:szCs w:val="20"/>
                   <w:lang w:eastAsia="ru-RU"/>
                   <w14:ligatures w14:val="none"/>
                 </w:rPr>
@@ -1389,8 +1425,8 @@
                   <w:rFonts w:ascii="Cambria Math" w:eastAsia="Times New Roman" w:hAnsi="Cambria Math" w:cstheme="majorHAnsi"/>
                   <w:i/>
                   <w:kern w:val="0"/>
-                  <w:sz w:val="24"/>
-                  <w:szCs w:val="24"/>
+                  <w:sz w:val="20"/>
+                  <w:szCs w:val="20"/>
                   <w:lang w:eastAsia="ru-RU"/>
                   <w14:ligatures w14:val="none"/>
                 </w:rPr>
@@ -1403,8 +1439,8 @@
                 <w:rPr>
                   <w:rFonts w:ascii="Cambria Math" w:eastAsia="Times New Roman" w:hAnsi="Cambria Math" w:cstheme="majorHAnsi"/>
                   <w:kern w:val="0"/>
-                  <w:sz w:val="24"/>
-                  <w:szCs w:val="24"/>
+                  <w:sz w:val="20"/>
+                  <w:szCs w:val="20"/>
                   <w:lang w:eastAsia="ru-RU"/>
                   <w14:ligatures w14:val="none"/>
                 </w:rPr>
@@ -1415,8 +1451,8 @@
                 <w:rPr>
                   <w:rFonts w:ascii="Cambria Math" w:eastAsia="Times New Roman" w:hAnsi="Cambria Math" w:cstheme="majorHAnsi"/>
                   <w:kern w:val="0"/>
-                  <w:sz w:val="24"/>
-                  <w:szCs w:val="24"/>
+                  <w:sz w:val="20"/>
+                  <w:szCs w:val="20"/>
                   <w:lang w:eastAsia="ru-RU"/>
                   <w14:ligatures w14:val="none"/>
                 </w:rPr>
@@ -1426,8 +1462,8 @@
                 <w:rPr>
                   <w:rFonts w:ascii="Cambria Math" w:eastAsia="Times New Roman" w:hAnsi="Cambria Math" w:cstheme="majorHAnsi"/>
                   <w:kern w:val="0"/>
-                  <w:sz w:val="24"/>
-                  <w:szCs w:val="24"/>
+                  <w:sz w:val="20"/>
+                  <w:szCs w:val="20"/>
                   <w:lang w:eastAsia="ru-RU"/>
                   <w14:ligatures w14:val="none"/>
                 </w:rPr>
@@ -1438,8 +1474,8 @@
                   <w:rFonts w:ascii="Cambria Math" w:eastAsia="Times New Roman" w:hAnsi="Cambria Math" w:cstheme="majorHAnsi"/>
                   <w:i/>
                   <w:kern w:val="0"/>
-                  <w:sz w:val="24"/>
-                  <w:szCs w:val="24"/>
+                  <w:sz w:val="20"/>
+                  <w:szCs w:val="20"/>
                   <w:lang w:eastAsia="ru-RU"/>
                   <w14:ligatures w14:val="none"/>
                 </w:rPr>
@@ -1450,8 +1486,8 @@
                 <w:rPr>
                   <w:rFonts w:ascii="Cambria Math" w:eastAsia="Times New Roman" w:hAnsi="Cambria Math" w:cstheme="majorHAnsi"/>
                   <w:kern w:val="0"/>
-                  <w:sz w:val="24"/>
-                  <w:szCs w:val="24"/>
+                  <w:sz w:val="20"/>
+                  <w:szCs w:val="20"/>
                   <w:lang w:eastAsia="ru-RU"/>
                   <w14:ligatures w14:val="none"/>
                 </w:rPr>
@@ -1462,8 +1498,8 @@
                   <w:rFonts w:ascii="Cambria Math" w:eastAsia="Times New Roman" w:hAnsi="Cambria Math" w:cstheme="majorHAnsi"/>
                   <w:i/>
                   <w:kern w:val="0"/>
-                  <w:sz w:val="24"/>
-                  <w:szCs w:val="24"/>
+                  <w:sz w:val="20"/>
+                  <w:szCs w:val="20"/>
                   <w:lang w:eastAsia="ru-RU"/>
                   <w14:ligatures w14:val="none"/>
                 </w:rPr>
@@ -1474,8 +1510,8 @@
                 <w:rPr>
                   <w:rFonts w:ascii="Cambria Math" w:eastAsia="Times New Roman" w:hAnsi="Cambria Math" w:cstheme="majorHAnsi"/>
                   <w:kern w:val="0"/>
-                  <w:sz w:val="24"/>
-                  <w:szCs w:val="24"/>
+                  <w:sz w:val="20"/>
+                  <w:szCs w:val="20"/>
                   <w:lang w:eastAsia="ru-RU"/>
                   <w14:ligatures w14:val="none"/>
                 </w:rPr>
@@ -1488,8 +1524,8 @@
                       <w:rFonts w:ascii="Cambria Math" w:eastAsia="Times New Roman" w:hAnsi="Cambria Math" w:cstheme="majorHAnsi"/>
                       <w:i/>
                       <w:kern w:val="0"/>
-                      <w:sz w:val="24"/>
-                      <w:szCs w:val="24"/>
+                      <w:sz w:val="20"/>
+                      <w:szCs w:val="20"/>
                       <w:lang w:eastAsia="ru-RU"/>
                       <w14:ligatures w14:val="none"/>
                     </w:rPr>
@@ -1500,8 +1536,8 @@
                     <w:rPr>
                       <w:rFonts w:ascii="Cambria Math" w:eastAsia="Times New Roman" w:hAnsi="Cambria Math" w:cstheme="majorHAnsi"/>
                       <w:kern w:val="0"/>
-                      <w:sz w:val="24"/>
-                      <w:szCs w:val="24"/>
+                      <w:sz w:val="20"/>
+                      <w:szCs w:val="20"/>
                       <w:lang w:eastAsia="ru-RU"/>
                       <w14:ligatures w14:val="none"/>
                     </w:rPr>
@@ -1514,8 +1550,8 @@
                   <w:rFonts w:ascii="Cambria Math" w:eastAsia="Times New Roman" w:hAnsi="Cambria Math" w:cstheme="majorHAnsi"/>
                   <w:i/>
                   <w:kern w:val="0"/>
-                  <w:sz w:val="24"/>
-                  <w:szCs w:val="24"/>
+                  <w:sz w:val="20"/>
+                  <w:szCs w:val="20"/>
                   <w:lang w:eastAsia="ru-RU"/>
                   <w14:ligatures w14:val="none"/>
                 </w:rPr>
@@ -1526,8 +1562,8 @@
             <w:rPr>
               <w:rFonts w:ascii="Cambria Math" w:eastAsia="Times New Roman" w:hAnsi="Cambria Math" w:cstheme="majorHAnsi"/>
               <w:kern w:val="0"/>
-              <w:sz w:val="24"/>
-              <w:szCs w:val="24"/>
+              <w:sz w:val="20"/>
+              <w:szCs w:val="20"/>
               <w:lang w:eastAsia="ru-RU"/>
               <w14:ligatures w14:val="none"/>
             </w:rPr>
@@ -1539,8 +1575,8 @@
                 <w:rPr>
                   <w:rFonts w:ascii="Cambria Math" w:eastAsia="Times New Roman" w:hAnsi="Cambria Math" w:cstheme="majorHAnsi"/>
                   <w:kern w:val="0"/>
-                  <w:sz w:val="24"/>
-                  <w:szCs w:val="24"/>
+                  <w:sz w:val="20"/>
+                  <w:szCs w:val="20"/>
                   <w:lang w:eastAsia="ru-RU"/>
                   <w14:ligatures w14:val="none"/>
                 </w:rPr>
@@ -1551,8 +1587,8 @@
                 <w:rPr>
                   <w:rFonts w:ascii="Cambria Math" w:eastAsia="Times New Roman" w:hAnsi="Cambria Math" w:cstheme="majorHAnsi"/>
                   <w:kern w:val="0"/>
-                  <w:sz w:val="24"/>
-                  <w:szCs w:val="24"/>
+                  <w:sz w:val="20"/>
+                  <w:szCs w:val="20"/>
                   <w:lang w:eastAsia="ru-RU"/>
                   <w14:ligatures w14:val="none"/>
                 </w:rPr>
@@ -1563,8 +1599,8 @@
                   <w:rFonts w:ascii="Cambria Math" w:eastAsia="Times New Roman" w:hAnsi="Cambria Math" w:cstheme="majorHAnsi"/>
                   <w:i/>
                   <w:kern w:val="0"/>
-                  <w:sz w:val="24"/>
-                  <w:szCs w:val="24"/>
+                  <w:sz w:val="20"/>
+                  <w:szCs w:val="20"/>
                   <w:lang w:eastAsia="ru-RU"/>
                   <w14:ligatures w14:val="none"/>
                 </w:rPr>
@@ -1575,8 +1611,8 @@
                 <w:rPr>
                   <w:rFonts w:ascii="Cambria Math" w:eastAsia="Times New Roman" w:hAnsi="Cambria Math" w:cstheme="majorHAnsi"/>
                   <w:kern w:val="0"/>
-                  <w:sz w:val="24"/>
-                  <w:szCs w:val="24"/>
+                  <w:sz w:val="20"/>
+                  <w:szCs w:val="20"/>
                   <w:lang w:eastAsia="ru-RU"/>
                   <w14:ligatures w14:val="none"/>
                 </w:rPr>
@@ -1587,8 +1623,8 @@
                   <w:rFonts w:ascii="Cambria Math" w:eastAsia="Times New Roman" w:hAnsi="Cambria Math" w:cstheme="majorHAnsi"/>
                   <w:i/>
                   <w:kern w:val="0"/>
-                  <w:sz w:val="24"/>
-                  <w:szCs w:val="24"/>
+                  <w:sz w:val="20"/>
+                  <w:szCs w:val="20"/>
                   <w:lang w:eastAsia="ru-RU"/>
                   <w14:ligatures w14:val="none"/>
                 </w:rPr>
@@ -1601,8 +1637,8 @@
                 <w:rPr>
                   <w:rFonts w:ascii="Cambria Math" w:eastAsia="Times New Roman" w:hAnsi="Cambria Math" w:cstheme="majorHAnsi"/>
                   <w:kern w:val="0"/>
-                  <w:sz w:val="24"/>
-                  <w:szCs w:val="24"/>
+                  <w:sz w:val="20"/>
+                  <w:szCs w:val="20"/>
                   <w:lang w:eastAsia="ru-RU"/>
                   <w14:ligatures w14:val="none"/>
                 </w:rPr>
@@ -1613,8 +1649,8 @@
                 <w:rPr>
                   <w:rFonts w:ascii="Cambria Math" w:eastAsia="Times New Roman" w:hAnsi="Cambria Math" w:cstheme="majorHAnsi"/>
                   <w:kern w:val="0"/>
-                  <w:sz w:val="24"/>
-                  <w:szCs w:val="24"/>
+                  <w:sz w:val="20"/>
+                  <w:szCs w:val="20"/>
                   <w:lang w:eastAsia="ru-RU"/>
                   <w14:ligatures w14:val="none"/>
                 </w:rPr>
@@ -1625,8 +1661,8 @@
                   <w:rFonts w:ascii="Cambria Math" w:eastAsia="Times New Roman" w:hAnsi="Cambria Math" w:cstheme="majorHAnsi"/>
                   <w:i/>
                   <w:kern w:val="0"/>
-                  <w:sz w:val="24"/>
-                  <w:szCs w:val="24"/>
+                  <w:sz w:val="20"/>
+                  <w:szCs w:val="20"/>
                   <w:lang w:eastAsia="ru-RU"/>
                   <w14:ligatures w14:val="none"/>
                 </w:rPr>
@@ -1637,8 +1673,8 @@
                 <w:rPr>
                   <w:rFonts w:ascii="Cambria Math" w:eastAsia="Times New Roman" w:hAnsi="Cambria Math" w:cstheme="majorHAnsi"/>
                   <w:kern w:val="0"/>
-                  <w:sz w:val="24"/>
-                  <w:szCs w:val="24"/>
+                  <w:sz w:val="20"/>
+                  <w:szCs w:val="20"/>
                   <w:lang w:eastAsia="ru-RU"/>
                   <w14:ligatures w14:val="none"/>
                 </w:rPr>
@@ -1649,8 +1685,8 @@
                   <w:rFonts w:ascii="Cambria Math" w:eastAsia="Times New Roman" w:hAnsi="Cambria Math" w:cstheme="majorHAnsi"/>
                   <w:i/>
                   <w:kern w:val="0"/>
-                  <w:sz w:val="24"/>
-                  <w:szCs w:val="24"/>
+                  <w:sz w:val="20"/>
+                  <w:szCs w:val="20"/>
                   <w:lang w:eastAsia="ru-RU"/>
                   <w14:ligatures w14:val="none"/>
                 </w:rPr>
@@ -1661,8 +1697,8 @@
                 <w:rPr>
                   <w:rFonts w:ascii="Cambria Math" w:eastAsia="Times New Roman" w:hAnsi="Cambria Math" w:cstheme="majorHAnsi"/>
                   <w:kern w:val="0"/>
-                  <w:sz w:val="24"/>
-                  <w:szCs w:val="24"/>
+                  <w:sz w:val="20"/>
+                  <w:szCs w:val="20"/>
                   <w:lang w:eastAsia="ru-RU"/>
                   <w14:ligatures w14:val="none"/>
                 </w:rPr>
@@ -1673,8 +1709,8 @@
                   <w:rFonts w:ascii="Cambria Math" w:eastAsia="Times New Roman" w:hAnsi="Cambria Math" w:cstheme="majorHAnsi"/>
                   <w:i/>
                   <w:kern w:val="0"/>
-                  <w:sz w:val="24"/>
-                  <w:szCs w:val="24"/>
+                  <w:sz w:val="20"/>
+                  <w:szCs w:val="20"/>
                   <w:lang w:eastAsia="ru-RU"/>
                   <w14:ligatures w14:val="none"/>
                 </w:rPr>
@@ -1685,8 +1721,8 @@
             <w:rPr>
               <w:rFonts w:ascii="Cambria Math" w:eastAsia="Times New Roman" w:hAnsi="Cambria Math" w:cstheme="majorHAnsi"/>
               <w:kern w:val="0"/>
-              <w:sz w:val="24"/>
-              <w:szCs w:val="24"/>
+              <w:sz w:val="20"/>
+              <w:szCs w:val="20"/>
               <w:lang w:eastAsia="ru-RU"/>
               <w14:ligatures w14:val="none"/>
             </w:rPr>
@@ -1705,8 +1741,8 @@
         <w:rPr>
           <w:rFonts w:asciiTheme="majorHAnsi" w:eastAsia="Times New Roman" w:hAnsiTheme="majorHAnsi" w:cstheme="majorHAnsi"/>
           <w:kern w:val="0"/>
-          <w:sz w:val="24"/>
-          <w:szCs w:val="24"/>
+          <w:sz w:val="20"/>
+          <w:szCs w:val="20"/>
           <w:lang w:eastAsia="ru-RU"/>
           <w14:ligatures w14:val="none"/>
         </w:rPr>
@@ -1716,8 +1752,8 @@
           <w:rPr>
             <w:rFonts w:ascii="Cambria Math" w:eastAsia="Times New Roman" w:hAnsi="Cambria Math" w:cstheme="majorHAnsi"/>
             <w:kern w:val="0"/>
-            <w:sz w:val="24"/>
-            <w:szCs w:val="24"/>
+            <w:sz w:val="20"/>
+            <w:szCs w:val="20"/>
             <w:lang w:val="en-US" w:eastAsia="ru-RU"/>
             <w14:ligatures w14:val="none"/>
           </w:rPr>
@@ -1733,8 +1769,8 @@
                   <w:rFonts w:ascii="Cambria Math" w:eastAsia="Times New Roman" w:hAnsi="Cambria Math" w:cstheme="majorHAnsi"/>
                   <w:i/>
                   <w:kern w:val="0"/>
-                  <w:sz w:val="24"/>
-                  <w:szCs w:val="24"/>
+                  <w:sz w:val="20"/>
+                  <w:szCs w:val="20"/>
                   <w:lang w:eastAsia="ru-RU"/>
                   <w14:ligatures w14:val="none"/>
                 </w:rPr>
@@ -1745,8 +1781,8 @@
                 <w:rPr>
                   <w:rFonts w:ascii="Cambria Math" w:eastAsia="Times New Roman" w:hAnsi="Cambria Math" w:cstheme="majorHAnsi"/>
                   <w:kern w:val="0"/>
-                  <w:sz w:val="24"/>
-                  <w:szCs w:val="24"/>
+                  <w:sz w:val="20"/>
+                  <w:szCs w:val="20"/>
                   <w:lang w:eastAsia="ru-RU"/>
                   <w14:ligatures w14:val="none"/>
                 </w:rPr>
@@ -1758,8 +1794,8 @@
                 <w:rPr>
                   <w:rFonts w:ascii="Cambria Math" w:eastAsia="Times New Roman" w:hAnsi="Cambria Math" w:cstheme="majorHAnsi"/>
                   <w:kern w:val="0"/>
-                  <w:sz w:val="24"/>
-                  <w:szCs w:val="24"/>
+                  <w:sz w:val="20"/>
+                  <w:szCs w:val="20"/>
                   <w:lang w:eastAsia="ru-RU"/>
                   <w14:ligatures w14:val="none"/>
                 </w:rPr>
@@ -1771,8 +1807,8 @@
             <w:rPr>
               <w:rFonts w:ascii="Cambria Math" w:eastAsia="Times New Roman" w:hAnsi="Cambria Math" w:cstheme="majorHAnsi"/>
               <w:kern w:val="0"/>
-              <w:sz w:val="24"/>
-              <w:szCs w:val="24"/>
+              <w:sz w:val="20"/>
+              <w:szCs w:val="20"/>
               <w:lang w:eastAsia="ru-RU"/>
               <w14:ligatures w14:val="none"/>
             </w:rPr>
@@ -1784,8 +1820,8 @@
                 <w:rPr>
                   <w:rFonts w:ascii="Cambria Math" w:eastAsia="Times New Roman" w:hAnsi="Cambria Math" w:cstheme="majorHAnsi"/>
                   <w:kern w:val="0"/>
-                  <w:sz w:val="24"/>
-                  <w:szCs w:val="24"/>
+                  <w:sz w:val="20"/>
+                  <w:szCs w:val="20"/>
                   <w:lang w:eastAsia="ru-RU"/>
                   <w14:ligatures w14:val="none"/>
                 </w:rPr>
@@ -1796,8 +1832,8 @@
                 <w:rPr>
                   <w:rFonts w:ascii="Cambria Math" w:eastAsia="Times New Roman" w:hAnsi="Cambria Math" w:cstheme="majorHAnsi"/>
                   <w:kern w:val="0"/>
-                  <w:sz w:val="24"/>
-                  <w:szCs w:val="24"/>
+                  <w:sz w:val="20"/>
+                  <w:szCs w:val="20"/>
                   <w:lang w:eastAsia="ru-RU"/>
                   <w14:ligatures w14:val="none"/>
                 </w:rPr>
@@ -1808,8 +1844,8 @@
                   <w:rFonts w:ascii="Cambria Math" w:eastAsia="Times New Roman" w:hAnsi="Cambria Math" w:cstheme="majorHAnsi"/>
                   <w:i/>
                   <w:kern w:val="0"/>
-                  <w:sz w:val="24"/>
-                  <w:szCs w:val="24"/>
+                  <w:sz w:val="20"/>
+                  <w:szCs w:val="20"/>
                   <w:lang w:eastAsia="ru-RU"/>
                   <w14:ligatures w14:val="none"/>
                 </w:rPr>
@@ -1820,8 +1856,8 @@
                 <w:rPr>
                   <w:rFonts w:ascii="Cambria Math" w:eastAsia="Times New Roman" w:hAnsi="Cambria Math" w:cstheme="majorHAnsi"/>
                   <w:kern w:val="0"/>
-                  <w:sz w:val="24"/>
-                  <w:szCs w:val="24"/>
+                  <w:sz w:val="20"/>
+                  <w:szCs w:val="20"/>
                   <w:lang w:eastAsia="ru-RU"/>
                   <w14:ligatures w14:val="none"/>
                 </w:rPr>
@@ -1832,8 +1868,8 @@
                   <w:rFonts w:ascii="Cambria Math" w:eastAsia="Times New Roman" w:hAnsi="Cambria Math" w:cstheme="majorHAnsi"/>
                   <w:i/>
                   <w:kern w:val="0"/>
-                  <w:sz w:val="24"/>
-                  <w:szCs w:val="24"/>
+                  <w:sz w:val="20"/>
+                  <w:szCs w:val="20"/>
                   <w:lang w:eastAsia="ru-RU"/>
                   <w14:ligatures w14:val="none"/>
                 </w:rPr>
@@ -1846,8 +1882,8 @@
                 <w:rPr>
                   <w:rFonts w:ascii="Cambria Math" w:eastAsia="Times New Roman" w:hAnsi="Cambria Math" w:cstheme="majorHAnsi"/>
                   <w:kern w:val="0"/>
-                  <w:sz w:val="24"/>
-                  <w:szCs w:val="24"/>
+                  <w:sz w:val="20"/>
+                  <w:szCs w:val="20"/>
                   <w:lang w:eastAsia="ru-RU"/>
                   <w14:ligatures w14:val="none"/>
                 </w:rPr>
@@ -1858,8 +1894,8 @@
                 <w:rPr>
                   <w:rFonts w:ascii="Cambria Math" w:eastAsia="Times New Roman" w:hAnsi="Cambria Math" w:cstheme="majorHAnsi"/>
                   <w:kern w:val="0"/>
-                  <w:sz w:val="24"/>
-                  <w:szCs w:val="24"/>
+                  <w:sz w:val="20"/>
+                  <w:szCs w:val="20"/>
                   <w:lang w:eastAsia="ru-RU"/>
                   <w14:ligatures w14:val="none"/>
                 </w:rPr>
@@ -1869,8 +1905,8 @@
                 <w:rPr>
                   <w:rFonts w:ascii="Cambria Math" w:eastAsia="Times New Roman" w:hAnsi="Cambria Math" w:cstheme="majorHAnsi"/>
                   <w:kern w:val="0"/>
-                  <w:sz w:val="24"/>
-                  <w:szCs w:val="24"/>
+                  <w:sz w:val="20"/>
+                  <w:szCs w:val="20"/>
                   <w:lang w:eastAsia="ru-RU"/>
                   <w14:ligatures w14:val="none"/>
                 </w:rPr>
@@ -1881,8 +1917,8 @@
                   <w:rFonts w:ascii="Cambria Math" w:eastAsia="Times New Roman" w:hAnsi="Cambria Math" w:cstheme="majorHAnsi"/>
                   <w:i/>
                   <w:kern w:val="0"/>
-                  <w:sz w:val="24"/>
-                  <w:szCs w:val="24"/>
+                  <w:sz w:val="20"/>
+                  <w:szCs w:val="20"/>
                   <w:lang w:eastAsia="ru-RU"/>
                   <w14:ligatures w14:val="none"/>
                 </w:rPr>
@@ -1893,8 +1929,8 @@
                 <w:rPr>
                   <w:rFonts w:ascii="Cambria Math" w:eastAsia="Times New Roman" w:hAnsi="Cambria Math" w:cstheme="majorHAnsi"/>
                   <w:kern w:val="0"/>
-                  <w:sz w:val="24"/>
-                  <w:szCs w:val="24"/>
+                  <w:sz w:val="20"/>
+                  <w:szCs w:val="20"/>
                   <w:lang w:eastAsia="ru-RU"/>
                   <w14:ligatures w14:val="none"/>
                 </w:rPr>
@@ -1905,8 +1941,8 @@
                   <w:rFonts w:ascii="Cambria Math" w:eastAsia="Times New Roman" w:hAnsi="Cambria Math" w:cstheme="majorHAnsi"/>
                   <w:i/>
                   <w:kern w:val="0"/>
-                  <w:sz w:val="24"/>
-                  <w:szCs w:val="24"/>
+                  <w:sz w:val="20"/>
+                  <w:szCs w:val="20"/>
                   <w:lang w:eastAsia="ru-RU"/>
                   <w14:ligatures w14:val="none"/>
                 </w:rPr>
@@ -1917,8 +1953,8 @@
                 <w:rPr>
                   <w:rFonts w:ascii="Cambria Math" w:eastAsia="Times New Roman" w:hAnsi="Cambria Math" w:cstheme="majorHAnsi"/>
                   <w:kern w:val="0"/>
-                  <w:sz w:val="24"/>
-                  <w:szCs w:val="24"/>
+                  <w:sz w:val="20"/>
+                  <w:szCs w:val="20"/>
                   <w:lang w:eastAsia="ru-RU"/>
                   <w14:ligatures w14:val="none"/>
                 </w:rPr>
@@ -1931,8 +1967,8 @@
                       <w:rFonts w:ascii="Cambria Math" w:eastAsia="Times New Roman" w:hAnsi="Cambria Math" w:cstheme="majorHAnsi"/>
                       <w:i/>
                       <w:kern w:val="0"/>
-                      <w:sz w:val="24"/>
-                      <w:szCs w:val="24"/>
+                      <w:sz w:val="20"/>
+                      <w:szCs w:val="20"/>
                       <w:lang w:eastAsia="ru-RU"/>
                       <w14:ligatures w14:val="none"/>
                     </w:rPr>
@@ -1943,8 +1979,8 @@
                     <w:rPr>
                       <w:rFonts w:ascii="Cambria Math" w:eastAsia="Times New Roman" w:hAnsi="Cambria Math" w:cstheme="majorHAnsi"/>
                       <w:kern w:val="0"/>
-                      <w:sz w:val="24"/>
-                      <w:szCs w:val="24"/>
+                      <w:sz w:val="20"/>
+                      <w:szCs w:val="20"/>
                       <w:lang w:eastAsia="ru-RU"/>
                       <w14:ligatures w14:val="none"/>
                     </w:rPr>
@@ -1958,8 +1994,8 @@
                     <w:rPr>
                       <w:rFonts w:ascii="Cambria Math" w:eastAsia="Times New Roman" w:hAnsi="Cambria Math" w:cstheme="majorHAnsi"/>
                       <w:kern w:val="0"/>
-                      <w:sz w:val="24"/>
-                      <w:szCs w:val="24"/>
+                      <w:sz w:val="20"/>
+                      <w:szCs w:val="20"/>
                       <w:lang w:eastAsia="ru-RU"/>
                       <w14:ligatures w14:val="none"/>
                     </w:rPr>
@@ -1973,8 +2009,8 @@
                     <w:rPr>
                       <w:rFonts w:ascii="Cambria Math" w:eastAsia="Times New Roman" w:hAnsi="Cambria Math" w:cstheme="majorHAnsi"/>
                       <w:kern w:val="0"/>
-                      <w:sz w:val="24"/>
-                      <w:szCs w:val="24"/>
+                      <w:sz w:val="20"/>
+                      <w:szCs w:val="20"/>
                       <w:lang w:eastAsia="ru-RU"/>
                       <w14:ligatures w14:val="none"/>
                     </w:rPr>
@@ -1989,8 +2025,8 @@
                           <w:rFonts w:ascii="Cambria Math" w:eastAsia="Times New Roman" w:hAnsi="Cambria Math" w:cstheme="majorHAnsi"/>
                           <w:i/>
                           <w:kern w:val="0"/>
-                          <w:sz w:val="24"/>
-                          <w:szCs w:val="24"/>
+                          <w:sz w:val="20"/>
+                          <w:szCs w:val="20"/>
                           <w:lang w:eastAsia="ru-RU"/>
                           <w14:ligatures w14:val="none"/>
                         </w:rPr>
@@ -2001,8 +2037,8 @@
                         <w:rPr>
                           <w:rFonts w:ascii="Cambria Math" w:eastAsia="Times New Roman" w:hAnsi="Cambria Math" w:cstheme="majorHAnsi"/>
                           <w:kern w:val="0"/>
-                          <w:sz w:val="24"/>
-                          <w:szCs w:val="24"/>
+                          <w:sz w:val="20"/>
+                          <w:szCs w:val="20"/>
                           <w:lang w:eastAsia="ru-RU"/>
                           <w14:ligatures w14:val="none"/>
                         </w:rPr>
@@ -2012,8 +2048,8 @@
                         <w:rPr>
                           <w:rFonts w:ascii="Cambria Math" w:eastAsia="Times New Roman" w:hAnsi="Cambria Math" w:cstheme="majorHAnsi"/>
                           <w:kern w:val="0"/>
-                          <w:sz w:val="24"/>
-                          <w:szCs w:val="24"/>
+                          <w:sz w:val="20"/>
+                          <w:szCs w:val="20"/>
                           <w:lang w:eastAsia="ru-RU"/>
                           <w14:ligatures w14:val="none"/>
                         </w:rPr>
@@ -2028,8 +2064,8 @@
                   <w:rFonts w:ascii="Cambria Math" w:eastAsia="Times New Roman" w:hAnsi="Cambria Math" w:cstheme="majorHAnsi"/>
                   <w:i/>
                   <w:kern w:val="0"/>
-                  <w:sz w:val="24"/>
-                  <w:szCs w:val="24"/>
+                  <w:sz w:val="20"/>
+                  <w:szCs w:val="20"/>
                   <w:lang w:eastAsia="ru-RU"/>
                   <w14:ligatures w14:val="none"/>
                 </w:rPr>
@@ -2040,8 +2076,8 @@
             <w:rPr>
               <w:rFonts w:ascii="Cambria Math" w:eastAsia="Times New Roman" w:hAnsi="Cambria Math" w:cstheme="majorHAnsi"/>
               <w:kern w:val="0"/>
-              <w:sz w:val="24"/>
-              <w:szCs w:val="24"/>
+              <w:sz w:val="20"/>
+              <w:szCs w:val="20"/>
               <w:lang w:eastAsia="ru-RU"/>
               <w14:ligatures w14:val="none"/>
             </w:rPr>
@@ -2053,8 +2089,8 @@
                 <w:rPr>
                   <w:rFonts w:ascii="Cambria Math" w:eastAsia="Times New Roman" w:hAnsi="Cambria Math" w:cstheme="majorHAnsi"/>
                   <w:kern w:val="0"/>
-                  <w:sz w:val="24"/>
-                  <w:szCs w:val="24"/>
+                  <w:sz w:val="20"/>
+                  <w:szCs w:val="20"/>
                   <w:lang w:eastAsia="ru-RU"/>
                   <w14:ligatures w14:val="none"/>
                 </w:rPr>
@@ -2065,8 +2101,8 @@
                 <w:rPr>
                   <w:rFonts w:ascii="Cambria Math" w:eastAsia="Times New Roman" w:hAnsi="Cambria Math" w:cstheme="majorHAnsi"/>
                   <w:kern w:val="0"/>
-                  <w:sz w:val="24"/>
-                  <w:szCs w:val="24"/>
+                  <w:sz w:val="20"/>
+                  <w:szCs w:val="20"/>
                   <w:lang w:eastAsia="ru-RU"/>
                   <w14:ligatures w14:val="none"/>
                 </w:rPr>
@@ -2077,8 +2113,8 @@
                   <w:rFonts w:ascii="Cambria Math" w:eastAsia="Times New Roman" w:hAnsi="Cambria Math" w:cstheme="majorHAnsi"/>
                   <w:i/>
                   <w:kern w:val="0"/>
-                  <w:sz w:val="24"/>
-                  <w:szCs w:val="24"/>
+                  <w:sz w:val="20"/>
+                  <w:szCs w:val="20"/>
                   <w:lang w:eastAsia="ru-RU"/>
                   <w14:ligatures w14:val="none"/>
                 </w:rPr>
@@ -2089,8 +2125,8 @@
                 <w:rPr>
                   <w:rFonts w:ascii="Cambria Math" w:eastAsia="Times New Roman" w:hAnsi="Cambria Math" w:cstheme="majorHAnsi"/>
                   <w:kern w:val="0"/>
-                  <w:sz w:val="24"/>
-                  <w:szCs w:val="24"/>
+                  <w:sz w:val="20"/>
+                  <w:szCs w:val="20"/>
                   <w:lang w:eastAsia="ru-RU"/>
                   <w14:ligatures w14:val="none"/>
                 </w:rPr>
@@ -2101,8 +2137,8 @@
                   <w:rFonts w:ascii="Cambria Math" w:eastAsia="Times New Roman" w:hAnsi="Cambria Math" w:cstheme="majorHAnsi"/>
                   <w:i/>
                   <w:kern w:val="0"/>
-                  <w:sz w:val="24"/>
-                  <w:szCs w:val="24"/>
+                  <w:sz w:val="20"/>
+                  <w:szCs w:val="20"/>
                   <w:lang w:eastAsia="ru-RU"/>
                   <w14:ligatures w14:val="none"/>
                 </w:rPr>
@@ -2115,8 +2151,8 @@
                 <w:rPr>
                   <w:rFonts w:ascii="Cambria Math" w:eastAsia="Times New Roman" w:hAnsi="Cambria Math" w:cstheme="majorHAnsi"/>
                   <w:kern w:val="0"/>
-                  <w:sz w:val="24"/>
-                  <w:szCs w:val="24"/>
+                  <w:sz w:val="20"/>
+                  <w:szCs w:val="20"/>
                   <w:lang w:eastAsia="ru-RU"/>
                   <w14:ligatures w14:val="none"/>
                 </w:rPr>
@@ -2127,8 +2163,8 @@
                 <w:rPr>
                   <w:rFonts w:ascii="Cambria Math" w:eastAsia="Times New Roman" w:hAnsi="Cambria Math" w:cstheme="majorHAnsi"/>
                   <w:kern w:val="0"/>
-                  <w:sz w:val="24"/>
-                  <w:szCs w:val="24"/>
+                  <w:sz w:val="20"/>
+                  <w:szCs w:val="20"/>
                   <w:lang w:eastAsia="ru-RU"/>
                   <w14:ligatures w14:val="none"/>
                 </w:rPr>
@@ -2139,8 +2175,8 @@
                   <w:rFonts w:ascii="Cambria Math" w:eastAsia="Times New Roman" w:hAnsi="Cambria Math" w:cstheme="majorHAnsi"/>
                   <w:i/>
                   <w:kern w:val="0"/>
-                  <w:sz w:val="24"/>
-                  <w:szCs w:val="24"/>
+                  <w:sz w:val="20"/>
+                  <w:szCs w:val="20"/>
                   <w:lang w:eastAsia="ru-RU"/>
                   <w14:ligatures w14:val="none"/>
                 </w:rPr>
@@ -2151,8 +2187,8 @@
                 <w:rPr>
                   <w:rFonts w:ascii="Cambria Math" w:eastAsia="Times New Roman" w:hAnsi="Cambria Math" w:cstheme="majorHAnsi"/>
                   <w:kern w:val="0"/>
-                  <w:sz w:val="24"/>
-                  <w:szCs w:val="24"/>
+                  <w:sz w:val="20"/>
+                  <w:szCs w:val="20"/>
                   <w:lang w:eastAsia="ru-RU"/>
                   <w14:ligatures w14:val="none"/>
                 </w:rPr>
@@ -2163,8 +2199,8 @@
                   <w:rFonts w:ascii="Cambria Math" w:eastAsia="Times New Roman" w:hAnsi="Cambria Math" w:cstheme="majorHAnsi"/>
                   <w:i/>
                   <w:kern w:val="0"/>
-                  <w:sz w:val="24"/>
-                  <w:szCs w:val="24"/>
+                  <w:sz w:val="20"/>
+                  <w:szCs w:val="20"/>
                   <w:lang w:eastAsia="ru-RU"/>
                   <w14:ligatures w14:val="none"/>
                 </w:rPr>
@@ -2177,8 +2213,8 @@
                     <w:rPr>
                       <w:rFonts w:ascii="Cambria Math" w:eastAsia="Times New Roman" w:hAnsi="Cambria Math" w:cstheme="majorHAnsi"/>
                       <w:kern w:val="0"/>
-                      <w:sz w:val="24"/>
-                      <w:szCs w:val="24"/>
+                      <w:sz w:val="20"/>
+                      <w:szCs w:val="20"/>
                       <w:lang w:eastAsia="ru-RU"/>
                       <w14:ligatures w14:val="none"/>
                     </w:rPr>
@@ -2192,8 +2228,8 @@
                     <w:rPr>
                       <w:rFonts w:ascii="Cambria Math" w:eastAsia="Times New Roman" w:hAnsi="Cambria Math" w:cstheme="majorHAnsi"/>
                       <w:kern w:val="0"/>
-                      <w:sz w:val="24"/>
-                      <w:szCs w:val="24"/>
+                      <w:sz w:val="20"/>
+                      <w:szCs w:val="20"/>
                       <w:lang w:eastAsia="ru-RU"/>
                       <w14:ligatures w14:val="none"/>
                     </w:rPr>
@@ -2208,8 +2244,8 @@
                           <w:rFonts w:ascii="Cambria Math" w:eastAsia="Times New Roman" w:hAnsi="Cambria Math" w:cstheme="majorHAnsi"/>
                           <w:i/>
                           <w:kern w:val="0"/>
-                          <w:sz w:val="24"/>
-                          <w:szCs w:val="24"/>
+                          <w:sz w:val="20"/>
+                          <w:szCs w:val="20"/>
                           <w:lang w:eastAsia="ru-RU"/>
                           <w14:ligatures w14:val="none"/>
                         </w:rPr>
@@ -2220,8 +2256,8 @@
                         <w:rPr>
                           <w:rFonts w:ascii="Cambria Math" w:eastAsia="Times New Roman" w:hAnsi="Cambria Math" w:cstheme="majorHAnsi"/>
                           <w:kern w:val="0"/>
-                          <w:sz w:val="24"/>
-                          <w:szCs w:val="24"/>
+                          <w:sz w:val="20"/>
+                          <w:szCs w:val="20"/>
                           <w:lang w:eastAsia="ru-RU"/>
                           <w14:ligatures w14:val="none"/>
                         </w:rPr>
@@ -2235,8 +2271,8 @@
                 <w:rPr>
                   <w:rFonts w:ascii="Cambria Math" w:eastAsia="Times New Roman" w:hAnsi="Cambria Math" w:cstheme="majorHAnsi"/>
                   <w:kern w:val="0"/>
-                  <w:sz w:val="24"/>
-                  <w:szCs w:val="24"/>
+                  <w:sz w:val="20"/>
+                  <w:szCs w:val="20"/>
                   <w:lang w:eastAsia="ru-RU"/>
                   <w14:ligatures w14:val="none"/>
                 </w:rPr>
@@ -2247,8 +2283,8 @@
                   <w:rFonts w:ascii="Cambria Math" w:eastAsia="Times New Roman" w:hAnsi="Cambria Math" w:cstheme="majorHAnsi"/>
                   <w:i/>
                   <w:kern w:val="0"/>
-                  <w:sz w:val="24"/>
-                  <w:szCs w:val="24"/>
+                  <w:sz w:val="20"/>
+                  <w:szCs w:val="20"/>
                   <w:lang w:eastAsia="ru-RU"/>
                   <w14:ligatures w14:val="none"/>
                 </w:rPr>
@@ -2259,8 +2295,8 @@
             <w:rPr>
               <w:rFonts w:ascii="Cambria Math" w:eastAsia="Times New Roman" w:hAnsi="Cambria Math" w:cstheme="majorHAnsi"/>
               <w:kern w:val="0"/>
-              <w:sz w:val="24"/>
-              <w:szCs w:val="24"/>
+              <w:sz w:val="20"/>
+              <w:szCs w:val="20"/>
               <w:lang w:eastAsia="ru-RU"/>
               <w14:ligatures w14:val="none"/>
             </w:rPr>
@@ -2272,8 +2308,8 @@
                 <w:rPr>
                   <w:rFonts w:ascii="Cambria Math" w:eastAsia="Times New Roman" w:hAnsi="Cambria Math" w:cstheme="majorHAnsi"/>
                   <w:kern w:val="0"/>
-                  <w:sz w:val="24"/>
-                  <w:szCs w:val="24"/>
+                  <w:sz w:val="20"/>
+                  <w:szCs w:val="20"/>
                   <w:lang w:eastAsia="ru-RU"/>
                   <w14:ligatures w14:val="none"/>
                 </w:rPr>
@@ -2286,8 +2322,8 @@
                     <w:rPr>
                       <w:rFonts w:ascii="Cambria Math" w:eastAsia="Times New Roman" w:hAnsi="Cambria Math" w:cstheme="majorHAnsi"/>
                       <w:kern w:val="0"/>
-                      <w:sz w:val="24"/>
-                      <w:szCs w:val="24"/>
+                      <w:sz w:val="20"/>
+                      <w:szCs w:val="20"/>
                       <w:lang w:eastAsia="ru-RU"/>
                       <w14:ligatures w14:val="none"/>
                     </w:rPr>
@@ -2301,8 +2337,8 @@
                     <w:rPr>
                       <w:rFonts w:ascii="Cambria Math" w:eastAsia="Times New Roman" w:hAnsi="Cambria Math" w:cstheme="majorHAnsi"/>
                       <w:kern w:val="0"/>
-                      <w:sz w:val="24"/>
-                      <w:szCs w:val="24"/>
+                      <w:sz w:val="20"/>
+                      <w:szCs w:val="20"/>
                       <w:lang w:eastAsia="ru-RU"/>
                       <w14:ligatures w14:val="none"/>
                     </w:rPr>
@@ -2313,8 +2349,8 @@
                       <w:rFonts w:ascii="Cambria Math" w:eastAsia="Times New Roman" w:hAnsi="Cambria Math" w:cstheme="majorHAnsi"/>
                       <w:i/>
                       <w:kern w:val="0"/>
-                      <w:sz w:val="24"/>
-                      <w:szCs w:val="24"/>
+                      <w:sz w:val="20"/>
+                      <w:szCs w:val="20"/>
                       <w:lang w:eastAsia="ru-RU"/>
                       <w14:ligatures w14:val="none"/>
                     </w:rPr>
@@ -2328,8 +2364,8 @@
                           <w:rFonts w:ascii="Cambria Math" w:eastAsia="Times New Roman" w:hAnsi="Cambria Math" w:cstheme="majorHAnsi"/>
                           <w:i/>
                           <w:kern w:val="0"/>
-                          <w:sz w:val="24"/>
-                          <w:szCs w:val="24"/>
+                          <w:sz w:val="20"/>
+                          <w:szCs w:val="20"/>
                           <w:lang w:eastAsia="ru-RU"/>
                           <w14:ligatures w14:val="none"/>
                         </w:rPr>
@@ -2340,8 +2376,8 @@
                         <w:rPr>
                           <w:rFonts w:ascii="Cambria Math" w:eastAsia="Times New Roman" w:hAnsi="Cambria Math" w:cstheme="majorHAnsi"/>
                           <w:kern w:val="0"/>
-                          <w:sz w:val="24"/>
-                          <w:szCs w:val="24"/>
+                          <w:sz w:val="20"/>
+                          <w:szCs w:val="20"/>
                           <w:lang w:eastAsia="ru-RU"/>
                           <w14:ligatures w14:val="none"/>
                         </w:rPr>
@@ -2351,8 +2387,8 @@
                         <w:rPr>
                           <w:rFonts w:ascii="Cambria Math" w:eastAsia="Times New Roman" w:hAnsi="Cambria Math" w:cstheme="majorHAnsi"/>
                           <w:kern w:val="0"/>
-                          <w:sz w:val="24"/>
-                          <w:szCs w:val="24"/>
+                          <w:sz w:val="20"/>
+                          <w:szCs w:val="20"/>
                           <w:lang w:eastAsia="ru-RU"/>
                           <w14:ligatures w14:val="none"/>
                         </w:rPr>
@@ -2366,8 +2402,8 @@
                 <w:rPr>
                   <w:rFonts w:ascii="Cambria Math" w:eastAsia="Times New Roman" w:hAnsi="Cambria Math" w:cstheme="majorHAnsi"/>
                   <w:kern w:val="0"/>
-                  <w:sz w:val="24"/>
-                  <w:szCs w:val="24"/>
+                  <w:sz w:val="20"/>
+                  <w:szCs w:val="20"/>
                   <w:lang w:eastAsia="ru-RU"/>
                   <w14:ligatures w14:val="none"/>
                 </w:rPr>
@@ -2379,8 +2415,8 @@
                     <w:rPr>
                       <w:rFonts w:ascii="Cambria Math" w:eastAsia="Times New Roman" w:hAnsi="Cambria Math" w:cstheme="majorHAnsi"/>
                       <w:kern w:val="0"/>
-                      <w:sz w:val="24"/>
-                      <w:szCs w:val="24"/>
+                      <w:sz w:val="20"/>
+                      <w:szCs w:val="20"/>
                       <w:lang w:eastAsia="ru-RU"/>
                       <w14:ligatures w14:val="none"/>
                     </w:rPr>
@@ -2394,8 +2430,8 @@
                     <w:rPr>
                       <w:rFonts w:ascii="Cambria Math" w:eastAsia="Times New Roman" w:hAnsi="Cambria Math" w:cstheme="majorHAnsi"/>
                       <w:kern w:val="0"/>
-                      <w:sz w:val="24"/>
-                      <w:szCs w:val="24"/>
+                      <w:sz w:val="20"/>
+                      <w:szCs w:val="20"/>
                       <w:lang w:eastAsia="ru-RU"/>
                       <w14:ligatures w14:val="none"/>
                     </w:rPr>
@@ -2406,8 +2442,8 @@
                       <w:rFonts w:ascii="Cambria Math" w:eastAsia="Times New Roman" w:hAnsi="Cambria Math" w:cstheme="majorHAnsi"/>
                       <w:i/>
                       <w:kern w:val="0"/>
-                      <w:sz w:val="24"/>
-                      <w:szCs w:val="24"/>
+                      <w:sz w:val="20"/>
+                      <w:szCs w:val="20"/>
                       <w:lang w:eastAsia="ru-RU"/>
                       <w14:ligatures w14:val="none"/>
                     </w:rPr>
@@ -2421,8 +2457,8 @@
                           <w:rFonts w:ascii="Cambria Math" w:eastAsia="Times New Roman" w:hAnsi="Cambria Math" w:cstheme="majorHAnsi"/>
                           <w:i/>
                           <w:kern w:val="0"/>
-                          <w:sz w:val="24"/>
-                          <w:szCs w:val="24"/>
+                          <w:sz w:val="20"/>
+                          <w:szCs w:val="20"/>
                           <w:lang w:eastAsia="ru-RU"/>
                           <w14:ligatures w14:val="none"/>
                         </w:rPr>
@@ -2433,8 +2469,8 @@
                         <w:rPr>
                           <w:rFonts w:ascii="Cambria Math" w:eastAsia="Times New Roman" w:hAnsi="Cambria Math" w:cstheme="majorHAnsi"/>
                           <w:kern w:val="0"/>
-                          <w:sz w:val="24"/>
-                          <w:szCs w:val="24"/>
+                          <w:sz w:val="20"/>
+                          <w:szCs w:val="20"/>
                           <w:lang w:eastAsia="ru-RU"/>
                           <w14:ligatures w14:val="none"/>
                         </w:rPr>
@@ -2449,8 +2485,8 @@
                   <w:rFonts w:ascii="Cambria Math" w:eastAsia="Times New Roman" w:hAnsi="Cambria Math" w:cstheme="majorHAnsi"/>
                   <w:i/>
                   <w:kern w:val="0"/>
-                  <w:sz w:val="24"/>
-                  <w:szCs w:val="24"/>
+                  <w:sz w:val="20"/>
+                  <w:szCs w:val="20"/>
                   <w:lang w:eastAsia="ru-RU"/>
                   <w14:ligatures w14:val="none"/>
                 </w:rPr>
@@ -2461,8 +2497,8 @@
                 <w:rPr>
                   <w:rFonts w:ascii="Cambria Math" w:eastAsia="Times New Roman" w:hAnsi="Cambria Math" w:cstheme="majorHAnsi"/>
                   <w:kern w:val="0"/>
-                  <w:sz w:val="24"/>
-                  <w:szCs w:val="24"/>
+                  <w:sz w:val="20"/>
+                  <w:szCs w:val="20"/>
                   <w:lang w:eastAsia="ru-RU"/>
                   <w14:ligatures w14:val="none"/>
                 </w:rPr>
@@ -2472,8 +2508,8 @@
                 <w:rPr>
                   <w:rFonts w:ascii="Cambria Math" w:eastAsia="Times New Roman" w:hAnsi="Cambria Math" w:cstheme="majorHAnsi"/>
                   <w:kern w:val="0"/>
-                  <w:sz w:val="24"/>
-                  <w:szCs w:val="24"/>
+                  <w:sz w:val="20"/>
+                  <w:szCs w:val="20"/>
                   <w:lang w:eastAsia="ru-RU"/>
                   <w14:ligatures w14:val="none"/>
                 </w:rPr>
@@ -2484,8 +2520,8 @@
                   <w:rFonts w:ascii="Cambria Math" w:eastAsia="Times New Roman" w:hAnsi="Cambria Math" w:cstheme="majorHAnsi"/>
                   <w:i/>
                   <w:kern w:val="0"/>
-                  <w:sz w:val="24"/>
-                  <w:szCs w:val="24"/>
+                  <w:sz w:val="20"/>
+                  <w:szCs w:val="20"/>
                   <w:lang w:eastAsia="ru-RU"/>
                   <w14:ligatures w14:val="none"/>
                 </w:rPr>
@@ -2496,8 +2532,8 @@
             <w:rPr>
               <w:rFonts w:ascii="Cambria Math" w:eastAsia="Times New Roman" w:hAnsi="Cambria Math" w:cstheme="majorHAnsi"/>
               <w:kern w:val="0"/>
-              <w:sz w:val="24"/>
-              <w:szCs w:val="24"/>
+              <w:sz w:val="20"/>
+              <w:szCs w:val="20"/>
               <w:lang w:eastAsia="ru-RU"/>
               <w14:ligatures w14:val="none"/>
             </w:rPr>
@@ -2516,8 +2552,8 @@
         <w:rPr>
           <w:rFonts w:asciiTheme="majorHAnsi" w:eastAsia="Times New Roman" w:hAnsiTheme="majorHAnsi" w:cstheme="majorHAnsi"/>
           <w:kern w:val="0"/>
-          <w:sz w:val="24"/>
-          <w:szCs w:val="24"/>
+          <w:sz w:val="20"/>
+          <w:szCs w:val="20"/>
           <w:lang w:eastAsia="ru-RU"/>
           <w14:ligatures w14:val="none"/>
         </w:rPr>
@@ -2527,12 +2563,11 @@
           <w:rPr>
             <w:rFonts w:ascii="Cambria Math" w:eastAsia="Times New Roman" w:hAnsi="Cambria Math" w:cstheme="majorHAnsi"/>
             <w:kern w:val="0"/>
-            <w:sz w:val="24"/>
-            <w:szCs w:val="24"/>
+            <w:sz w:val="20"/>
+            <w:szCs w:val="20"/>
             <w:lang w:val="en-US" w:eastAsia="ru-RU"/>
             <w14:ligatures w14:val="none"/>
           </w:rPr>
-          <w:lastRenderedPageBreak/>
           <w:br/>
         </m:r>
       </m:oMath>
@@ -2545,8 +2580,8 @@
                   <w:rFonts w:ascii="Cambria Math" w:eastAsia="Times New Roman" w:hAnsi="Cambria Math" w:cstheme="majorHAnsi"/>
                   <w:i/>
                   <w:kern w:val="0"/>
-                  <w:sz w:val="24"/>
-                  <w:szCs w:val="24"/>
+                  <w:sz w:val="20"/>
+                  <w:szCs w:val="20"/>
                   <w:lang w:eastAsia="ru-RU"/>
                   <w14:ligatures w14:val="none"/>
                 </w:rPr>
@@ -2557,8 +2592,8 @@
                 <w:rPr>
                   <w:rFonts w:ascii="Cambria Math" w:eastAsia="Times New Roman" w:hAnsi="Cambria Math" w:cstheme="majorHAnsi"/>
                   <w:kern w:val="0"/>
-                  <w:sz w:val="24"/>
-                  <w:szCs w:val="24"/>
+                  <w:sz w:val="20"/>
+                  <w:szCs w:val="20"/>
                   <w:lang w:eastAsia="ru-RU"/>
                   <w14:ligatures w14:val="none"/>
                 </w:rPr>
@@ -2570,8 +2605,8 @@
                 <w:rPr>
                   <w:rFonts w:ascii="Cambria Math" w:eastAsia="Times New Roman" w:hAnsi="Cambria Math" w:cstheme="majorHAnsi"/>
                   <w:kern w:val="0"/>
-                  <w:sz w:val="24"/>
-                  <w:szCs w:val="24"/>
+                  <w:sz w:val="20"/>
+                  <w:szCs w:val="20"/>
                   <w:lang w:eastAsia="ru-RU"/>
                   <w14:ligatures w14:val="none"/>
                 </w:rPr>
@@ -2583,8 +2618,8 @@
             <w:rPr>
               <w:rFonts w:ascii="Cambria Math" w:eastAsia="Times New Roman" w:hAnsi="Cambria Math" w:cstheme="majorHAnsi"/>
               <w:kern w:val="0"/>
-              <w:sz w:val="24"/>
-              <w:szCs w:val="24"/>
+              <w:sz w:val="20"/>
+              <w:szCs w:val="20"/>
               <w:lang w:eastAsia="ru-RU"/>
               <w14:ligatures w14:val="none"/>
             </w:rPr>
@@ -2596,8 +2631,8 @@
                 <w:rPr>
                   <w:rFonts w:ascii="Cambria Math" w:eastAsia="Times New Roman" w:hAnsi="Cambria Math" w:cstheme="majorHAnsi"/>
                   <w:kern w:val="0"/>
-                  <w:sz w:val="24"/>
-                  <w:szCs w:val="24"/>
+                  <w:sz w:val="20"/>
+                  <w:szCs w:val="20"/>
                   <w:lang w:eastAsia="ru-RU"/>
                   <w14:ligatures w14:val="none"/>
                 </w:rPr>
@@ -2608,8 +2643,8 @@
                 <w:rPr>
                   <w:rFonts w:ascii="Cambria Math" w:eastAsia="Times New Roman" w:hAnsi="Cambria Math" w:cstheme="majorHAnsi"/>
                   <w:kern w:val="0"/>
-                  <w:sz w:val="24"/>
-                  <w:szCs w:val="24"/>
+                  <w:sz w:val="20"/>
+                  <w:szCs w:val="20"/>
                   <w:lang w:eastAsia="ru-RU"/>
                   <w14:ligatures w14:val="none"/>
                 </w:rPr>
@@ -2620,8 +2655,8 @@
                   <w:rFonts w:ascii="Cambria Math" w:eastAsia="Times New Roman" w:hAnsi="Cambria Math" w:cstheme="majorHAnsi"/>
                   <w:i/>
                   <w:kern w:val="0"/>
-                  <w:sz w:val="24"/>
-                  <w:szCs w:val="24"/>
+                  <w:sz w:val="20"/>
+                  <w:szCs w:val="20"/>
                   <w:lang w:eastAsia="ru-RU"/>
                   <w14:ligatures w14:val="none"/>
                 </w:rPr>
@@ -2632,8 +2667,8 @@
                 <w:rPr>
                   <w:rFonts w:ascii="Cambria Math" w:eastAsia="Times New Roman" w:hAnsi="Cambria Math" w:cstheme="majorHAnsi"/>
                   <w:kern w:val="0"/>
-                  <w:sz w:val="24"/>
-                  <w:szCs w:val="24"/>
+                  <w:sz w:val="20"/>
+                  <w:szCs w:val="20"/>
                   <w:lang w:eastAsia="ru-RU"/>
                   <w14:ligatures w14:val="none"/>
                 </w:rPr>
@@ -2644,8 +2679,8 @@
                   <w:rFonts w:ascii="Cambria Math" w:eastAsia="Times New Roman" w:hAnsi="Cambria Math" w:cstheme="majorHAnsi"/>
                   <w:i/>
                   <w:kern w:val="0"/>
-                  <w:sz w:val="24"/>
-                  <w:szCs w:val="24"/>
+                  <w:sz w:val="20"/>
+                  <w:szCs w:val="20"/>
                   <w:lang w:eastAsia="ru-RU"/>
                   <w14:ligatures w14:val="none"/>
                 </w:rPr>
@@ -2658,8 +2693,8 @@
                 <w:rPr>
                   <w:rFonts w:ascii="Cambria Math" w:eastAsia="Times New Roman" w:hAnsi="Cambria Math" w:cstheme="majorHAnsi"/>
                   <w:kern w:val="0"/>
-                  <w:sz w:val="24"/>
-                  <w:szCs w:val="24"/>
+                  <w:sz w:val="20"/>
+                  <w:szCs w:val="20"/>
                   <w:lang w:eastAsia="ru-RU"/>
                   <w14:ligatures w14:val="none"/>
                 </w:rPr>
@@ -2670,8 +2705,8 @@
                 <w:rPr>
                   <w:rFonts w:ascii="Cambria Math" w:eastAsia="Times New Roman" w:hAnsi="Cambria Math" w:cstheme="majorHAnsi"/>
                   <w:kern w:val="0"/>
-                  <w:sz w:val="24"/>
-                  <w:szCs w:val="24"/>
+                  <w:sz w:val="20"/>
+                  <w:szCs w:val="20"/>
                   <w:lang w:eastAsia="ru-RU"/>
                   <w14:ligatures w14:val="none"/>
                 </w:rPr>
@@ -2681,8 +2716,8 @@
                 <w:rPr>
                   <w:rFonts w:ascii="Cambria Math" w:eastAsia="Times New Roman" w:hAnsi="Cambria Math" w:cstheme="majorHAnsi"/>
                   <w:kern w:val="0"/>
-                  <w:sz w:val="24"/>
-                  <w:szCs w:val="24"/>
+                  <w:sz w:val="20"/>
+                  <w:szCs w:val="20"/>
                   <w:lang w:eastAsia="ru-RU"/>
                   <w14:ligatures w14:val="none"/>
                 </w:rPr>
@@ -2693,8 +2728,8 @@
                   <w:rFonts w:ascii="Cambria Math" w:eastAsia="Times New Roman" w:hAnsi="Cambria Math" w:cstheme="majorHAnsi"/>
                   <w:i/>
                   <w:kern w:val="0"/>
-                  <w:sz w:val="24"/>
-                  <w:szCs w:val="24"/>
+                  <w:sz w:val="20"/>
+                  <w:szCs w:val="20"/>
                   <w:lang w:eastAsia="ru-RU"/>
                   <w14:ligatures w14:val="none"/>
                 </w:rPr>
@@ -2705,8 +2740,8 @@
                 <w:rPr>
                   <w:rFonts w:ascii="Cambria Math" w:eastAsia="Times New Roman" w:hAnsi="Cambria Math" w:cstheme="majorHAnsi"/>
                   <w:kern w:val="0"/>
-                  <w:sz w:val="24"/>
-                  <w:szCs w:val="24"/>
+                  <w:sz w:val="20"/>
+                  <w:szCs w:val="20"/>
                   <w:lang w:eastAsia="ru-RU"/>
                   <w14:ligatures w14:val="none"/>
                 </w:rPr>
@@ -2717,8 +2752,8 @@
                   <w:rFonts w:ascii="Cambria Math" w:eastAsia="Times New Roman" w:hAnsi="Cambria Math" w:cstheme="majorHAnsi"/>
                   <w:i/>
                   <w:kern w:val="0"/>
-                  <w:sz w:val="24"/>
-                  <w:szCs w:val="24"/>
+                  <w:sz w:val="20"/>
+                  <w:szCs w:val="20"/>
                   <w:lang w:eastAsia="ru-RU"/>
                   <w14:ligatures w14:val="none"/>
                 </w:rPr>
@@ -2729,8 +2764,8 @@
                 <w:rPr>
                   <w:rFonts w:ascii="Cambria Math" w:eastAsia="Times New Roman" w:hAnsi="Cambria Math" w:cstheme="majorHAnsi"/>
                   <w:kern w:val="0"/>
-                  <w:sz w:val="24"/>
-                  <w:szCs w:val="24"/>
+                  <w:sz w:val="20"/>
+                  <w:szCs w:val="20"/>
                   <w:lang w:eastAsia="ru-RU"/>
                   <w14:ligatures w14:val="none"/>
                 </w:rPr>
@@ -2743,8 +2778,8 @@
                       <w:rFonts w:ascii="Cambria Math" w:eastAsia="Times New Roman" w:hAnsi="Cambria Math" w:cstheme="majorHAnsi"/>
                       <w:i/>
                       <w:kern w:val="0"/>
-                      <w:sz w:val="24"/>
-                      <w:szCs w:val="24"/>
+                      <w:sz w:val="20"/>
+                      <w:szCs w:val="20"/>
                       <w:lang w:eastAsia="ru-RU"/>
                       <w14:ligatures w14:val="none"/>
                     </w:rPr>
@@ -2755,8 +2790,8 @@
                     <w:rPr>
                       <w:rFonts w:ascii="Cambria Math" w:eastAsia="Times New Roman" w:hAnsi="Cambria Math" w:cstheme="majorHAnsi"/>
                       <w:kern w:val="0"/>
-                      <w:sz w:val="24"/>
-                      <w:szCs w:val="24"/>
+                      <w:sz w:val="20"/>
+                      <w:szCs w:val="20"/>
                       <w:lang w:eastAsia="ru-RU"/>
                       <w14:ligatures w14:val="none"/>
                     </w:rPr>
@@ -2770,8 +2805,8 @@
                     <w:rPr>
                       <w:rFonts w:ascii="Cambria Math" w:eastAsia="Times New Roman" w:hAnsi="Cambria Math" w:cstheme="majorHAnsi"/>
                       <w:kern w:val="0"/>
-                      <w:sz w:val="24"/>
-                      <w:szCs w:val="24"/>
+                      <w:sz w:val="20"/>
+                      <w:szCs w:val="20"/>
                       <w:lang w:eastAsia="ru-RU"/>
                       <w14:ligatures w14:val="none"/>
                     </w:rPr>
@@ -2785,8 +2820,8 @@
                     <w:rPr>
                       <w:rFonts w:ascii="Cambria Math" w:eastAsia="Times New Roman" w:hAnsi="Cambria Math" w:cstheme="majorHAnsi"/>
                       <w:kern w:val="0"/>
-                      <w:sz w:val="24"/>
-                      <w:szCs w:val="24"/>
+                      <w:sz w:val="20"/>
+                      <w:szCs w:val="20"/>
                       <w:lang w:eastAsia="ru-RU"/>
                       <w14:ligatures w14:val="none"/>
                     </w:rPr>
@@ -2801,8 +2836,8 @@
                           <w:rFonts w:ascii="Cambria Math" w:eastAsia="Times New Roman" w:hAnsi="Cambria Math" w:cstheme="majorHAnsi"/>
                           <w:i/>
                           <w:kern w:val="0"/>
-                          <w:sz w:val="24"/>
-                          <w:szCs w:val="24"/>
+                          <w:sz w:val="20"/>
+                          <w:szCs w:val="20"/>
                           <w:lang w:eastAsia="ru-RU"/>
                           <w14:ligatures w14:val="none"/>
                         </w:rPr>
@@ -2813,8 +2848,8 @@
                         <w:rPr>
                           <w:rFonts w:ascii="Cambria Math" w:eastAsia="Times New Roman" w:hAnsi="Cambria Math" w:cstheme="majorHAnsi"/>
                           <w:kern w:val="0"/>
-                          <w:sz w:val="24"/>
-                          <w:szCs w:val="24"/>
+                          <w:sz w:val="20"/>
+                          <w:szCs w:val="20"/>
                           <w:lang w:eastAsia="ru-RU"/>
                           <w14:ligatures w14:val="none"/>
                         </w:rPr>
@@ -2824,8 +2859,8 @@
                         <w:rPr>
                           <w:rFonts w:ascii="Cambria Math" w:eastAsia="Times New Roman" w:hAnsi="Cambria Math" w:cstheme="majorHAnsi"/>
                           <w:kern w:val="0"/>
-                          <w:sz w:val="24"/>
-                          <w:szCs w:val="24"/>
+                          <w:sz w:val="20"/>
+                          <w:szCs w:val="20"/>
                           <w:lang w:eastAsia="ru-RU"/>
                           <w14:ligatures w14:val="none"/>
                         </w:rPr>
@@ -2840,8 +2875,8 @@
                   <w:rFonts w:ascii="Cambria Math" w:eastAsia="Times New Roman" w:hAnsi="Cambria Math" w:cstheme="majorHAnsi"/>
                   <w:i/>
                   <w:kern w:val="0"/>
-                  <w:sz w:val="24"/>
-                  <w:szCs w:val="24"/>
+                  <w:sz w:val="20"/>
+                  <w:szCs w:val="20"/>
                   <w:lang w:eastAsia="ru-RU"/>
                   <w14:ligatures w14:val="none"/>
                 </w:rPr>
@@ -2852,8 +2887,8 @@
             <w:rPr>
               <w:rFonts w:ascii="Cambria Math" w:eastAsia="Times New Roman" w:hAnsi="Cambria Math" w:cstheme="majorHAnsi"/>
               <w:kern w:val="0"/>
-              <w:sz w:val="24"/>
-              <w:szCs w:val="24"/>
+              <w:sz w:val="20"/>
+              <w:szCs w:val="20"/>
               <w:lang w:eastAsia="ru-RU"/>
               <w14:ligatures w14:val="none"/>
             </w:rPr>
@@ -2865,8 +2900,8 @@
                 <w:rPr>
                   <w:rFonts w:ascii="Cambria Math" w:eastAsia="Times New Roman" w:hAnsi="Cambria Math" w:cstheme="majorHAnsi"/>
                   <w:kern w:val="0"/>
-                  <w:sz w:val="24"/>
-                  <w:szCs w:val="24"/>
+                  <w:sz w:val="20"/>
+                  <w:szCs w:val="20"/>
                   <w:lang w:eastAsia="ru-RU"/>
                   <w14:ligatures w14:val="none"/>
                 </w:rPr>
@@ -2877,8 +2912,8 @@
                 <w:rPr>
                   <w:rFonts w:ascii="Cambria Math" w:eastAsia="Times New Roman" w:hAnsi="Cambria Math" w:cstheme="majorHAnsi"/>
                   <w:kern w:val="0"/>
-                  <w:sz w:val="24"/>
-                  <w:szCs w:val="24"/>
+                  <w:sz w:val="20"/>
+                  <w:szCs w:val="20"/>
                   <w:lang w:eastAsia="ru-RU"/>
                   <w14:ligatures w14:val="none"/>
                 </w:rPr>
@@ -2889,8 +2924,8 @@
                   <w:rFonts w:ascii="Cambria Math" w:eastAsia="Times New Roman" w:hAnsi="Cambria Math" w:cstheme="majorHAnsi"/>
                   <w:i/>
                   <w:kern w:val="0"/>
-                  <w:sz w:val="24"/>
-                  <w:szCs w:val="24"/>
+                  <w:sz w:val="20"/>
+                  <w:szCs w:val="20"/>
                   <w:lang w:eastAsia="ru-RU"/>
                   <w14:ligatures w14:val="none"/>
                 </w:rPr>
@@ -2901,8 +2936,8 @@
                 <w:rPr>
                   <w:rFonts w:ascii="Cambria Math" w:eastAsia="Times New Roman" w:hAnsi="Cambria Math" w:cstheme="majorHAnsi"/>
                   <w:kern w:val="0"/>
-                  <w:sz w:val="24"/>
-                  <w:szCs w:val="24"/>
+                  <w:sz w:val="20"/>
+                  <w:szCs w:val="20"/>
                   <w:lang w:eastAsia="ru-RU"/>
                   <w14:ligatures w14:val="none"/>
                 </w:rPr>
@@ -2913,8 +2948,8 @@
                   <w:rFonts w:ascii="Cambria Math" w:eastAsia="Times New Roman" w:hAnsi="Cambria Math" w:cstheme="majorHAnsi"/>
                   <w:i/>
                   <w:kern w:val="0"/>
-                  <w:sz w:val="24"/>
-                  <w:szCs w:val="24"/>
+                  <w:sz w:val="20"/>
+                  <w:szCs w:val="20"/>
                   <w:lang w:eastAsia="ru-RU"/>
                   <w14:ligatures w14:val="none"/>
                 </w:rPr>
@@ -2927,8 +2962,8 @@
                 <w:rPr>
                   <w:rFonts w:ascii="Cambria Math" w:eastAsia="Times New Roman" w:hAnsi="Cambria Math" w:cstheme="majorHAnsi"/>
                   <w:kern w:val="0"/>
-                  <w:sz w:val="24"/>
-                  <w:szCs w:val="24"/>
+                  <w:sz w:val="20"/>
+                  <w:szCs w:val="20"/>
                   <w:lang w:eastAsia="ru-RU"/>
                   <w14:ligatures w14:val="none"/>
                 </w:rPr>
@@ -2939,8 +2974,8 @@
                 <w:rPr>
                   <w:rFonts w:ascii="Cambria Math" w:eastAsia="Times New Roman" w:hAnsi="Cambria Math" w:cstheme="majorHAnsi"/>
                   <w:kern w:val="0"/>
-                  <w:sz w:val="24"/>
-                  <w:szCs w:val="24"/>
+                  <w:sz w:val="20"/>
+                  <w:szCs w:val="20"/>
                   <w:lang w:eastAsia="ru-RU"/>
                   <w14:ligatures w14:val="none"/>
                 </w:rPr>
@@ -2951,8 +2986,8 @@
                   <w:rFonts w:ascii="Cambria Math" w:eastAsia="Times New Roman" w:hAnsi="Cambria Math" w:cstheme="majorHAnsi"/>
                   <w:i/>
                   <w:kern w:val="0"/>
-                  <w:sz w:val="24"/>
-                  <w:szCs w:val="24"/>
+                  <w:sz w:val="20"/>
+                  <w:szCs w:val="20"/>
                   <w:lang w:eastAsia="ru-RU"/>
                   <w14:ligatures w14:val="none"/>
                 </w:rPr>
@@ -2963,8 +2998,8 @@
                 <w:rPr>
                   <w:rFonts w:ascii="Cambria Math" w:eastAsia="Times New Roman" w:hAnsi="Cambria Math" w:cstheme="majorHAnsi"/>
                   <w:kern w:val="0"/>
-                  <w:sz w:val="24"/>
-                  <w:szCs w:val="24"/>
+                  <w:sz w:val="20"/>
+                  <w:szCs w:val="20"/>
                   <w:lang w:eastAsia="ru-RU"/>
                   <w14:ligatures w14:val="none"/>
                 </w:rPr>
@@ -2975,8 +3010,8 @@
                   <w:rFonts w:ascii="Cambria Math" w:eastAsia="Times New Roman" w:hAnsi="Cambria Math" w:cstheme="majorHAnsi"/>
                   <w:i/>
                   <w:kern w:val="0"/>
-                  <w:sz w:val="24"/>
-                  <w:szCs w:val="24"/>
+                  <w:sz w:val="20"/>
+                  <w:szCs w:val="20"/>
                   <w:lang w:eastAsia="ru-RU"/>
                   <w14:ligatures w14:val="none"/>
                 </w:rPr>
@@ -2989,8 +3024,8 @@
                     <w:rPr>
                       <w:rFonts w:ascii="Cambria Math" w:eastAsia="Times New Roman" w:hAnsi="Cambria Math" w:cstheme="majorHAnsi"/>
                       <w:kern w:val="0"/>
-                      <w:sz w:val="24"/>
-                      <w:szCs w:val="24"/>
+                      <w:sz w:val="20"/>
+                      <w:szCs w:val="20"/>
                       <w:lang w:eastAsia="ru-RU"/>
                       <w14:ligatures w14:val="none"/>
                     </w:rPr>
@@ -3004,8 +3039,8 @@
                     <w:rPr>
                       <w:rFonts w:ascii="Cambria Math" w:eastAsia="Times New Roman" w:hAnsi="Cambria Math" w:cstheme="majorHAnsi"/>
                       <w:kern w:val="0"/>
-                      <w:sz w:val="24"/>
-                      <w:szCs w:val="24"/>
+                      <w:sz w:val="20"/>
+                      <w:szCs w:val="20"/>
                       <w:lang w:eastAsia="ru-RU"/>
                       <w14:ligatures w14:val="none"/>
                     </w:rPr>
@@ -3020,8 +3055,8 @@
                           <w:rFonts w:ascii="Cambria Math" w:eastAsia="Times New Roman" w:hAnsi="Cambria Math" w:cstheme="majorHAnsi"/>
                           <w:i/>
                           <w:kern w:val="0"/>
-                          <w:sz w:val="24"/>
-                          <w:szCs w:val="24"/>
+                          <w:sz w:val="20"/>
+                          <w:szCs w:val="20"/>
                           <w:lang w:eastAsia="ru-RU"/>
                           <w14:ligatures w14:val="none"/>
                         </w:rPr>
@@ -3032,8 +3067,8 @@
                         <w:rPr>
                           <w:rFonts w:ascii="Cambria Math" w:eastAsia="Times New Roman" w:hAnsi="Cambria Math" w:cstheme="majorHAnsi"/>
                           <w:kern w:val="0"/>
-                          <w:sz w:val="24"/>
-                          <w:szCs w:val="24"/>
+                          <w:sz w:val="20"/>
+                          <w:szCs w:val="20"/>
                           <w:lang w:eastAsia="ru-RU"/>
                           <w14:ligatures w14:val="none"/>
                         </w:rPr>
@@ -3043,8 +3078,8 @@
                         <w:rPr>
                           <w:rFonts w:ascii="Cambria Math" w:eastAsia="Times New Roman" w:hAnsi="Cambria Math" w:cstheme="majorHAnsi"/>
                           <w:kern w:val="0"/>
-                          <w:sz w:val="24"/>
-                          <w:szCs w:val="24"/>
+                          <w:sz w:val="20"/>
+                          <w:szCs w:val="20"/>
                           <w:lang w:eastAsia="ru-RU"/>
                           <w14:ligatures w14:val="none"/>
                         </w:rPr>
@@ -3058,8 +3093,8 @@
                 <w:rPr>
                   <w:rFonts w:ascii="Cambria Math" w:eastAsia="Times New Roman" w:hAnsi="Cambria Math" w:cstheme="majorHAnsi"/>
                   <w:kern w:val="0"/>
-                  <w:sz w:val="24"/>
-                  <w:szCs w:val="24"/>
+                  <w:sz w:val="20"/>
+                  <w:szCs w:val="20"/>
                   <w:lang w:eastAsia="ru-RU"/>
                   <w14:ligatures w14:val="none"/>
                 </w:rPr>
@@ -3070,8 +3105,8 @@
                   <w:rFonts w:ascii="Cambria Math" w:eastAsia="Times New Roman" w:hAnsi="Cambria Math" w:cstheme="majorHAnsi"/>
                   <w:i/>
                   <w:kern w:val="0"/>
-                  <w:sz w:val="24"/>
-                  <w:szCs w:val="24"/>
+                  <w:sz w:val="20"/>
+                  <w:szCs w:val="20"/>
                   <w:lang w:eastAsia="ru-RU"/>
                   <w14:ligatures w14:val="none"/>
                 </w:rPr>
@@ -3082,8 +3117,8 @@
             <w:rPr>
               <w:rFonts w:ascii="Cambria Math" w:eastAsia="Times New Roman" w:hAnsi="Cambria Math" w:cstheme="majorHAnsi"/>
               <w:kern w:val="0"/>
-              <w:sz w:val="24"/>
-              <w:szCs w:val="24"/>
+              <w:sz w:val="20"/>
+              <w:szCs w:val="20"/>
               <w:lang w:eastAsia="ru-RU"/>
               <w14:ligatures w14:val="none"/>
             </w:rPr>
@@ -3095,8 +3130,8 @@
                 <w:rPr>
                   <w:rFonts w:ascii="Cambria Math" w:eastAsia="Times New Roman" w:hAnsi="Cambria Math" w:cstheme="majorHAnsi"/>
                   <w:kern w:val="0"/>
-                  <w:sz w:val="24"/>
-                  <w:szCs w:val="24"/>
+                  <w:sz w:val="20"/>
+                  <w:szCs w:val="20"/>
                   <w:lang w:eastAsia="ru-RU"/>
                   <w14:ligatures w14:val="none"/>
                 </w:rPr>
@@ -3107,8 +3142,8 @@
                 <w:rPr>
                   <w:rFonts w:ascii="Cambria Math" w:eastAsia="Times New Roman" w:hAnsi="Cambria Math" w:cstheme="majorHAnsi"/>
                   <w:kern w:val="0"/>
-                  <w:sz w:val="24"/>
-                  <w:szCs w:val="24"/>
+                  <w:sz w:val="20"/>
+                  <w:szCs w:val="20"/>
                   <w:lang w:eastAsia="ru-RU"/>
                   <w14:ligatures w14:val="none"/>
                 </w:rPr>
@@ -3119,8 +3154,8 @@
                   <w:rFonts w:ascii="Cambria Math" w:eastAsia="Times New Roman" w:hAnsi="Cambria Math" w:cstheme="majorHAnsi"/>
                   <w:i/>
                   <w:kern w:val="0"/>
-                  <w:sz w:val="24"/>
-                  <w:szCs w:val="24"/>
+                  <w:sz w:val="20"/>
+                  <w:szCs w:val="20"/>
                   <w:lang w:eastAsia="ru-RU"/>
                   <w14:ligatures w14:val="none"/>
                 </w:rPr>
@@ -3131,8 +3166,8 @@
                 <w:rPr>
                   <w:rFonts w:ascii="Cambria Math" w:eastAsia="Times New Roman" w:hAnsi="Cambria Math" w:cstheme="majorHAnsi"/>
                   <w:kern w:val="0"/>
-                  <w:sz w:val="24"/>
-                  <w:szCs w:val="24"/>
+                  <w:sz w:val="20"/>
+                  <w:szCs w:val="20"/>
                   <w:lang w:eastAsia="ru-RU"/>
                   <w14:ligatures w14:val="none"/>
                 </w:rPr>
@@ -3143,8 +3178,8 @@
                   <w:rFonts w:ascii="Cambria Math" w:eastAsia="Times New Roman" w:hAnsi="Cambria Math" w:cstheme="majorHAnsi"/>
                   <w:i/>
                   <w:kern w:val="0"/>
-                  <w:sz w:val="24"/>
-                  <w:szCs w:val="24"/>
+                  <w:sz w:val="20"/>
+                  <w:szCs w:val="20"/>
                   <w:lang w:eastAsia="ru-RU"/>
                   <w14:ligatures w14:val="none"/>
                 </w:rPr>
@@ -3158,8 +3193,8 @@
                   <w:rFonts w:ascii="Cambria Math" w:eastAsia="Times New Roman" w:hAnsi="Cambria Math" w:cstheme="majorHAnsi"/>
                   <w:i/>
                   <w:kern w:val="0"/>
-                  <w:sz w:val="24"/>
-                  <w:szCs w:val="24"/>
+                  <w:sz w:val="20"/>
+                  <w:szCs w:val="20"/>
                   <w:lang w:eastAsia="ru-RU"/>
                   <w14:ligatures w14:val="none"/>
                 </w:rPr>
@@ -3174,8 +3209,8 @@
                     <w:rPr>
                       <w:rFonts w:ascii="Cambria Math" w:eastAsia="Times New Roman" w:hAnsi="Cambria Math" w:cstheme="majorHAnsi"/>
                       <w:kern w:val="0"/>
-                      <w:sz w:val="24"/>
-                      <w:szCs w:val="24"/>
+                      <w:sz w:val="20"/>
+                      <w:szCs w:val="20"/>
                       <w:lang w:eastAsia="ru-RU"/>
                       <w14:ligatures w14:val="none"/>
                     </w:rPr>
@@ -3186,8 +3221,8 @@
                     <w:rPr>
                       <w:rFonts w:ascii="Cambria Math" w:eastAsia="Times New Roman" w:hAnsi="Cambria Math" w:cstheme="majorHAnsi"/>
                       <w:kern w:val="0"/>
-                      <w:sz w:val="24"/>
-                      <w:szCs w:val="24"/>
+                      <w:sz w:val="20"/>
+                      <w:szCs w:val="20"/>
                       <w:lang w:eastAsia="ru-RU"/>
                       <w14:ligatures w14:val="none"/>
                     </w:rPr>
@@ -3199,8 +3234,8 @@
                         <w:rPr>
                           <w:rFonts w:ascii="Cambria Math" w:eastAsia="Times New Roman" w:hAnsi="Cambria Math" w:cstheme="majorHAnsi"/>
                           <w:kern w:val="0"/>
-                          <w:sz w:val="24"/>
-                          <w:szCs w:val="24"/>
+                          <w:sz w:val="20"/>
+                          <w:szCs w:val="20"/>
                           <w:lang w:eastAsia="ru-RU"/>
                           <w14:ligatures w14:val="none"/>
                         </w:rPr>
@@ -3213,8 +3248,8 @@
                             <w:rPr>
                               <w:rFonts w:ascii="Cambria Math" w:eastAsia="Times New Roman" w:hAnsi="Cambria Math" w:cstheme="majorHAnsi"/>
                               <w:kern w:val="0"/>
-                              <w:sz w:val="24"/>
-                              <w:szCs w:val="24"/>
+                              <w:sz w:val="20"/>
+                              <w:szCs w:val="20"/>
                               <w:lang w:eastAsia="ru-RU"/>
                               <w14:ligatures w14:val="none"/>
                             </w:rPr>
@@ -3228,8 +3263,8 @@
                             <w:rPr>
                               <w:rFonts w:ascii="Cambria Math" w:eastAsia="Times New Roman" w:hAnsi="Cambria Math" w:cstheme="majorHAnsi"/>
                               <w:kern w:val="0"/>
-                              <w:sz w:val="24"/>
-                              <w:szCs w:val="24"/>
+                              <w:sz w:val="20"/>
+                              <w:szCs w:val="20"/>
                               <w:lang w:eastAsia="ru-RU"/>
                               <w14:ligatures w14:val="none"/>
                             </w:rPr>
@@ -3240,8 +3275,8 @@
                               <w:rFonts w:ascii="Cambria Math" w:eastAsia="Times New Roman" w:hAnsi="Cambria Math" w:cstheme="majorHAnsi"/>
                               <w:i/>
                               <w:kern w:val="0"/>
-                              <w:sz w:val="24"/>
-                              <w:szCs w:val="24"/>
+                              <w:sz w:val="20"/>
+                              <w:szCs w:val="20"/>
                               <w:lang w:eastAsia="ru-RU"/>
                               <w14:ligatures w14:val="none"/>
                             </w:rPr>
@@ -3255,8 +3290,8 @@
                                   <w:rFonts w:ascii="Cambria Math" w:eastAsia="Times New Roman" w:hAnsi="Cambria Math" w:cstheme="majorHAnsi"/>
                                   <w:i/>
                                   <w:kern w:val="0"/>
-                                  <w:sz w:val="24"/>
-                                  <w:szCs w:val="24"/>
+                                  <w:sz w:val="20"/>
+                                  <w:szCs w:val="20"/>
                                   <w:lang w:eastAsia="ru-RU"/>
                                   <w14:ligatures w14:val="none"/>
                                 </w:rPr>
@@ -3267,8 +3302,8 @@
                                 <w:rPr>
                                   <w:rFonts w:ascii="Cambria Math" w:eastAsia="Times New Roman" w:hAnsi="Cambria Math" w:cstheme="majorHAnsi"/>
                                   <w:kern w:val="0"/>
-                                  <w:sz w:val="24"/>
-                                  <w:szCs w:val="24"/>
+                                  <w:sz w:val="20"/>
+                                  <w:szCs w:val="20"/>
                                   <w:lang w:eastAsia="ru-RU"/>
                                   <w14:ligatures w14:val="none"/>
                                 </w:rPr>
@@ -3278,8 +3313,8 @@
                                 <w:rPr>
                                   <w:rFonts w:ascii="Cambria Math" w:eastAsia="Times New Roman" w:hAnsi="Cambria Math" w:cstheme="majorHAnsi"/>
                                   <w:kern w:val="0"/>
-                                  <w:sz w:val="24"/>
-                                  <w:szCs w:val="24"/>
+                                  <w:sz w:val="20"/>
+                                  <w:szCs w:val="20"/>
                                   <w:lang w:eastAsia="ru-RU"/>
                                   <w14:ligatures w14:val="none"/>
                                 </w:rPr>
@@ -3294,8 +3329,8 @@
                           <w:rFonts w:ascii="Cambria Math" w:eastAsia="Times New Roman" w:hAnsi="Cambria Math" w:cstheme="majorHAnsi"/>
                           <w:i/>
                           <w:kern w:val="0"/>
-                          <w:sz w:val="24"/>
-                          <w:szCs w:val="24"/>
+                          <w:sz w:val="20"/>
+                          <w:szCs w:val="20"/>
                           <w:lang w:eastAsia="ru-RU"/>
                           <w14:ligatures w14:val="none"/>
                         </w:rPr>
@@ -3306,8 +3341,8 @@
                         <w:rPr>
                           <w:rFonts w:ascii="Cambria Math" w:eastAsia="Times New Roman" w:hAnsi="Cambria Math" w:cstheme="majorHAnsi"/>
                           <w:kern w:val="0"/>
-                          <w:sz w:val="24"/>
-                          <w:szCs w:val="24"/>
+                          <w:sz w:val="20"/>
+                          <w:szCs w:val="20"/>
                           <w:lang w:eastAsia="ru-RU"/>
                           <w14:ligatures w14:val="none"/>
                         </w:rPr>
@@ -3318,8 +3353,8 @@
                           <w:rFonts w:ascii="Cambria Math" w:eastAsia="Times New Roman" w:hAnsi="Cambria Math" w:cstheme="majorHAnsi"/>
                           <w:i/>
                           <w:kern w:val="0"/>
-                          <w:sz w:val="24"/>
-                          <w:szCs w:val="24"/>
+                          <w:sz w:val="20"/>
+                          <w:szCs w:val="20"/>
                           <w:lang w:eastAsia="ru-RU"/>
                           <w14:ligatures w14:val="none"/>
                         </w:rPr>
@@ -3331,8 +3366,8 @@
                       <w:rFonts w:ascii="Cambria Math" w:eastAsia="Times New Roman" w:hAnsi="Cambria Math" w:cstheme="majorHAnsi"/>
                       <w:i/>
                       <w:kern w:val="0"/>
-                      <w:sz w:val="24"/>
-                      <w:szCs w:val="24"/>
+                      <w:sz w:val="20"/>
+                      <w:szCs w:val="20"/>
                       <w:lang w:eastAsia="ru-RU"/>
                       <w14:ligatures w14:val="none"/>
                     </w:rPr>
@@ -3345,8 +3380,8 @@
                 <w:rPr>
                   <w:rFonts w:ascii="Cambria Math" w:eastAsia="Times New Roman" w:hAnsi="Cambria Math" w:cstheme="majorHAnsi"/>
                   <w:kern w:val="0"/>
-                  <w:sz w:val="24"/>
-                  <w:szCs w:val="24"/>
+                  <w:sz w:val="20"/>
+                  <w:szCs w:val="20"/>
                   <w:lang w:eastAsia="ru-RU"/>
                   <w14:ligatures w14:val="none"/>
                 </w:rPr>
@@ -3358,8 +3393,8 @@
                 <w:rPr>
                   <w:rFonts w:ascii="Cambria Math" w:eastAsia="Times New Roman" w:hAnsi="Cambria Math" w:cstheme="majorHAnsi"/>
                   <w:kern w:val="0"/>
-                  <w:sz w:val="24"/>
-                  <w:szCs w:val="24"/>
+                  <w:sz w:val="20"/>
+                  <w:szCs w:val="20"/>
                   <w:lang w:eastAsia="ru-RU"/>
                   <w14:ligatures w14:val="none"/>
                 </w:rPr>
@@ -3371,8 +3406,8 @@
             <w:rPr>
               <w:rFonts w:ascii="Cambria Math" w:eastAsia="Times New Roman" w:hAnsi="Cambria Math" w:cstheme="majorHAnsi"/>
               <w:kern w:val="0"/>
-              <w:sz w:val="24"/>
-              <w:szCs w:val="24"/>
+              <w:sz w:val="20"/>
+              <w:szCs w:val="20"/>
               <w:lang w:eastAsia="ru-RU"/>
               <w14:ligatures w14:val="none"/>
             </w:rPr>
@@ -3384,8 +3419,8 @@
                 <w:rPr>
                   <w:rFonts w:ascii="Cambria Math" w:eastAsia="Times New Roman" w:hAnsi="Cambria Math" w:cstheme="majorHAnsi"/>
                   <w:kern w:val="0"/>
-                  <w:sz w:val="24"/>
-                  <w:szCs w:val="24"/>
+                  <w:sz w:val="20"/>
+                  <w:szCs w:val="20"/>
                   <w:lang w:eastAsia="ru-RU"/>
                   <w14:ligatures w14:val="none"/>
                 </w:rPr>
@@ -3396,8 +3431,8 @@
                 <w:rPr>
                   <w:rFonts w:ascii="Cambria Math" w:eastAsia="Times New Roman" w:hAnsi="Cambria Math" w:cstheme="majorHAnsi"/>
                   <w:kern w:val="0"/>
-                  <w:sz w:val="24"/>
-                  <w:szCs w:val="24"/>
+                  <w:sz w:val="20"/>
+                  <w:szCs w:val="20"/>
                   <w:lang w:eastAsia="ru-RU"/>
                   <w14:ligatures w14:val="none"/>
                 </w:rPr>
@@ -3410,8 +3445,8 @@
                       <w:rFonts w:ascii="Cambria Math" w:eastAsia="Times New Roman" w:hAnsi="Cambria Math" w:cstheme="majorHAnsi"/>
                       <w:i/>
                       <w:kern w:val="0"/>
-                      <w:sz w:val="24"/>
-                      <w:szCs w:val="24"/>
+                      <w:sz w:val="20"/>
+                      <w:szCs w:val="20"/>
                       <w:lang w:eastAsia="ru-RU"/>
                       <w14:ligatures w14:val="none"/>
                     </w:rPr>
@@ -3425,8 +3460,8 @@
                           <w:rFonts w:ascii="Cambria Math" w:eastAsia="Times New Roman" w:hAnsi="Cambria Math" w:cstheme="majorHAnsi"/>
                           <w:i/>
                           <w:kern w:val="0"/>
-                          <w:sz w:val="24"/>
-                          <w:szCs w:val="24"/>
+                          <w:sz w:val="20"/>
+                          <w:szCs w:val="20"/>
                           <w:lang w:eastAsia="ru-RU"/>
                           <w14:ligatures w14:val="none"/>
                         </w:rPr>
@@ -3437,8 +3472,8 @@
                         <w:rPr>
                           <w:rFonts w:ascii="Cambria Math" w:eastAsia="Times New Roman" w:hAnsi="Cambria Math" w:cstheme="majorHAnsi"/>
                           <w:kern w:val="0"/>
-                          <w:sz w:val="24"/>
-                          <w:szCs w:val="24"/>
+                          <w:sz w:val="20"/>
+                          <w:szCs w:val="20"/>
                           <w:lang w:eastAsia="ru-RU"/>
                           <w14:ligatures w14:val="none"/>
                         </w:rPr>
@@ -3452,8 +3487,8 @@
                     <w:rPr>
                       <w:rFonts w:ascii="Cambria Math" w:eastAsia="Times New Roman" w:hAnsi="Cambria Math" w:cstheme="majorHAnsi"/>
                       <w:kern w:val="0"/>
-                      <w:sz w:val="24"/>
-                      <w:szCs w:val="24"/>
+                      <w:sz w:val="20"/>
+                      <w:szCs w:val="20"/>
                       <w:lang w:eastAsia="ru-RU"/>
                       <w14:ligatures w14:val="none"/>
                     </w:rPr>
@@ -3466,8 +3501,8 @@
                   <w:rFonts w:ascii="Cambria Math" w:eastAsia="Times New Roman" w:hAnsi="Cambria Math" w:cstheme="majorHAnsi"/>
                   <w:i/>
                   <w:kern w:val="0"/>
-                  <w:sz w:val="24"/>
-                  <w:szCs w:val="24"/>
+                  <w:sz w:val="20"/>
+                  <w:szCs w:val="20"/>
                   <w:lang w:eastAsia="ru-RU"/>
                   <w14:ligatures w14:val="none"/>
                 </w:rPr>
@@ -3478,8 +3513,8 @@
                 <w:rPr>
                   <w:rFonts w:ascii="Cambria Math" w:eastAsia="Times New Roman" w:hAnsi="Cambria Math" w:cstheme="majorHAnsi"/>
                   <w:kern w:val="0"/>
-                  <w:sz w:val="24"/>
-                  <w:szCs w:val="24"/>
+                  <w:sz w:val="20"/>
+                  <w:szCs w:val="20"/>
                   <w:lang w:eastAsia="ru-RU"/>
                   <w14:ligatures w14:val="none"/>
                 </w:rPr>
@@ -3489,8 +3524,8 @@
                 <w:rPr>
                   <w:rFonts w:ascii="Cambria Math" w:eastAsia="Times New Roman" w:hAnsi="Cambria Math" w:cstheme="majorHAnsi"/>
                   <w:kern w:val="0"/>
-                  <w:sz w:val="24"/>
-                  <w:szCs w:val="24"/>
+                  <w:sz w:val="20"/>
+                  <w:szCs w:val="20"/>
                   <w:lang w:eastAsia="ru-RU"/>
                   <w14:ligatures w14:val="none"/>
                 </w:rPr>
@@ -3501,8 +3536,8 @@
                   <w:rFonts w:ascii="Cambria Math" w:eastAsia="Times New Roman" w:hAnsi="Cambria Math" w:cstheme="majorHAnsi"/>
                   <w:i/>
                   <w:kern w:val="0"/>
-                  <w:sz w:val="24"/>
-                  <w:szCs w:val="24"/>
+                  <w:sz w:val="20"/>
+                  <w:szCs w:val="20"/>
                   <w:lang w:eastAsia="ru-RU"/>
                   <w14:ligatures w14:val="none"/>
                 </w:rPr>
@@ -3518,8 +3553,8 @@
         <w:rPr>
           <w:rFonts w:asciiTheme="majorHAnsi" w:eastAsia="Times New Roman" w:hAnsiTheme="majorHAnsi" w:cstheme="majorHAnsi"/>
           <w:kern w:val="0"/>
-          <w:sz w:val="24"/>
-          <w:szCs w:val="24"/>
+          <w:sz w:val="20"/>
+          <w:szCs w:val="20"/>
           <w:lang w:eastAsia="ru-RU"/>
           <w14:ligatures w14:val="none"/>
         </w:rPr>
@@ -3528,8 +3563,8 @@
         <w:rPr>
           <w:rFonts w:asciiTheme="majorHAnsi" w:eastAsia="Times New Roman" w:hAnsiTheme="majorHAnsi" w:cstheme="majorHAnsi"/>
           <w:kern w:val="0"/>
-          <w:sz w:val="24"/>
-          <w:szCs w:val="24"/>
+          <w:sz w:val="20"/>
+          <w:szCs w:val="20"/>
           <w:lang w:eastAsia="ru-RU"/>
           <w14:ligatures w14:val="none"/>
         </w:rPr>
@@ -3540,6 +3575,8 @@
       <w:pPr>
         <w:rPr>
           <w:rFonts w:asciiTheme="majorHAnsi" w:eastAsia="Times New Roman" w:hAnsiTheme="majorHAnsi" w:cstheme="majorHAnsi"/>
+          <w:sz w:val="20"/>
+          <w:szCs w:val="20"/>
           <w:lang w:val="en-US"/>
         </w:rPr>
       </w:pPr>
@@ -3551,6 +3588,8 @@
                 <w:rPr>
                   <w:rFonts w:ascii="Cambria Math" w:eastAsia="Times New Roman" w:hAnsi="Cambria Math" w:cstheme="majorHAnsi"/>
                   <w:i/>
+                  <w:sz w:val="20"/>
+                  <w:szCs w:val="20"/>
                   <w:lang w:val="en-US"/>
                 </w:rPr>
               </m:ctrlPr>
@@ -3559,6 +3598,8 @@
               <m:r>
                 <w:rPr>
                   <w:rFonts w:ascii="Cambria Math" w:eastAsia="Times New Roman" w:hAnsi="Cambria Math" w:cstheme="majorHAnsi"/>
+                  <w:sz w:val="20"/>
+                  <w:szCs w:val="20"/>
                   <w:lang w:val="en-US"/>
                 </w:rPr>
                 <m:t>b</m:t>
@@ -3568,6 +3609,8 @@
               <m:r>
                 <w:rPr>
                   <w:rFonts w:ascii="Cambria Math" w:eastAsia="Times New Roman" w:hAnsi="Cambria Math" w:cstheme="majorHAnsi"/>
+                  <w:sz w:val="20"/>
+                  <w:szCs w:val="20"/>
                   <w:lang w:val="en-US"/>
                 </w:rPr>
                 <m:t>n</m:t>
@@ -3577,6 +3620,8 @@
           <m:r>
             <w:rPr>
               <w:rFonts w:ascii="Cambria Math" w:eastAsia="Times New Roman" w:hAnsi="Cambria Math" w:cstheme="majorHAnsi"/>
+              <w:sz w:val="20"/>
+              <w:szCs w:val="20"/>
               <w:lang w:val="en-US"/>
             </w:rPr>
             <m:t>=</m:t>
@@ -3588,6 +3633,8 @@
               <m:ctrlPr>
                 <w:rPr>
                   <w:rFonts w:ascii="Cambria Math" w:eastAsia="Times New Roman" w:hAnsi="Cambria Math" w:cstheme="majorHAnsi"/>
+                  <w:sz w:val="20"/>
+                  <w:szCs w:val="20"/>
                   <w:lang w:val="en-US"/>
                 </w:rPr>
               </m:ctrlPr>
@@ -3598,6 +3645,8 @@
                   <m:ctrlPr>
                     <w:rPr>
                       <w:rFonts w:ascii="Cambria Math" w:eastAsia="Times New Roman" w:hAnsi="Cambria Math" w:cstheme="majorHAnsi"/>
+                      <w:sz w:val="20"/>
+                      <w:szCs w:val="20"/>
                       <w:lang w:val="en-US"/>
                     </w:rPr>
                   </m:ctrlPr>
@@ -3608,6 +3657,8 @@
                       <m:ctrlPr>
                         <w:rPr>
                           <w:rFonts w:ascii="Cambria Math" w:eastAsia="Times New Roman" w:hAnsi="Cambria Math" w:cstheme="majorHAnsi"/>
+                          <w:sz w:val="20"/>
+                          <w:szCs w:val="20"/>
                           <w:lang w:val="en-US"/>
                         </w:rPr>
                       </m:ctrlPr>
@@ -3616,6 +3667,8 @@
                       <m:r>
                         <w:rPr>
                           <w:rFonts w:ascii="Cambria Math" w:eastAsia="Times New Roman" w:hAnsi="Cambria Math" w:cstheme="majorHAnsi"/>
+                          <w:sz w:val="20"/>
+                          <w:szCs w:val="20"/>
                           <w:lang w:val="en-US"/>
                         </w:rPr>
                         <m:t>2</m:t>
@@ -3624,6 +3677,8 @@
                         <w:rPr>
                           <w:rFonts w:ascii="Cambria Math" w:eastAsia="Times New Roman" w:hAnsi="Cambria Math" w:cstheme="majorHAnsi"/>
                           <w:i/>
+                          <w:sz w:val="20"/>
+                          <w:szCs w:val="20"/>
                           <w:lang w:val="en-US"/>
                         </w:rPr>
                       </m:ctrlPr>
@@ -3632,6 +3687,8 @@
                       <m:r>
                         <w:rPr>
                           <w:rFonts w:ascii="Cambria Math" w:eastAsia="Times New Roman" w:hAnsi="Cambria Math" w:cstheme="majorHAnsi"/>
+                          <w:sz w:val="20"/>
+                          <w:szCs w:val="20"/>
                           <w:lang w:val="en-US"/>
                         </w:rPr>
                         <m:t>k</m:t>
@@ -3639,6 +3696,8 @@
                       <m:r>
                         <w:rPr>
                           <w:rFonts w:ascii="Cambria Math" w:eastAsia="Times New Roman" w:hAnsi="Cambria Math" w:cstheme="majorHAnsi"/>
+                          <w:sz w:val="20"/>
+                          <w:szCs w:val="20"/>
                           <w:lang w:val="en-US"/>
                         </w:rPr>
                         <m:t>π</m:t>
@@ -3647,6 +3706,8 @@
                         <w:rPr>
                           <w:rFonts w:ascii="Cambria Math" w:eastAsia="Times New Roman" w:hAnsi="Cambria Math" w:cstheme="majorHAnsi"/>
                           <w:i/>
+                          <w:sz w:val="20"/>
+                          <w:szCs w:val="20"/>
                           <w:lang w:val="en-US"/>
                         </w:rPr>
                       </m:ctrlPr>
@@ -3655,6 +3716,8 @@
                   <m:r>
                     <w:rPr>
                       <w:rFonts w:ascii="Cambria Math" w:eastAsia="Times New Roman" w:hAnsi="Cambria Math" w:cstheme="majorHAnsi"/>
+                      <w:sz w:val="20"/>
+                      <w:szCs w:val="20"/>
                       <w:lang w:val="en-US"/>
                     </w:rPr>
                     <m:t xml:space="preserve">,  </m:t>
@@ -3662,24 +3725,32 @@
                   <m:r>
                     <w:rPr>
                       <w:rFonts w:ascii="Cambria Math" w:eastAsia="Times New Roman" w:hAnsi="Cambria Math" w:cstheme="majorHAnsi"/>
+                      <w:sz w:val="20"/>
+                      <w:szCs w:val="20"/>
                     </w:rPr>
                     <m:t>k</m:t>
                   </m:r>
                   <m:r>
                     <w:rPr>
                       <w:rFonts w:ascii="Cambria Math" w:eastAsia="Times New Roman" w:hAnsi="Cambria Math" w:cstheme="majorHAnsi"/>
+                      <w:sz w:val="20"/>
+                      <w:szCs w:val="20"/>
                     </w:rPr>
                     <m:t xml:space="preserve"> </m:t>
                   </m:r>
                   <m:r>
                     <w:rPr>
                       <w:rFonts w:ascii="Cambria Math" w:eastAsia="Times New Roman" w:hAnsi="Cambria Math" w:cstheme="majorHAnsi"/>
+                      <w:sz w:val="20"/>
+                      <w:szCs w:val="20"/>
                     </w:rPr>
                     <m:t>нечётно</m:t>
                   </m:r>
                   <m:r>
                     <w:rPr>
                       <w:rFonts w:ascii="Cambria Math" w:eastAsia="Times New Roman" w:hAnsi="Cambria Math" w:cstheme="majorHAnsi"/>
+                      <w:sz w:val="20"/>
+                      <w:szCs w:val="20"/>
                     </w:rPr>
                     <m:t>,</m:t>
                   </m:r>
@@ -3688,6 +3759,8 @@
                   <m:r>
                     <w:rPr>
                       <w:rFonts w:ascii="Cambria Math" w:eastAsia="Times New Roman" w:hAnsi="Cambria Math" w:cstheme="majorHAnsi"/>
+                      <w:sz w:val="20"/>
+                      <w:szCs w:val="20"/>
                       <w:lang w:val="en-US"/>
                     </w:rPr>
                     <m:t>0</m:t>
@@ -3695,12 +3768,16 @@
                   <m:r>
                     <w:rPr>
                       <w:rFonts w:ascii="Cambria Math" w:eastAsia="Times New Roman" w:hAnsi="Cambria Math" w:cstheme="majorHAnsi"/>
+                      <w:sz w:val="20"/>
+                      <w:szCs w:val="20"/>
                     </w:rPr>
                     <m:t xml:space="preserve">, </m:t>
                   </m:r>
                   <m:r>
                     <w:rPr>
                       <w:rFonts w:ascii="Cambria Math" w:eastAsia="Times New Roman" w:hAnsi="Cambria Math" w:cstheme="majorHAnsi"/>
+                      <w:sz w:val="20"/>
+                      <w:szCs w:val="20"/>
                       <w:lang w:val="en-US"/>
                     </w:rPr>
                     <m:t xml:space="preserve"> </m:t>
@@ -3708,12 +3785,16 @@
                   <m:r>
                     <w:rPr>
                       <w:rFonts w:ascii="Cambria Math" w:eastAsia="Times New Roman" w:hAnsi="Cambria Math" w:cstheme="majorHAnsi"/>
+                      <w:sz w:val="20"/>
+                      <w:szCs w:val="20"/>
                     </w:rPr>
                     <m:t>k</m:t>
                   </m:r>
                   <m:r>
                     <w:rPr>
                       <w:rFonts w:ascii="Cambria Math" w:eastAsia="Times New Roman" w:hAnsi="Cambria Math" w:cstheme="majorHAnsi"/>
+                      <w:sz w:val="20"/>
+                      <w:szCs w:val="20"/>
                       <w:lang w:val="en-US"/>
                     </w:rPr>
                     <m:t xml:space="preserve"> </m:t>
@@ -3721,12 +3802,16 @@
                   <m:r>
                     <w:rPr>
                       <w:rFonts w:ascii="Cambria Math" w:eastAsia="Times New Roman" w:hAnsi="Cambria Math" w:cstheme="majorHAnsi"/>
+                      <w:sz w:val="20"/>
+                      <w:szCs w:val="20"/>
                     </w:rPr>
                     <m:t>чётно.</m:t>
                   </m:r>
                   <m:r>
                     <w:rPr>
                       <w:rFonts w:ascii="Cambria Math" w:eastAsia="Times New Roman" w:hAnsi="Cambria Math" w:cstheme="majorHAnsi"/>
+                      <w:sz w:val="20"/>
+                      <w:szCs w:val="20"/>
                     </w:rPr>
                     <m:t>​</m:t>
                   </m:r>
@@ -3734,6 +3819,8 @@
                     <w:rPr>
                       <w:rFonts w:ascii="Cambria Math" w:eastAsia="Times New Roman" w:hAnsi="Cambria Math" w:cstheme="majorHAnsi"/>
                       <w:i/>
+                      <w:sz w:val="20"/>
+                      <w:szCs w:val="20"/>
                       <w:lang w:val="en-US"/>
                     </w:rPr>
                   </m:ctrlPr>
@@ -3748,11 +3835,15 @@
       <w:pPr>
         <w:rPr>
           <w:rFonts w:asciiTheme="majorHAnsi" w:eastAsia="Times New Roman" w:hAnsiTheme="majorHAnsi" w:cstheme="majorHAnsi"/>
+          <w:sz w:val="20"/>
+          <w:szCs w:val="20"/>
         </w:rPr>
       </w:pPr>
       <w:r>
         <w:rPr>
           <w:rFonts w:asciiTheme="majorHAnsi" w:eastAsia="Times New Roman" w:hAnsiTheme="majorHAnsi" w:cstheme="majorHAnsi"/>
+          <w:sz w:val="20"/>
+          <w:szCs w:val="20"/>
         </w:rPr>
         <w:t>Следовательно, ряд Фурье принимает компактный вид</w:t>
       </w:r>
@@ -3761,6 +3852,8 @@
       <w:pPr>
         <w:rPr>
           <w:rFonts w:asciiTheme="majorHAnsi" w:eastAsia="Times New Roman" w:hAnsiTheme="majorHAnsi" w:cstheme="majorHAnsi"/>
+          <w:sz w:val="20"/>
+          <w:szCs w:val="20"/>
           <w:lang w:val="en-US"/>
         </w:rPr>
       </w:pPr>
@@ -3772,6 +3865,8 @@
                 <w:rPr>
                   <w:rFonts w:ascii="Cambria Math" w:eastAsia="Times New Roman" w:hAnsi="Cambria Math" w:cstheme="majorHAnsi"/>
                   <w:i/>
+                  <w:sz w:val="20"/>
+                  <w:szCs w:val="20"/>
                 </w:rPr>
               </m:ctrlPr>
             </m:borderBoxPr>
@@ -3779,6 +3874,8 @@
               <m:r>
                 <w:rPr>
                   <w:rFonts w:ascii="Cambria Math" w:eastAsia="Times New Roman" w:hAnsi="Cambria Math" w:cstheme="majorHAnsi"/>
+                  <w:sz w:val="20"/>
+                  <w:szCs w:val="20"/>
                 </w:rPr>
                 <m:t>f</m:t>
               </m:r>
@@ -3788,6 +3885,8 @@
                     <w:rPr>
                       <w:rFonts w:ascii="Cambria Math" w:eastAsia="Times New Roman" w:hAnsi="Cambria Math" w:cstheme="majorHAnsi"/>
                       <w:i/>
+                      <w:sz w:val="20"/>
+                      <w:szCs w:val="20"/>
                     </w:rPr>
                   </m:ctrlPr>
                 </m:dPr>
@@ -3795,6 +3894,8 @@
                   <m:r>
                     <w:rPr>
                       <w:rFonts w:ascii="Cambria Math" w:eastAsia="Times New Roman" w:hAnsi="Cambria Math" w:cstheme="majorHAnsi"/>
+                      <w:sz w:val="20"/>
+                      <w:szCs w:val="20"/>
                     </w:rPr>
                     <m:t>x</m:t>
                   </m:r>
@@ -3803,6 +3904,8 @@
               <m:r>
                 <w:rPr>
                   <w:rFonts w:ascii="Cambria Math" w:eastAsia="Times New Roman" w:hAnsi="Cambria Math" w:cstheme="majorHAnsi"/>
+                  <w:sz w:val="20"/>
+                  <w:szCs w:val="20"/>
                 </w:rPr>
                 <m:t>=</m:t>
               </m:r>
@@ -3811,6 +3914,8 @@
                   <m:ctrlPr>
                     <w:rPr>
                       <w:rFonts w:ascii="Cambria Math" w:eastAsia="Times New Roman" w:hAnsi="Cambria Math" w:cstheme="majorHAnsi"/>
+                      <w:sz w:val="20"/>
+                      <w:szCs w:val="20"/>
                     </w:rPr>
                   </m:ctrlPr>
                 </m:fPr>
@@ -3818,6 +3923,8 @@
                   <m:r>
                     <w:rPr>
                       <w:rFonts w:ascii="Cambria Math" w:eastAsia="Times New Roman" w:hAnsi="Cambria Math" w:cstheme="majorHAnsi"/>
+                      <w:sz w:val="20"/>
+                      <w:szCs w:val="20"/>
                     </w:rPr>
                     <m:t>1</m:t>
                   </m:r>
@@ -3825,6 +3932,8 @@
                     <w:rPr>
                       <w:rFonts w:ascii="Cambria Math" w:eastAsia="Times New Roman" w:hAnsi="Cambria Math" w:cstheme="majorHAnsi"/>
                       <w:i/>
+                      <w:sz w:val="20"/>
+                      <w:szCs w:val="20"/>
                     </w:rPr>
                   </m:ctrlPr>
                 </m:num>
@@ -3832,6 +3941,8 @@
                   <m:r>
                     <w:rPr>
                       <w:rFonts w:ascii="Cambria Math" w:eastAsia="Times New Roman" w:hAnsi="Cambria Math" w:cstheme="majorHAnsi"/>
+                      <w:sz w:val="20"/>
+                      <w:szCs w:val="20"/>
                     </w:rPr>
                     <m:t>2</m:t>
                   </m:r>
@@ -3839,6 +3950,8 @@
                     <w:rPr>
                       <w:rFonts w:ascii="Cambria Math" w:eastAsia="Times New Roman" w:hAnsi="Cambria Math" w:cstheme="majorHAnsi"/>
                       <w:i/>
+                      <w:sz w:val="20"/>
+                      <w:szCs w:val="20"/>
                     </w:rPr>
                   </m:ctrlPr>
                 </m:den>
@@ -3846,6 +3959,8 @@
               <m:r>
                 <w:rPr>
                   <w:rFonts w:ascii="Cambria Math" w:eastAsia="Times New Roman" w:hAnsi="Cambria Math" w:cstheme="majorHAnsi"/>
+                  <w:sz w:val="20"/>
+                  <w:szCs w:val="20"/>
                 </w:rPr>
                 <m:t>+</m:t>
               </m:r>
@@ -3855,6 +3970,8 @@
                   <m:ctrlPr>
                     <w:rPr>
                       <w:rFonts w:ascii="Cambria Math" w:eastAsia="Times New Roman" w:hAnsi="Cambria Math" w:cstheme="majorHAnsi"/>
+                      <w:sz w:val="20"/>
+                      <w:szCs w:val="20"/>
                     </w:rPr>
                   </m:ctrlPr>
                 </m:naryPr>
@@ -3862,6 +3979,8 @@
                   <m:r>
                     <w:rPr>
                       <w:rFonts w:ascii="Cambria Math" w:eastAsia="Times New Roman" w:hAnsi="Cambria Math" w:cstheme="majorHAnsi"/>
+                      <w:sz w:val="20"/>
+                      <w:szCs w:val="20"/>
                     </w:rPr>
                     <m:t>k=1</m:t>
                   </m:r>
@@ -3869,6 +3988,8 @@
                     <w:rPr>
                       <w:rFonts w:ascii="Cambria Math" w:eastAsia="Times New Roman" w:hAnsi="Cambria Math" w:cstheme="majorHAnsi"/>
                       <w:i/>
+                      <w:sz w:val="20"/>
+                      <w:szCs w:val="20"/>
                     </w:rPr>
                   </m:ctrlPr>
                 </m:sub>
@@ -3879,6 +4000,8 @@
                     </m:rPr>
                     <w:rPr>
                       <w:rFonts w:ascii="Cambria Math" w:eastAsia="Times New Roman" w:hAnsi="Cambria Math" w:cstheme="majorHAnsi"/>
+                      <w:sz w:val="20"/>
+                      <w:szCs w:val="20"/>
                     </w:rPr>
                     <m:t>∞</m:t>
                   </m:r>
@@ -3886,6 +4009,8 @@
                     <w:rPr>
                       <w:rFonts w:ascii="Cambria Math" w:eastAsia="Times New Roman" w:hAnsi="Cambria Math" w:cstheme="majorHAnsi"/>
                       <w:i/>
+                      <w:sz w:val="20"/>
+                      <w:szCs w:val="20"/>
                     </w:rPr>
                   </m:ctrlPr>
                 </m:sup>
@@ -3895,6 +4020,8 @@
                       <m:ctrlPr>
                         <w:rPr>
                           <w:rFonts w:ascii="Cambria Math" w:eastAsia="Times New Roman" w:hAnsi="Cambria Math" w:cstheme="majorHAnsi"/>
+                          <w:sz w:val="20"/>
+                          <w:szCs w:val="20"/>
                         </w:rPr>
                       </m:ctrlPr>
                     </m:fPr>
@@ -3902,6 +4029,8 @@
                       <m:r>
                         <w:rPr>
                           <w:rFonts w:ascii="Cambria Math" w:eastAsia="Times New Roman" w:hAnsi="Cambria Math" w:cstheme="majorHAnsi"/>
+                          <w:sz w:val="20"/>
+                          <w:szCs w:val="20"/>
                         </w:rPr>
                         <m:t>2</m:t>
                       </m:r>
@@ -3909,6 +4038,8 @@
                         <w:rPr>
                           <w:rFonts w:ascii="Cambria Math" w:eastAsia="Times New Roman" w:hAnsi="Cambria Math" w:cstheme="majorHAnsi"/>
                           <w:i/>
+                          <w:sz w:val="20"/>
+                          <w:szCs w:val="20"/>
                         </w:rPr>
                       </m:ctrlPr>
                     </m:num>
@@ -3919,6 +4050,8 @@
                             <w:rPr>
                               <w:rFonts w:ascii="Cambria Math" w:eastAsia="Times New Roman" w:hAnsi="Cambria Math" w:cstheme="majorHAnsi"/>
                               <w:i/>
+                              <w:sz w:val="20"/>
+                              <w:szCs w:val="20"/>
                             </w:rPr>
                           </m:ctrlPr>
                         </m:dPr>
@@ -3926,6 +4059,8 @@
                           <m:r>
                             <w:rPr>
                               <w:rFonts w:ascii="Cambria Math" w:eastAsia="Times New Roman" w:hAnsi="Cambria Math" w:cstheme="majorHAnsi"/>
+                              <w:sz w:val="20"/>
+                              <w:szCs w:val="20"/>
                             </w:rPr>
                             <m:t>2k-1</m:t>
                           </m:r>
@@ -3934,6 +4069,8 @@
                       <m:r>
                         <w:rPr>
                           <w:rFonts w:ascii="Cambria Math" w:eastAsia="Times New Roman" w:hAnsi="Cambria Math" w:cstheme="majorHAnsi"/>
+                          <w:sz w:val="20"/>
+                          <w:szCs w:val="20"/>
                         </w:rPr>
                         <m:t>π</m:t>
                       </m:r>
@@ -3941,6 +4078,8 @@
                         <w:rPr>
                           <w:rFonts w:ascii="Cambria Math" w:eastAsia="Times New Roman" w:hAnsi="Cambria Math" w:cstheme="majorHAnsi"/>
                           <w:i/>
+                          <w:sz w:val="20"/>
+                          <w:szCs w:val="20"/>
                         </w:rPr>
                       </m:ctrlPr>
                     </m:den>
@@ -3949,6 +4088,8 @@
                     <w:rPr>
                       <w:rFonts w:ascii="Cambria Math" w:eastAsia="Times New Roman" w:hAnsi="Cambria Math" w:cstheme="majorHAnsi"/>
                       <w:i/>
+                      <w:sz w:val="20"/>
+                      <w:szCs w:val="20"/>
                     </w:rPr>
                   </m:ctrlPr>
                 </m:e>
@@ -3956,6 +4097,8 @@
               <m:r>
                 <w:rPr>
                   <w:rFonts w:ascii="Cambria Math" w:eastAsia="Times New Roman" w:hAnsi="Cambria Math" w:cstheme="majorHAnsi"/>
+                  <w:sz w:val="20"/>
+                  <w:szCs w:val="20"/>
                 </w:rPr>
                 <m:t> </m:t>
               </m:r>
@@ -3964,6 +4107,8 @@
                   <m:ctrlPr>
                     <w:rPr>
                       <w:rFonts w:ascii="Cambria Math" w:eastAsia="Times New Roman" w:hAnsi="Cambria Math" w:cstheme="majorHAnsi"/>
+                      <w:sz w:val="20"/>
+                      <w:szCs w:val="20"/>
                     </w:rPr>
                   </m:ctrlPr>
                 </m:funcPr>
@@ -3974,6 +4119,8 @@
                     </m:rPr>
                     <w:rPr>
                       <w:rFonts w:ascii="Cambria Math" w:eastAsia="Times New Roman" w:hAnsi="Cambria Math" w:cstheme="majorHAnsi"/>
+                      <w:sz w:val="20"/>
+                      <w:szCs w:val="20"/>
                     </w:rPr>
                     <m:t>sin</m:t>
                   </m:r>
@@ -3981,6 +4128,8 @@
                     <w:rPr>
                       <w:rFonts w:ascii="Cambria Math" w:eastAsia="Times New Roman" w:hAnsi="Cambria Math" w:cstheme="majorHAnsi"/>
                       <w:i/>
+                      <w:sz w:val="20"/>
+                      <w:szCs w:val="20"/>
                     </w:rPr>
                   </m:ctrlPr>
                 </m:fName>
@@ -3990,6 +4139,8 @@
                       <m:ctrlPr>
                         <w:rPr>
                           <w:rFonts w:ascii="Cambria Math" w:eastAsia="Times New Roman" w:hAnsi="Cambria Math" w:cstheme="majorHAnsi"/>
+                          <w:sz w:val="20"/>
+                          <w:szCs w:val="20"/>
                         </w:rPr>
                       </m:ctrlPr>
                     </m:dPr>
@@ -4000,6 +4151,8 @@
                             <w:rPr>
                               <w:rFonts w:ascii="Cambria Math" w:eastAsia="Times New Roman" w:hAnsi="Cambria Math" w:cstheme="majorHAnsi"/>
                               <w:i/>
+                              <w:sz w:val="20"/>
+                              <w:szCs w:val="20"/>
                             </w:rPr>
                           </m:ctrlPr>
                         </m:dPr>
@@ -4007,6 +4160,8 @@
                           <m:r>
                             <w:rPr>
                               <w:rFonts w:ascii="Cambria Math" w:eastAsia="Times New Roman" w:hAnsi="Cambria Math" w:cstheme="majorHAnsi"/>
+                              <w:sz w:val="20"/>
+                              <w:szCs w:val="20"/>
                             </w:rPr>
                             <m:t>2k-1</m:t>
                           </m:r>
@@ -4015,6 +4170,8 @@
                       <m:r>
                         <w:rPr>
                           <w:rFonts w:ascii="Cambria Math" w:eastAsia="Times New Roman" w:hAnsi="Cambria Math" w:cstheme="majorHAnsi"/>
+                          <w:sz w:val="20"/>
+                          <w:szCs w:val="20"/>
                         </w:rPr>
                         <m:t>x</m:t>
                       </m:r>
@@ -4022,6 +4179,8 @@
                         <w:rPr>
                           <w:rFonts w:ascii="Cambria Math" w:eastAsia="Times New Roman" w:hAnsi="Cambria Math" w:cstheme="majorHAnsi"/>
                           <w:i/>
+                          <w:sz w:val="20"/>
+                          <w:szCs w:val="20"/>
                         </w:rPr>
                       </m:ctrlPr>
                     </m:e>
@@ -4037,11 +4196,16 @@
       <w:pPr>
         <w:rPr>
           <w:rFonts w:asciiTheme="majorHAnsi" w:eastAsia="Times New Roman" w:hAnsiTheme="majorHAnsi" w:cstheme="majorHAnsi"/>
+          <w:sz w:val="20"/>
+          <w:szCs w:val="20"/>
+          <w:lang w:val="en-US"/>
         </w:rPr>
       </w:pPr>
       <w:r>
         <w:rPr>
           <w:rFonts w:asciiTheme="majorHAnsi" w:eastAsia="Times New Roman" w:hAnsiTheme="majorHAnsi" w:cstheme="majorHAnsi"/>
+          <w:sz w:val="20"/>
+          <w:szCs w:val="20"/>
         </w:rPr>
         <w:t xml:space="preserve">При </w:t>
       </w:r>
@@ -4049,18 +4213,24 @@
         <m:r>
           <w:rPr>
             <w:rFonts w:ascii="Cambria Math" w:eastAsia="Times New Roman" w:hAnsi="Cambria Math" w:cstheme="majorHAnsi"/>
+            <w:sz w:val="20"/>
+            <w:szCs w:val="20"/>
           </w:rPr>
           <m:t>x</m:t>
         </m:r>
         <m:r>
           <w:rPr>
             <w:rFonts w:ascii="Cambria Math" w:eastAsia="Times New Roman" w:hAnsi="Cambria Math" w:cstheme="majorHAnsi"/>
+            <w:sz w:val="20"/>
+            <w:szCs w:val="20"/>
           </w:rPr>
           <m:t>=</m:t>
         </m:r>
         <m:r>
           <w:rPr>
             <w:rFonts w:ascii="Cambria Math" w:eastAsia="Times New Roman" w:hAnsi="Cambria Math" w:cstheme="majorHAnsi"/>
+            <w:sz w:val="20"/>
+            <w:szCs w:val="20"/>
           </w:rPr>
           <m:t>0</m:t>
         </m:r>
@@ -4068,6 +4238,8 @@
       <w:r>
         <w:rPr>
           <w:rFonts w:asciiTheme="majorHAnsi" w:eastAsia="Times New Roman" w:hAnsiTheme="majorHAnsi" w:cstheme="majorHAnsi"/>
+          <w:sz w:val="20"/>
+          <w:szCs w:val="20"/>
         </w:rPr>
         <w:t xml:space="preserve"> и </w:t>
       </w:r>
@@ -4075,6 +4247,8 @@
         <m:r>
           <w:rPr>
             <w:rFonts w:ascii="Cambria Math" w:eastAsia="Times New Roman" w:hAnsi="Cambria Math" w:cstheme="majorHAnsi"/>
+            <w:sz w:val="20"/>
+            <w:szCs w:val="20"/>
           </w:rPr>
           <m:t>x=±πx</m:t>
         </m:r>
@@ -4082,6 +4256,8 @@
       <w:r>
         <w:rPr>
           <w:rFonts w:asciiTheme="majorHAnsi" w:eastAsia="Times New Roman" w:hAnsiTheme="majorHAnsi" w:cstheme="majorHAnsi"/>
+          <w:sz w:val="20"/>
+          <w:szCs w:val="20"/>
         </w:rPr>
         <w:t xml:space="preserve">  этот ряд сходится к середине скачка, то есть к </w:t>
       </w:r>
@@ -4089,6 +4265,8 @@
         <m:r>
           <w:rPr>
             <w:rFonts w:ascii="Cambria Math" w:eastAsia="Times New Roman" w:hAnsi="Cambria Math" w:cstheme="majorHAnsi"/>
+            <w:sz w:val="20"/>
+            <w:szCs w:val="20"/>
           </w:rPr>
           <m:t>f</m:t>
         </m:r>
@@ -4099,6 +4277,8 @@
                 <w:rFonts w:ascii="Cambria Math" w:eastAsia="Times New Roman" w:hAnsi="Cambria Math" w:cstheme="majorHAnsi"/>
                 <w:i/>
                 <w:iCs/>
+                <w:sz w:val="20"/>
+                <w:szCs w:val="20"/>
               </w:rPr>
             </m:ctrlPr>
           </m:dPr>
@@ -4106,6 +4286,8 @@
             <m:r>
               <w:rPr>
                 <w:rFonts w:ascii="Cambria Math" w:eastAsia="Times New Roman" w:hAnsi="Cambria Math" w:cstheme="majorHAnsi"/>
+                <w:sz w:val="20"/>
+                <w:szCs w:val="20"/>
               </w:rPr>
               <m:t>0±</m:t>
             </m:r>
@@ -4114,6 +4296,8 @@
         <m:r>
           <w:rPr>
             <w:rFonts w:ascii="Cambria Math" w:eastAsia="Times New Roman" w:hAnsi="Cambria Math" w:cstheme="majorHAnsi"/>
+            <w:sz w:val="20"/>
+            <w:szCs w:val="20"/>
           </w:rPr>
           <m:t>=</m:t>
         </m:r>
@@ -4123,6 +4307,8 @@
               <w:rPr>
                 <w:rFonts w:ascii="Cambria Math" w:eastAsia="Times New Roman" w:hAnsi="Cambria Math" w:cstheme="majorHAnsi"/>
                 <w:iCs/>
+                <w:sz w:val="20"/>
+                <w:szCs w:val="20"/>
               </w:rPr>
             </m:ctrlPr>
           </m:fPr>
@@ -4130,6 +4316,8 @@
             <m:r>
               <w:rPr>
                 <w:rFonts w:ascii="Cambria Math" w:eastAsia="Times New Roman" w:hAnsi="Cambria Math" w:cstheme="majorHAnsi"/>
+                <w:sz w:val="20"/>
+                <w:szCs w:val="20"/>
               </w:rPr>
               <m:t>1</m:t>
             </m:r>
@@ -4138,6 +4326,8 @@
                 <w:rFonts w:ascii="Cambria Math" w:eastAsia="Times New Roman" w:hAnsi="Cambria Math" w:cstheme="majorHAnsi"/>
                 <w:i/>
                 <w:iCs/>
+                <w:sz w:val="20"/>
+                <w:szCs w:val="20"/>
               </w:rPr>
             </m:ctrlPr>
           </m:num>
@@ -4145,6 +4335,8 @@
             <m:r>
               <w:rPr>
                 <w:rFonts w:ascii="Cambria Math" w:eastAsia="Times New Roman" w:hAnsi="Cambria Math" w:cstheme="majorHAnsi"/>
+                <w:sz w:val="20"/>
+                <w:szCs w:val="20"/>
               </w:rPr>
               <m:t>2</m:t>
             </m:r>
@@ -4153,6 +4345,8 @@
                 <w:rFonts w:ascii="Cambria Math" w:eastAsia="Times New Roman" w:hAnsi="Cambria Math" w:cstheme="majorHAnsi"/>
                 <w:i/>
                 <w:iCs/>
+                <w:sz w:val="20"/>
+                <w:szCs w:val="20"/>
               </w:rPr>
             </m:ctrlPr>
           </m:den>
@@ -4161,26 +4355,33 @@
       <w:r>
         <w:rPr>
           <w:rFonts w:asciiTheme="majorHAnsi" w:eastAsia="Times New Roman" w:hAnsiTheme="majorHAnsi" w:cstheme="majorHAnsi"/>
-        </w:rPr>
-        <w:t>​ (эффект Гиббса).</w:t>
-      </w:r>
-    </w:p>
-    <w:p>
-      <w:pPr>
+          <w:sz w:val="20"/>
+          <w:szCs w:val="20"/>
+        </w:rPr>
+        <w:t>​ (эффект Гиббса</w:t>
+      </w:r>
+      <w:r>
         <w:rPr>
           <w:rFonts w:asciiTheme="majorHAnsi" w:eastAsia="Times New Roman" w:hAnsiTheme="majorHAnsi" w:cstheme="majorHAnsi"/>
-        </w:rPr>
-      </w:pPr>
+          <w:sz w:val="20"/>
+          <w:szCs w:val="20"/>
+        </w:rPr>
+        <w:t>). Внутри</w:t>
+      </w:r>
       <w:r>
         <w:rPr>
           <w:rFonts w:asciiTheme="majorHAnsi" w:eastAsia="Times New Roman" w:hAnsiTheme="majorHAnsi" w:cstheme="majorHAnsi"/>
-        </w:rPr>
-        <w:t xml:space="preserve">Внутри интервалов </w:t>
+          <w:sz w:val="20"/>
+          <w:szCs w:val="20"/>
+        </w:rPr>
+        <w:t xml:space="preserve"> интервалов </w:t>
       </w:r>
       <m:oMath>
         <m:r>
           <w:rPr>
             <w:rFonts w:ascii="Cambria Math" w:eastAsia="Times New Roman" w:hAnsi="Cambria Math" w:cstheme="majorHAnsi"/>
+            <w:sz w:val="20"/>
+            <w:szCs w:val="20"/>
           </w:rPr>
           <m:t>(-π,0)</m:t>
         </m:r>
@@ -4188,6 +4389,8 @@
       <w:r>
         <w:rPr>
           <w:rFonts w:asciiTheme="majorHAnsi" w:eastAsia="Times New Roman" w:hAnsiTheme="majorHAnsi" w:cstheme="majorHAnsi"/>
+          <w:sz w:val="20"/>
+          <w:szCs w:val="20"/>
         </w:rPr>
         <w:t xml:space="preserve"> и </w:t>
       </w:r>
@@ -4195,6 +4398,8 @@
         <m:r>
           <w:rPr>
             <w:rFonts w:ascii="Cambria Math" w:eastAsia="Times New Roman" w:hAnsi="Cambria Math" w:cstheme="majorHAnsi"/>
+            <w:sz w:val="20"/>
+            <w:szCs w:val="20"/>
           </w:rPr>
           <m:t>(0,π)</m:t>
         </m:r>
@@ -4202,6 +4407,8 @@
       <w:r>
         <w:rPr>
           <w:rFonts w:asciiTheme="majorHAnsi" w:eastAsia="Times New Roman" w:hAnsiTheme="majorHAnsi" w:cstheme="majorHAnsi"/>
+          <w:sz w:val="20"/>
+          <w:szCs w:val="20"/>
         </w:rPr>
         <w:t xml:space="preserve"> разложение сходится к исходному значению </w:t>
       </w:r>
@@ -4209,6 +4416,8 @@
         <m:r>
           <w:rPr>
             <w:rFonts w:ascii="Cambria Math" w:eastAsia="Times New Roman" w:hAnsi="Cambria Math" w:cstheme="majorHAnsi"/>
+            <w:sz w:val="20"/>
+            <w:szCs w:val="20"/>
           </w:rPr>
           <m:t>0</m:t>
         </m:r>
@@ -4216,6 +4425,8 @@
       <w:r>
         <w:rPr>
           <w:rFonts w:asciiTheme="majorHAnsi" w:eastAsia="Times New Roman" w:hAnsiTheme="majorHAnsi" w:cstheme="majorHAnsi"/>
+          <w:sz w:val="20"/>
+          <w:szCs w:val="20"/>
         </w:rPr>
         <w:t xml:space="preserve"> и </w:t>
       </w:r>
@@ -4223,6 +4434,8 @@
         <m:r>
           <w:rPr>
             <w:rFonts w:ascii="Cambria Math" w:eastAsia="Times New Roman" w:hAnsi="Cambria Math" w:cstheme="majorHAnsi"/>
+            <w:sz w:val="20"/>
+            <w:szCs w:val="20"/>
           </w:rPr>
           <m:t>1</m:t>
         </m:r>
@@ -4230,9 +4443,4068 @@
       <w:r>
         <w:rPr>
           <w:rFonts w:asciiTheme="majorHAnsi" w:eastAsia="Times New Roman" w:hAnsiTheme="majorHAnsi" w:cstheme="majorHAnsi"/>
+          <w:sz w:val="20"/>
+          <w:szCs w:val="20"/>
         </w:rPr>
         <w:t xml:space="preserve"> соответственно.</w:t>
       </w:r>
+    </w:p>
+    <w:p>
+      <w:pPr>
+        <w:pBdr>
+          <w:top w:val="single" w:sz="4" w:space="1" w:color="auto"/>
+          <w:left w:val="single" w:sz="4" w:space="1" w:color="auto"/>
+          <w:bottom w:val="single" w:sz="4" w:space="1" w:color="auto"/>
+          <w:right w:val="single" w:sz="4" w:space="1" w:color="auto"/>
+        </w:pBdr>
+        <w:spacing w:after="0" w:line="240" w:lineRule="auto"/>
+        <w:rPr>
+          <w:rFonts w:ascii="Consolas" w:eastAsia="Times New Roman" w:hAnsi="Consolas"/>
+          <w:kern w:val="0"/>
+          <w:sz w:val="18"/>
+          <w:szCs w:val="18"/>
+          <w:lang w:eastAsia="ru-RU"/>
+          <w14:ligatures w14:val="none"/>
+        </w:rPr>
+      </w:pPr>
+      <w:proofErr w:type="spellStart"/>
+      <w:r>
+        <w:rPr>
+          <w:rFonts w:ascii="Consolas" w:eastAsia="Times New Roman" w:hAnsi="Consolas"/>
+          <w:kern w:val="0"/>
+          <w:sz w:val="18"/>
+          <w:szCs w:val="18"/>
+          <w:lang w:eastAsia="ru-RU"/>
+          <w14:ligatures w14:val="none"/>
+        </w:rPr>
+        <w:lastRenderedPageBreak/>
+        <w:t>syms</w:t>
+      </w:r>
+      <w:proofErr w:type="spellEnd"/>
+      <w:r>
+        <w:rPr>
+          <w:rFonts w:ascii="Consolas" w:eastAsia="Times New Roman" w:hAnsi="Consolas"/>
+          <w:kern w:val="0"/>
+          <w:sz w:val="18"/>
+          <w:szCs w:val="18"/>
+          <w:lang w:eastAsia="ru-RU"/>
+          <w14:ligatures w14:val="none"/>
+        </w:rPr>
+        <w:t xml:space="preserve"> </w:t>
+      </w:r>
+      <w:r>
+        <w:rPr>
+          <w:rFonts w:ascii="Consolas" w:eastAsia="Times New Roman" w:hAnsi="Consolas"/>
+          <w:color w:val="A709F5"/>
+          <w:kern w:val="0"/>
+          <w:sz w:val="18"/>
+          <w:szCs w:val="18"/>
+          <w:lang w:eastAsia="ru-RU"/>
+          <w14:ligatures w14:val="none"/>
+        </w:rPr>
+        <w:t>x k</w:t>
+      </w:r>
+      <w:r>
+        <w:rPr>
+          <w:rFonts w:ascii="Consolas" w:eastAsia="Times New Roman" w:hAnsi="Consolas"/>
+          <w:kern w:val="0"/>
+          <w:sz w:val="18"/>
+          <w:szCs w:val="18"/>
+          <w:lang w:eastAsia="ru-RU"/>
+          <w14:ligatures w14:val="none"/>
+        </w:rPr>
+        <w:t>;</w:t>
+      </w:r>
+    </w:p>
+    <w:p>
+      <w:pPr>
+        <w:pBdr>
+          <w:top w:val="single" w:sz="4" w:space="1" w:color="auto"/>
+          <w:left w:val="single" w:sz="4" w:space="1" w:color="auto"/>
+          <w:bottom w:val="single" w:sz="4" w:space="1" w:color="auto"/>
+          <w:right w:val="single" w:sz="4" w:space="1" w:color="auto"/>
+        </w:pBdr>
+        <w:spacing w:after="0" w:line="240" w:lineRule="auto"/>
+        <w:rPr>
+          <w:rFonts w:ascii="Consolas" w:eastAsia="Times New Roman" w:hAnsi="Consolas"/>
+          <w:kern w:val="0"/>
+          <w:sz w:val="18"/>
+          <w:szCs w:val="18"/>
+          <w:lang w:eastAsia="ru-RU"/>
+          <w14:ligatures w14:val="none"/>
+        </w:rPr>
+      </w:pPr>
+    </w:p>
+    <w:p>
+      <w:pPr>
+        <w:pBdr>
+          <w:top w:val="single" w:sz="4" w:space="1" w:color="auto"/>
+          <w:left w:val="single" w:sz="4" w:space="1" w:color="auto"/>
+          <w:bottom w:val="single" w:sz="4" w:space="1" w:color="auto"/>
+          <w:right w:val="single" w:sz="4" w:space="1" w:color="auto"/>
+        </w:pBdr>
+        <w:spacing w:after="0" w:line="240" w:lineRule="auto"/>
+        <w:rPr>
+          <w:rFonts w:ascii="Consolas" w:eastAsia="Times New Roman" w:hAnsi="Consolas"/>
+          <w:kern w:val="0"/>
+          <w:sz w:val="18"/>
+          <w:szCs w:val="18"/>
+          <w:lang w:eastAsia="ru-RU"/>
+          <w14:ligatures w14:val="none"/>
+        </w:rPr>
+      </w:pPr>
+      <w:r>
+        <w:rPr>
+          <w:rFonts w:ascii="Consolas" w:eastAsia="Times New Roman" w:hAnsi="Consolas"/>
+          <w:color w:val="008013"/>
+          <w:kern w:val="0"/>
+          <w:sz w:val="18"/>
+          <w:szCs w:val="18"/>
+          <w:lang w:eastAsia="ru-RU"/>
+          <w14:ligatures w14:val="none"/>
+        </w:rPr>
+        <w:t xml:space="preserve">% Определить </w:t>
+      </w:r>
+      <w:proofErr w:type="spellStart"/>
+      <w:r>
+        <w:rPr>
+          <w:rFonts w:ascii="Consolas" w:eastAsia="Times New Roman" w:hAnsi="Consolas"/>
+          <w:color w:val="008013"/>
+          <w:kern w:val="0"/>
+          <w:sz w:val="18"/>
+          <w:szCs w:val="18"/>
+          <w:lang w:eastAsia="ru-RU"/>
+          <w14:ligatures w14:val="none"/>
+        </w:rPr>
+        <w:t>кусочную</w:t>
+      </w:r>
+      <w:proofErr w:type="spellEnd"/>
+      <w:r>
+        <w:rPr>
+          <w:rFonts w:ascii="Consolas" w:eastAsia="Times New Roman" w:hAnsi="Consolas"/>
+          <w:color w:val="008013"/>
+          <w:kern w:val="0"/>
+          <w:sz w:val="18"/>
+          <w:szCs w:val="18"/>
+          <w:lang w:eastAsia="ru-RU"/>
+          <w14:ligatures w14:val="none"/>
+        </w:rPr>
+        <w:t xml:space="preserve"> функцию</w:t>
+      </w:r>
+    </w:p>
+    <w:p>
+      <w:pPr>
+        <w:pBdr>
+          <w:top w:val="single" w:sz="4" w:space="1" w:color="auto"/>
+          <w:left w:val="single" w:sz="4" w:space="1" w:color="auto"/>
+          <w:bottom w:val="single" w:sz="4" w:space="1" w:color="auto"/>
+          <w:right w:val="single" w:sz="4" w:space="1" w:color="auto"/>
+        </w:pBdr>
+        <w:spacing w:after="0" w:line="240" w:lineRule="auto"/>
+        <w:rPr>
+          <w:rFonts w:ascii="Consolas" w:eastAsia="Times New Roman" w:hAnsi="Consolas"/>
+          <w:kern w:val="0"/>
+          <w:sz w:val="18"/>
+          <w:szCs w:val="18"/>
+          <w:lang w:val="en-US" w:eastAsia="ru-RU"/>
+          <w14:ligatures w14:val="none"/>
+        </w:rPr>
+      </w:pPr>
+      <w:proofErr w:type="spellStart"/>
+      <w:r>
+        <w:rPr>
+          <w:rFonts w:ascii="Consolas" w:eastAsia="Times New Roman" w:hAnsi="Consolas"/>
+          <w:kern w:val="0"/>
+          <w:sz w:val="18"/>
+          <w:szCs w:val="18"/>
+          <w:lang w:val="en-US" w:eastAsia="ru-RU"/>
+          <w14:ligatures w14:val="none"/>
+        </w:rPr>
+        <w:t>f_x</w:t>
+      </w:r>
+      <w:proofErr w:type="spellEnd"/>
+      <w:r>
+        <w:rPr>
+          <w:rFonts w:ascii="Consolas" w:eastAsia="Times New Roman" w:hAnsi="Consolas"/>
+          <w:kern w:val="0"/>
+          <w:sz w:val="18"/>
+          <w:szCs w:val="18"/>
+          <w:lang w:val="en-US" w:eastAsia="ru-RU"/>
+          <w14:ligatures w14:val="none"/>
+        </w:rPr>
+        <w:t xml:space="preserve"> = </w:t>
+      </w:r>
+      <w:proofErr w:type="gramStart"/>
+      <w:r>
+        <w:rPr>
+          <w:rFonts w:ascii="Consolas" w:eastAsia="Times New Roman" w:hAnsi="Consolas"/>
+          <w:kern w:val="0"/>
+          <w:sz w:val="18"/>
+          <w:szCs w:val="18"/>
+          <w:lang w:val="en-US" w:eastAsia="ru-RU"/>
+          <w14:ligatures w14:val="none"/>
+        </w:rPr>
+        <w:t>piecewise(</w:t>
+      </w:r>
+      <w:proofErr w:type="gramEnd"/>
+      <w:r>
+        <w:rPr>
+          <w:rFonts w:ascii="Consolas" w:eastAsia="Times New Roman" w:hAnsi="Consolas"/>
+          <w:kern w:val="0"/>
+          <w:sz w:val="18"/>
+          <w:szCs w:val="18"/>
+          <w:lang w:val="en-US" w:eastAsia="ru-RU"/>
+          <w14:ligatures w14:val="none"/>
+        </w:rPr>
+        <w:t>x &gt; 0, 0, x &lt; 0, 1);</w:t>
+      </w:r>
+    </w:p>
+    <w:p>
+      <w:pPr>
+        <w:pBdr>
+          <w:top w:val="single" w:sz="4" w:space="1" w:color="auto"/>
+          <w:left w:val="single" w:sz="4" w:space="1" w:color="auto"/>
+          <w:bottom w:val="single" w:sz="4" w:space="1" w:color="auto"/>
+          <w:right w:val="single" w:sz="4" w:space="1" w:color="auto"/>
+        </w:pBdr>
+        <w:spacing w:after="0" w:line="240" w:lineRule="auto"/>
+        <w:rPr>
+          <w:rFonts w:ascii="Consolas" w:eastAsia="Times New Roman" w:hAnsi="Consolas"/>
+          <w:kern w:val="0"/>
+          <w:sz w:val="18"/>
+          <w:szCs w:val="18"/>
+          <w:lang w:eastAsia="ru-RU"/>
+          <w14:ligatures w14:val="none"/>
+        </w:rPr>
+      </w:pPr>
+      <w:r>
+        <w:rPr>
+          <w:rFonts w:ascii="Consolas" w:eastAsia="Times New Roman" w:hAnsi="Consolas"/>
+          <w:color w:val="008013"/>
+          <w:kern w:val="0"/>
+          <w:sz w:val="18"/>
+          <w:szCs w:val="18"/>
+          <w:lang w:eastAsia="ru-RU"/>
+          <w14:ligatures w14:val="none"/>
+        </w:rPr>
+        <w:t>% Аналитически вычислить коэффициенты Фурье</w:t>
+      </w:r>
+    </w:p>
+    <w:p>
+      <w:pPr>
+        <w:pBdr>
+          <w:top w:val="single" w:sz="4" w:space="1" w:color="auto"/>
+          <w:left w:val="single" w:sz="4" w:space="1" w:color="auto"/>
+          <w:bottom w:val="single" w:sz="4" w:space="1" w:color="auto"/>
+          <w:right w:val="single" w:sz="4" w:space="1" w:color="auto"/>
+        </w:pBdr>
+        <w:spacing w:after="0" w:line="240" w:lineRule="auto"/>
+        <w:rPr>
+          <w:rFonts w:ascii="Consolas" w:eastAsia="Times New Roman" w:hAnsi="Consolas"/>
+          <w:kern w:val="0"/>
+          <w:sz w:val="18"/>
+          <w:szCs w:val="18"/>
+          <w:lang w:eastAsia="ru-RU"/>
+          <w14:ligatures w14:val="none"/>
+        </w:rPr>
+      </w:pPr>
+      <w:r>
+        <w:rPr>
+          <w:rFonts w:ascii="Consolas" w:eastAsia="Times New Roman" w:hAnsi="Consolas"/>
+          <w:kern w:val="0"/>
+          <w:sz w:val="18"/>
+          <w:szCs w:val="18"/>
+          <w:lang w:eastAsia="ru-RU"/>
+          <w14:ligatures w14:val="none"/>
+        </w:rPr>
+        <w:t>a0 = (1/</w:t>
+      </w:r>
+      <w:proofErr w:type="spellStart"/>
+      <w:r>
+        <w:rPr>
+          <w:rFonts w:ascii="Consolas" w:eastAsia="Times New Roman" w:hAnsi="Consolas"/>
+          <w:kern w:val="0"/>
+          <w:sz w:val="18"/>
+          <w:szCs w:val="18"/>
+          <w:lang w:eastAsia="ru-RU"/>
+          <w14:ligatures w14:val="none"/>
+        </w:rPr>
+        <w:t>pi</w:t>
+      </w:r>
+      <w:proofErr w:type="spellEnd"/>
+      <w:r>
+        <w:rPr>
+          <w:rFonts w:ascii="Consolas" w:eastAsia="Times New Roman" w:hAnsi="Consolas"/>
+          <w:kern w:val="0"/>
+          <w:sz w:val="18"/>
+          <w:szCs w:val="18"/>
+          <w:lang w:eastAsia="ru-RU"/>
+          <w14:ligatures w14:val="none"/>
+        </w:rPr>
+        <w:t xml:space="preserve">) * </w:t>
+      </w:r>
+      <w:proofErr w:type="spellStart"/>
+      <w:proofErr w:type="gramStart"/>
+      <w:r>
+        <w:rPr>
+          <w:rFonts w:ascii="Consolas" w:eastAsia="Times New Roman" w:hAnsi="Consolas"/>
+          <w:kern w:val="0"/>
+          <w:sz w:val="18"/>
+          <w:szCs w:val="18"/>
+          <w:lang w:eastAsia="ru-RU"/>
+          <w14:ligatures w14:val="none"/>
+        </w:rPr>
+        <w:t>int</w:t>
+      </w:r>
+      <w:proofErr w:type="spellEnd"/>
+      <w:r>
+        <w:rPr>
+          <w:rFonts w:ascii="Consolas" w:eastAsia="Times New Roman" w:hAnsi="Consolas"/>
+          <w:kern w:val="0"/>
+          <w:sz w:val="18"/>
+          <w:szCs w:val="18"/>
+          <w:lang w:eastAsia="ru-RU"/>
+          <w14:ligatures w14:val="none"/>
+        </w:rPr>
+        <w:t>(</w:t>
+      </w:r>
+      <w:proofErr w:type="spellStart"/>
+      <w:proofErr w:type="gramEnd"/>
+      <w:r>
+        <w:rPr>
+          <w:rFonts w:ascii="Consolas" w:eastAsia="Times New Roman" w:hAnsi="Consolas"/>
+          <w:kern w:val="0"/>
+          <w:sz w:val="18"/>
+          <w:szCs w:val="18"/>
+          <w:lang w:eastAsia="ru-RU"/>
+          <w14:ligatures w14:val="none"/>
+        </w:rPr>
+        <w:t>f_x</w:t>
+      </w:r>
+      <w:proofErr w:type="spellEnd"/>
+      <w:r>
+        <w:rPr>
+          <w:rFonts w:ascii="Consolas" w:eastAsia="Times New Roman" w:hAnsi="Consolas"/>
+          <w:kern w:val="0"/>
+          <w:sz w:val="18"/>
+          <w:szCs w:val="18"/>
+          <w:lang w:eastAsia="ru-RU"/>
+          <w14:ligatures w14:val="none"/>
+        </w:rPr>
+        <w:t>, x, -</w:t>
+      </w:r>
+      <w:proofErr w:type="spellStart"/>
+      <w:r>
+        <w:rPr>
+          <w:rFonts w:ascii="Consolas" w:eastAsia="Times New Roman" w:hAnsi="Consolas"/>
+          <w:kern w:val="0"/>
+          <w:sz w:val="18"/>
+          <w:szCs w:val="18"/>
+          <w:lang w:eastAsia="ru-RU"/>
+          <w14:ligatures w14:val="none"/>
+        </w:rPr>
+        <w:t>pi</w:t>
+      </w:r>
+      <w:proofErr w:type="spellEnd"/>
+      <w:r>
+        <w:rPr>
+          <w:rFonts w:ascii="Consolas" w:eastAsia="Times New Roman" w:hAnsi="Consolas"/>
+          <w:kern w:val="0"/>
+          <w:sz w:val="18"/>
+          <w:szCs w:val="18"/>
+          <w:lang w:eastAsia="ru-RU"/>
+          <w14:ligatures w14:val="none"/>
+        </w:rPr>
+        <w:t xml:space="preserve">, </w:t>
+      </w:r>
+      <w:proofErr w:type="spellStart"/>
+      <w:r>
+        <w:rPr>
+          <w:rFonts w:ascii="Consolas" w:eastAsia="Times New Roman" w:hAnsi="Consolas"/>
+          <w:kern w:val="0"/>
+          <w:sz w:val="18"/>
+          <w:szCs w:val="18"/>
+          <w:lang w:eastAsia="ru-RU"/>
+          <w14:ligatures w14:val="none"/>
+        </w:rPr>
+        <w:t>pi</w:t>
+      </w:r>
+      <w:proofErr w:type="spellEnd"/>
+      <w:r>
+        <w:rPr>
+          <w:rFonts w:ascii="Consolas" w:eastAsia="Times New Roman" w:hAnsi="Consolas"/>
+          <w:kern w:val="0"/>
+          <w:sz w:val="18"/>
+          <w:szCs w:val="18"/>
+          <w:lang w:eastAsia="ru-RU"/>
+          <w14:ligatures w14:val="none"/>
+        </w:rPr>
+        <w:t>);</w:t>
+      </w:r>
+    </w:p>
+    <w:p>
+      <w:pPr>
+        <w:pBdr>
+          <w:top w:val="single" w:sz="4" w:space="1" w:color="auto"/>
+          <w:left w:val="single" w:sz="4" w:space="1" w:color="auto"/>
+          <w:bottom w:val="single" w:sz="4" w:space="1" w:color="auto"/>
+          <w:right w:val="single" w:sz="4" w:space="1" w:color="auto"/>
+        </w:pBdr>
+        <w:spacing w:after="0" w:line="240" w:lineRule="auto"/>
+        <w:rPr>
+          <w:rFonts w:ascii="Consolas" w:eastAsia="Times New Roman" w:hAnsi="Consolas"/>
+          <w:kern w:val="0"/>
+          <w:sz w:val="18"/>
+          <w:szCs w:val="18"/>
+          <w:lang w:val="en-US" w:eastAsia="ru-RU"/>
+          <w14:ligatures w14:val="none"/>
+        </w:rPr>
+      </w:pPr>
+      <w:proofErr w:type="spellStart"/>
+      <w:r>
+        <w:rPr>
+          <w:rFonts w:ascii="Consolas" w:eastAsia="Times New Roman" w:hAnsi="Consolas"/>
+          <w:kern w:val="0"/>
+          <w:sz w:val="18"/>
+          <w:szCs w:val="18"/>
+          <w:lang w:val="en-US" w:eastAsia="ru-RU"/>
+          <w14:ligatures w14:val="none"/>
+        </w:rPr>
+        <w:t>a_k</w:t>
+      </w:r>
+      <w:proofErr w:type="spellEnd"/>
+      <w:r>
+        <w:rPr>
+          <w:rFonts w:ascii="Consolas" w:eastAsia="Times New Roman" w:hAnsi="Consolas"/>
+          <w:kern w:val="0"/>
+          <w:sz w:val="18"/>
+          <w:szCs w:val="18"/>
+          <w:lang w:val="en-US" w:eastAsia="ru-RU"/>
+          <w14:ligatures w14:val="none"/>
+        </w:rPr>
+        <w:t xml:space="preserve"> = (1/pi) * </w:t>
+      </w:r>
+      <w:proofErr w:type="gramStart"/>
+      <w:r>
+        <w:rPr>
+          <w:rFonts w:ascii="Consolas" w:eastAsia="Times New Roman" w:hAnsi="Consolas"/>
+          <w:kern w:val="0"/>
+          <w:sz w:val="18"/>
+          <w:szCs w:val="18"/>
+          <w:lang w:val="en-US" w:eastAsia="ru-RU"/>
+          <w14:ligatures w14:val="none"/>
+        </w:rPr>
+        <w:t>int(</w:t>
+      </w:r>
+      <w:proofErr w:type="spellStart"/>
+      <w:proofErr w:type="gramEnd"/>
+      <w:r>
+        <w:rPr>
+          <w:rFonts w:ascii="Consolas" w:eastAsia="Times New Roman" w:hAnsi="Consolas"/>
+          <w:kern w:val="0"/>
+          <w:sz w:val="18"/>
+          <w:szCs w:val="18"/>
+          <w:lang w:val="en-US" w:eastAsia="ru-RU"/>
+          <w14:ligatures w14:val="none"/>
+        </w:rPr>
+        <w:t>f_x</w:t>
+      </w:r>
+      <w:proofErr w:type="spellEnd"/>
+      <w:r>
+        <w:rPr>
+          <w:rFonts w:ascii="Consolas" w:eastAsia="Times New Roman" w:hAnsi="Consolas"/>
+          <w:kern w:val="0"/>
+          <w:sz w:val="18"/>
+          <w:szCs w:val="18"/>
+          <w:lang w:val="en-US" w:eastAsia="ru-RU"/>
+          <w14:ligatures w14:val="none"/>
+        </w:rPr>
+        <w:t xml:space="preserve"> * cos(k*x), x, -pi, pi);</w:t>
+      </w:r>
+    </w:p>
+    <w:p>
+      <w:pPr>
+        <w:pBdr>
+          <w:top w:val="single" w:sz="4" w:space="1" w:color="auto"/>
+          <w:left w:val="single" w:sz="4" w:space="1" w:color="auto"/>
+          <w:bottom w:val="single" w:sz="4" w:space="1" w:color="auto"/>
+          <w:right w:val="single" w:sz="4" w:space="1" w:color="auto"/>
+        </w:pBdr>
+        <w:spacing w:after="0" w:line="240" w:lineRule="auto"/>
+        <w:rPr>
+          <w:rFonts w:ascii="Consolas" w:eastAsia="Times New Roman" w:hAnsi="Consolas"/>
+          <w:kern w:val="0"/>
+          <w:sz w:val="18"/>
+          <w:szCs w:val="18"/>
+          <w:lang w:val="en-US" w:eastAsia="ru-RU"/>
+          <w14:ligatures w14:val="none"/>
+        </w:rPr>
+      </w:pPr>
+      <w:proofErr w:type="spellStart"/>
+      <w:r>
+        <w:rPr>
+          <w:rFonts w:ascii="Consolas" w:eastAsia="Times New Roman" w:hAnsi="Consolas"/>
+          <w:kern w:val="0"/>
+          <w:sz w:val="18"/>
+          <w:szCs w:val="18"/>
+          <w:lang w:val="en-US" w:eastAsia="ru-RU"/>
+          <w14:ligatures w14:val="none"/>
+        </w:rPr>
+        <w:t>b_k</w:t>
+      </w:r>
+      <w:proofErr w:type="spellEnd"/>
+      <w:r>
+        <w:rPr>
+          <w:rFonts w:ascii="Consolas" w:eastAsia="Times New Roman" w:hAnsi="Consolas"/>
+          <w:kern w:val="0"/>
+          <w:sz w:val="18"/>
+          <w:szCs w:val="18"/>
+          <w:lang w:val="en-US" w:eastAsia="ru-RU"/>
+          <w14:ligatures w14:val="none"/>
+        </w:rPr>
+        <w:t xml:space="preserve"> = (1/pi) * </w:t>
+      </w:r>
+      <w:proofErr w:type="gramStart"/>
+      <w:r>
+        <w:rPr>
+          <w:rFonts w:ascii="Consolas" w:eastAsia="Times New Roman" w:hAnsi="Consolas"/>
+          <w:kern w:val="0"/>
+          <w:sz w:val="18"/>
+          <w:szCs w:val="18"/>
+          <w:lang w:val="en-US" w:eastAsia="ru-RU"/>
+          <w14:ligatures w14:val="none"/>
+        </w:rPr>
+        <w:t>int(</w:t>
+      </w:r>
+      <w:proofErr w:type="spellStart"/>
+      <w:proofErr w:type="gramEnd"/>
+      <w:r>
+        <w:rPr>
+          <w:rFonts w:ascii="Consolas" w:eastAsia="Times New Roman" w:hAnsi="Consolas"/>
+          <w:kern w:val="0"/>
+          <w:sz w:val="18"/>
+          <w:szCs w:val="18"/>
+          <w:lang w:val="en-US" w:eastAsia="ru-RU"/>
+          <w14:ligatures w14:val="none"/>
+        </w:rPr>
+        <w:t>f_x</w:t>
+      </w:r>
+      <w:proofErr w:type="spellEnd"/>
+      <w:r>
+        <w:rPr>
+          <w:rFonts w:ascii="Consolas" w:eastAsia="Times New Roman" w:hAnsi="Consolas"/>
+          <w:kern w:val="0"/>
+          <w:sz w:val="18"/>
+          <w:szCs w:val="18"/>
+          <w:lang w:val="en-US" w:eastAsia="ru-RU"/>
+          <w14:ligatures w14:val="none"/>
+        </w:rPr>
+        <w:t xml:space="preserve"> * sin(k*x), x, -pi, pi);</w:t>
+      </w:r>
+    </w:p>
+    <w:p>
+      <w:pPr>
+        <w:pBdr>
+          <w:top w:val="single" w:sz="4" w:space="1" w:color="auto"/>
+          <w:left w:val="single" w:sz="4" w:space="1" w:color="auto"/>
+          <w:bottom w:val="single" w:sz="4" w:space="1" w:color="auto"/>
+          <w:right w:val="single" w:sz="4" w:space="1" w:color="auto"/>
+        </w:pBdr>
+        <w:spacing w:after="0" w:line="240" w:lineRule="auto"/>
+        <w:rPr>
+          <w:rFonts w:ascii="Consolas" w:eastAsia="Times New Roman" w:hAnsi="Consolas"/>
+          <w:kern w:val="0"/>
+          <w:sz w:val="18"/>
+          <w:szCs w:val="18"/>
+          <w:lang w:val="en-US" w:eastAsia="ru-RU"/>
+          <w14:ligatures w14:val="none"/>
+        </w:rPr>
+      </w:pPr>
+    </w:p>
+    <w:p>
+      <w:pPr>
+        <w:pBdr>
+          <w:top w:val="single" w:sz="4" w:space="1" w:color="auto"/>
+          <w:left w:val="single" w:sz="4" w:space="1" w:color="auto"/>
+          <w:bottom w:val="single" w:sz="4" w:space="1" w:color="auto"/>
+          <w:right w:val="single" w:sz="4" w:space="1" w:color="auto"/>
+        </w:pBdr>
+        <w:spacing w:after="0" w:line="240" w:lineRule="auto"/>
+        <w:rPr>
+          <w:rFonts w:ascii="Consolas" w:eastAsia="Times New Roman" w:hAnsi="Consolas"/>
+          <w:kern w:val="0"/>
+          <w:sz w:val="18"/>
+          <w:szCs w:val="18"/>
+          <w:lang w:eastAsia="ru-RU"/>
+          <w14:ligatures w14:val="none"/>
+        </w:rPr>
+      </w:pPr>
+      <w:r>
+        <w:rPr>
+          <w:rFonts w:ascii="Consolas" w:eastAsia="Times New Roman" w:hAnsi="Consolas"/>
+          <w:color w:val="008013"/>
+          <w:kern w:val="0"/>
+          <w:sz w:val="18"/>
+          <w:szCs w:val="18"/>
+          <w:lang w:eastAsia="ru-RU"/>
+          <w14:ligatures w14:val="none"/>
+        </w:rPr>
+        <w:t xml:space="preserve">% </w:t>
+      </w:r>
+      <w:proofErr w:type="spellStart"/>
+      <w:r>
+        <w:rPr>
+          <w:rFonts w:ascii="Consolas" w:eastAsia="Times New Roman" w:hAnsi="Consolas"/>
+          <w:color w:val="008013"/>
+          <w:kern w:val="0"/>
+          <w:sz w:val="18"/>
+          <w:szCs w:val="18"/>
+          <w:lang w:eastAsia="ru-RU"/>
+          <w14:ligatures w14:val="none"/>
+        </w:rPr>
+        <w:t>Выбер</w:t>
+      </w:r>
+      <w:proofErr w:type="spellEnd"/>
+      <w:r>
+        <w:rPr>
+          <w:rFonts w:ascii="Consolas" w:eastAsia="Times New Roman" w:hAnsi="Consolas"/>
+          <w:color w:val="008013"/>
+          <w:kern w:val="0"/>
+          <w:sz w:val="18"/>
+          <w:szCs w:val="18"/>
+          <w:lang w:eastAsia="ru-RU"/>
+          <w14:ligatures w14:val="none"/>
+        </w:rPr>
+        <w:t xml:space="preserve"> набора значений для частичных сумм</w:t>
+      </w:r>
+    </w:p>
+    <w:p>
+      <w:pPr>
+        <w:pBdr>
+          <w:top w:val="single" w:sz="4" w:space="1" w:color="auto"/>
+          <w:left w:val="single" w:sz="4" w:space="1" w:color="auto"/>
+          <w:bottom w:val="single" w:sz="4" w:space="1" w:color="auto"/>
+          <w:right w:val="single" w:sz="4" w:space="1" w:color="auto"/>
+        </w:pBdr>
+        <w:spacing w:after="0" w:line="240" w:lineRule="auto"/>
+        <w:rPr>
+          <w:rFonts w:ascii="Consolas" w:eastAsia="Times New Roman" w:hAnsi="Consolas"/>
+          <w:kern w:val="0"/>
+          <w:sz w:val="18"/>
+          <w:szCs w:val="18"/>
+          <w:lang w:val="en-US" w:eastAsia="ru-RU"/>
+          <w14:ligatures w14:val="none"/>
+        </w:rPr>
+      </w:pPr>
+      <w:proofErr w:type="spellStart"/>
+      <w:r>
+        <w:rPr>
+          <w:rFonts w:ascii="Consolas" w:eastAsia="Times New Roman" w:hAnsi="Consolas"/>
+          <w:kern w:val="0"/>
+          <w:sz w:val="18"/>
+          <w:szCs w:val="18"/>
+          <w:lang w:val="en-US" w:eastAsia="ru-RU"/>
+          <w14:ligatures w14:val="none"/>
+        </w:rPr>
+        <w:t>N_values</w:t>
+      </w:r>
+      <w:proofErr w:type="spellEnd"/>
+      <w:r>
+        <w:rPr>
+          <w:rFonts w:ascii="Consolas" w:eastAsia="Times New Roman" w:hAnsi="Consolas"/>
+          <w:kern w:val="0"/>
+          <w:sz w:val="18"/>
+          <w:szCs w:val="18"/>
+          <w:lang w:val="en-US" w:eastAsia="ru-RU"/>
+          <w14:ligatures w14:val="none"/>
+        </w:rPr>
+        <w:t xml:space="preserve"> = [1, 2, 4, 8, 16, 32];</w:t>
+      </w:r>
+    </w:p>
+    <w:p>
+      <w:pPr>
+        <w:pBdr>
+          <w:top w:val="single" w:sz="4" w:space="1" w:color="auto"/>
+          <w:left w:val="single" w:sz="4" w:space="1" w:color="auto"/>
+          <w:bottom w:val="single" w:sz="4" w:space="1" w:color="auto"/>
+          <w:right w:val="single" w:sz="4" w:space="1" w:color="auto"/>
+        </w:pBdr>
+        <w:spacing w:after="0" w:line="240" w:lineRule="auto"/>
+        <w:rPr>
+          <w:rFonts w:ascii="Consolas" w:eastAsia="Times New Roman" w:hAnsi="Consolas"/>
+          <w:kern w:val="0"/>
+          <w:sz w:val="18"/>
+          <w:szCs w:val="18"/>
+          <w:lang w:val="en-US" w:eastAsia="ru-RU"/>
+          <w14:ligatures w14:val="none"/>
+        </w:rPr>
+      </w:pPr>
+      <w:r>
+        <w:rPr>
+          <w:rFonts w:ascii="Consolas" w:eastAsia="Times New Roman" w:hAnsi="Consolas"/>
+          <w:kern w:val="0"/>
+          <w:sz w:val="18"/>
+          <w:szCs w:val="18"/>
+          <w:lang w:val="en-US" w:eastAsia="ru-RU"/>
+          <w14:ligatures w14:val="none"/>
+        </w:rPr>
+        <w:t>colors = lines(</w:t>
+      </w:r>
+      <w:proofErr w:type="spellStart"/>
+      <w:r>
+        <w:rPr>
+          <w:rFonts w:ascii="Consolas" w:eastAsia="Times New Roman" w:hAnsi="Consolas"/>
+          <w:kern w:val="0"/>
+          <w:sz w:val="18"/>
+          <w:szCs w:val="18"/>
+          <w:lang w:val="en-US" w:eastAsia="ru-RU"/>
+          <w14:ligatures w14:val="none"/>
+        </w:rPr>
+        <w:t>numel</w:t>
+      </w:r>
+      <w:proofErr w:type="spellEnd"/>
+      <w:r>
+        <w:rPr>
+          <w:rFonts w:ascii="Consolas" w:eastAsia="Times New Roman" w:hAnsi="Consolas"/>
+          <w:kern w:val="0"/>
+          <w:sz w:val="18"/>
+          <w:szCs w:val="18"/>
+          <w:lang w:val="en-US" w:eastAsia="ru-RU"/>
+          <w14:ligatures w14:val="none"/>
+        </w:rPr>
+        <w:t>(</w:t>
+      </w:r>
+      <w:proofErr w:type="spellStart"/>
+      <w:r>
+        <w:rPr>
+          <w:rFonts w:ascii="Consolas" w:eastAsia="Times New Roman" w:hAnsi="Consolas"/>
+          <w:kern w:val="0"/>
+          <w:sz w:val="18"/>
+          <w:szCs w:val="18"/>
+          <w:lang w:val="en-US" w:eastAsia="ru-RU"/>
+          <w14:ligatures w14:val="none"/>
+        </w:rPr>
+        <w:t>N_values</w:t>
+      </w:r>
+      <w:proofErr w:type="spellEnd"/>
+      <w:r>
+        <w:rPr>
+          <w:rFonts w:ascii="Consolas" w:eastAsia="Times New Roman" w:hAnsi="Consolas"/>
+          <w:kern w:val="0"/>
+          <w:sz w:val="18"/>
+          <w:szCs w:val="18"/>
+          <w:lang w:val="en-US" w:eastAsia="ru-RU"/>
+          <w14:ligatures w14:val="none"/>
+        </w:rPr>
+        <w:t xml:space="preserve">)); </w:t>
+      </w:r>
+    </w:p>
+    <w:p>
+      <w:pPr>
+        <w:pBdr>
+          <w:top w:val="single" w:sz="4" w:space="1" w:color="auto"/>
+          <w:left w:val="single" w:sz="4" w:space="1" w:color="auto"/>
+          <w:bottom w:val="single" w:sz="4" w:space="1" w:color="auto"/>
+          <w:right w:val="single" w:sz="4" w:space="1" w:color="auto"/>
+        </w:pBdr>
+        <w:spacing w:after="0" w:line="240" w:lineRule="auto"/>
+        <w:rPr>
+          <w:rFonts w:ascii="Consolas" w:eastAsia="Times New Roman" w:hAnsi="Consolas"/>
+          <w:kern w:val="0"/>
+          <w:sz w:val="18"/>
+          <w:szCs w:val="18"/>
+          <w:lang w:val="en-US" w:eastAsia="ru-RU"/>
+          <w14:ligatures w14:val="none"/>
+        </w:rPr>
+      </w:pPr>
+    </w:p>
+    <w:p>
+      <w:pPr>
+        <w:pBdr>
+          <w:top w:val="single" w:sz="4" w:space="1" w:color="auto"/>
+          <w:left w:val="single" w:sz="4" w:space="1" w:color="auto"/>
+          <w:bottom w:val="single" w:sz="4" w:space="1" w:color="auto"/>
+          <w:right w:val="single" w:sz="4" w:space="1" w:color="auto"/>
+        </w:pBdr>
+        <w:spacing w:after="0" w:line="240" w:lineRule="auto"/>
+        <w:rPr>
+          <w:rFonts w:ascii="Consolas" w:eastAsia="Times New Roman" w:hAnsi="Consolas"/>
+          <w:kern w:val="0"/>
+          <w:sz w:val="18"/>
+          <w:szCs w:val="18"/>
+          <w:lang w:eastAsia="ru-RU"/>
+          <w14:ligatures w14:val="none"/>
+        </w:rPr>
+      </w:pPr>
+      <w:r>
+        <w:rPr>
+          <w:rFonts w:ascii="Consolas" w:eastAsia="Times New Roman" w:hAnsi="Consolas"/>
+          <w:color w:val="008013"/>
+          <w:kern w:val="0"/>
+          <w:sz w:val="18"/>
+          <w:szCs w:val="18"/>
+          <w:lang w:eastAsia="ru-RU"/>
+          <w14:ligatures w14:val="none"/>
+        </w:rPr>
+        <w:t xml:space="preserve">% </w:t>
+      </w:r>
+      <w:proofErr w:type="spellStart"/>
+      <w:r>
+        <w:rPr>
+          <w:rFonts w:ascii="Consolas" w:eastAsia="Times New Roman" w:hAnsi="Consolas"/>
+          <w:color w:val="008013"/>
+          <w:kern w:val="0"/>
+          <w:sz w:val="18"/>
+          <w:szCs w:val="18"/>
+          <w:lang w:eastAsia="ru-RU"/>
+          <w14:ligatures w14:val="none"/>
+        </w:rPr>
+        <w:t>Figure</w:t>
+      </w:r>
+      <w:proofErr w:type="spellEnd"/>
+      <w:r>
+        <w:rPr>
+          <w:rFonts w:ascii="Consolas" w:eastAsia="Times New Roman" w:hAnsi="Consolas"/>
+          <w:color w:val="008013"/>
+          <w:kern w:val="0"/>
+          <w:sz w:val="18"/>
+          <w:szCs w:val="18"/>
+          <w:lang w:eastAsia="ru-RU"/>
+          <w14:ligatures w14:val="none"/>
+        </w:rPr>
+        <w:t xml:space="preserve"> 1: Частичные суммы</w:t>
+      </w:r>
+    </w:p>
+    <w:p>
+      <w:pPr>
+        <w:pBdr>
+          <w:top w:val="single" w:sz="4" w:space="1" w:color="auto"/>
+          <w:left w:val="single" w:sz="4" w:space="1" w:color="auto"/>
+          <w:bottom w:val="single" w:sz="4" w:space="1" w:color="auto"/>
+          <w:right w:val="single" w:sz="4" w:space="1" w:color="auto"/>
+        </w:pBdr>
+        <w:spacing w:after="0" w:line="240" w:lineRule="auto"/>
+        <w:rPr>
+          <w:rFonts w:ascii="Consolas" w:eastAsia="Times New Roman" w:hAnsi="Consolas"/>
+          <w:kern w:val="0"/>
+          <w:sz w:val="18"/>
+          <w:szCs w:val="18"/>
+          <w:lang w:eastAsia="ru-RU"/>
+          <w14:ligatures w14:val="none"/>
+        </w:rPr>
+      </w:pPr>
+      <w:proofErr w:type="spellStart"/>
+      <w:proofErr w:type="gramStart"/>
+      <w:r>
+        <w:rPr>
+          <w:rFonts w:ascii="Consolas" w:eastAsia="Times New Roman" w:hAnsi="Consolas"/>
+          <w:kern w:val="0"/>
+          <w:sz w:val="18"/>
+          <w:szCs w:val="18"/>
+          <w:lang w:eastAsia="ru-RU"/>
+          <w14:ligatures w14:val="none"/>
+        </w:rPr>
+        <w:t>figure</w:t>
+      </w:r>
+      <w:proofErr w:type="spellEnd"/>
+      <w:r>
+        <w:rPr>
+          <w:rFonts w:ascii="Consolas" w:eastAsia="Times New Roman" w:hAnsi="Consolas"/>
+          <w:kern w:val="0"/>
+          <w:sz w:val="18"/>
+          <w:szCs w:val="18"/>
+          <w:lang w:eastAsia="ru-RU"/>
+          <w14:ligatures w14:val="none"/>
+        </w:rPr>
+        <w:t>(</w:t>
+      </w:r>
+      <w:proofErr w:type="gramEnd"/>
+      <w:r>
+        <w:rPr>
+          <w:rFonts w:ascii="Consolas" w:eastAsia="Times New Roman" w:hAnsi="Consolas"/>
+          <w:color w:val="A709F5"/>
+          <w:kern w:val="0"/>
+          <w:sz w:val="18"/>
+          <w:szCs w:val="18"/>
+          <w:lang w:eastAsia="ru-RU"/>
+          <w14:ligatures w14:val="none"/>
+        </w:rPr>
+        <w:t>'Name'</w:t>
+      </w:r>
+      <w:r>
+        <w:rPr>
+          <w:rFonts w:ascii="Consolas" w:eastAsia="Times New Roman" w:hAnsi="Consolas"/>
+          <w:kern w:val="0"/>
+          <w:sz w:val="18"/>
+          <w:szCs w:val="18"/>
+          <w:lang w:eastAsia="ru-RU"/>
+          <w14:ligatures w14:val="none"/>
+        </w:rPr>
+        <w:t xml:space="preserve">, </w:t>
+      </w:r>
+      <w:r>
+        <w:rPr>
+          <w:rFonts w:ascii="Consolas" w:eastAsia="Times New Roman" w:hAnsi="Consolas"/>
+          <w:color w:val="A709F5"/>
+          <w:kern w:val="0"/>
+          <w:sz w:val="18"/>
+          <w:szCs w:val="18"/>
+          <w:lang w:eastAsia="ru-RU"/>
+          <w14:ligatures w14:val="none"/>
+        </w:rPr>
+        <w:t>'Частичные суммы рядов Фурье'</w:t>
+      </w:r>
+      <w:r>
+        <w:rPr>
+          <w:rFonts w:ascii="Consolas" w:eastAsia="Times New Roman" w:hAnsi="Consolas"/>
+          <w:kern w:val="0"/>
+          <w:sz w:val="18"/>
+          <w:szCs w:val="18"/>
+          <w:lang w:eastAsia="ru-RU"/>
+          <w14:ligatures w14:val="none"/>
+        </w:rPr>
+        <w:t>);</w:t>
+      </w:r>
+    </w:p>
+    <w:p>
+      <w:pPr>
+        <w:pBdr>
+          <w:top w:val="single" w:sz="4" w:space="1" w:color="auto"/>
+          <w:left w:val="single" w:sz="4" w:space="1" w:color="auto"/>
+          <w:bottom w:val="single" w:sz="4" w:space="1" w:color="auto"/>
+          <w:right w:val="single" w:sz="4" w:space="1" w:color="auto"/>
+        </w:pBdr>
+        <w:spacing w:after="0" w:line="240" w:lineRule="auto"/>
+        <w:rPr>
+          <w:rFonts w:ascii="Consolas" w:eastAsia="Times New Roman" w:hAnsi="Consolas"/>
+          <w:kern w:val="0"/>
+          <w:sz w:val="18"/>
+          <w:szCs w:val="18"/>
+          <w:lang w:val="en-US" w:eastAsia="ru-RU"/>
+          <w14:ligatures w14:val="none"/>
+        </w:rPr>
+      </w:pPr>
+      <w:r>
+        <w:rPr>
+          <w:rFonts w:ascii="Consolas" w:eastAsia="Times New Roman" w:hAnsi="Consolas"/>
+          <w:kern w:val="0"/>
+          <w:sz w:val="18"/>
+          <w:szCs w:val="18"/>
+          <w:lang w:val="en-US" w:eastAsia="ru-RU"/>
+          <w14:ligatures w14:val="none"/>
+        </w:rPr>
+        <w:t xml:space="preserve">hold </w:t>
+      </w:r>
+      <w:r>
+        <w:rPr>
+          <w:rFonts w:ascii="Consolas" w:eastAsia="Times New Roman" w:hAnsi="Consolas"/>
+          <w:color w:val="A709F5"/>
+          <w:kern w:val="0"/>
+          <w:sz w:val="18"/>
+          <w:szCs w:val="18"/>
+          <w:lang w:val="en-US" w:eastAsia="ru-RU"/>
+          <w14:ligatures w14:val="none"/>
+        </w:rPr>
+        <w:t>on</w:t>
+      </w:r>
+      <w:r>
+        <w:rPr>
+          <w:rFonts w:ascii="Consolas" w:eastAsia="Times New Roman" w:hAnsi="Consolas"/>
+          <w:kern w:val="0"/>
+          <w:sz w:val="18"/>
+          <w:szCs w:val="18"/>
+          <w:lang w:val="en-US" w:eastAsia="ru-RU"/>
+          <w14:ligatures w14:val="none"/>
+        </w:rPr>
+        <w:t>;</w:t>
+      </w:r>
+    </w:p>
+    <w:p>
+      <w:pPr>
+        <w:pBdr>
+          <w:top w:val="single" w:sz="4" w:space="1" w:color="auto"/>
+          <w:left w:val="single" w:sz="4" w:space="1" w:color="auto"/>
+          <w:bottom w:val="single" w:sz="4" w:space="1" w:color="auto"/>
+          <w:right w:val="single" w:sz="4" w:space="1" w:color="auto"/>
+        </w:pBdr>
+        <w:spacing w:after="0" w:line="240" w:lineRule="auto"/>
+        <w:rPr>
+          <w:rFonts w:ascii="Consolas" w:eastAsia="Times New Roman" w:hAnsi="Consolas"/>
+          <w:kern w:val="0"/>
+          <w:sz w:val="18"/>
+          <w:szCs w:val="18"/>
+          <w:lang w:val="en-US" w:eastAsia="ru-RU"/>
+          <w14:ligatures w14:val="none"/>
+        </w:rPr>
+      </w:pPr>
+      <w:r>
+        <w:rPr>
+          <w:rFonts w:ascii="Consolas" w:eastAsia="Times New Roman" w:hAnsi="Consolas"/>
+          <w:color w:val="0E00FF"/>
+          <w:kern w:val="0"/>
+          <w:sz w:val="18"/>
+          <w:szCs w:val="18"/>
+          <w:lang w:val="en-US" w:eastAsia="ru-RU"/>
+          <w14:ligatures w14:val="none"/>
+        </w:rPr>
+        <w:t xml:space="preserve">for </w:t>
+      </w:r>
+      <w:proofErr w:type="spellStart"/>
+      <w:r>
+        <w:rPr>
+          <w:rFonts w:ascii="Consolas" w:eastAsia="Times New Roman" w:hAnsi="Consolas"/>
+          <w:kern w:val="0"/>
+          <w:sz w:val="18"/>
+          <w:szCs w:val="18"/>
+          <w:lang w:val="en-US" w:eastAsia="ru-RU"/>
+          <w14:ligatures w14:val="none"/>
+        </w:rPr>
+        <w:t>idx</w:t>
+      </w:r>
+      <w:proofErr w:type="spellEnd"/>
+      <w:r>
+        <w:rPr>
+          <w:rFonts w:ascii="Consolas" w:eastAsia="Times New Roman" w:hAnsi="Consolas"/>
+          <w:kern w:val="0"/>
+          <w:sz w:val="18"/>
+          <w:szCs w:val="18"/>
+          <w:lang w:val="en-US" w:eastAsia="ru-RU"/>
+          <w14:ligatures w14:val="none"/>
+        </w:rPr>
+        <w:t xml:space="preserve"> = </w:t>
+      </w:r>
+      <w:proofErr w:type="gramStart"/>
+      <w:r>
+        <w:rPr>
+          <w:rFonts w:ascii="Consolas" w:eastAsia="Times New Roman" w:hAnsi="Consolas"/>
+          <w:kern w:val="0"/>
+          <w:sz w:val="18"/>
+          <w:szCs w:val="18"/>
+          <w:lang w:val="en-US" w:eastAsia="ru-RU"/>
+          <w14:ligatures w14:val="none"/>
+        </w:rPr>
+        <w:t>1:numel</w:t>
+      </w:r>
+      <w:proofErr w:type="gramEnd"/>
+      <w:r>
+        <w:rPr>
+          <w:rFonts w:ascii="Consolas" w:eastAsia="Times New Roman" w:hAnsi="Consolas"/>
+          <w:kern w:val="0"/>
+          <w:sz w:val="18"/>
+          <w:szCs w:val="18"/>
+          <w:lang w:val="en-US" w:eastAsia="ru-RU"/>
+          <w14:ligatures w14:val="none"/>
+        </w:rPr>
+        <w:t>(</w:t>
+      </w:r>
+      <w:proofErr w:type="spellStart"/>
+      <w:r>
+        <w:rPr>
+          <w:rFonts w:ascii="Consolas" w:eastAsia="Times New Roman" w:hAnsi="Consolas"/>
+          <w:kern w:val="0"/>
+          <w:sz w:val="18"/>
+          <w:szCs w:val="18"/>
+          <w:lang w:val="en-US" w:eastAsia="ru-RU"/>
+          <w14:ligatures w14:val="none"/>
+        </w:rPr>
+        <w:t>N_values</w:t>
+      </w:r>
+      <w:proofErr w:type="spellEnd"/>
+      <w:r>
+        <w:rPr>
+          <w:rFonts w:ascii="Consolas" w:eastAsia="Times New Roman" w:hAnsi="Consolas"/>
+          <w:kern w:val="0"/>
+          <w:sz w:val="18"/>
+          <w:szCs w:val="18"/>
+          <w:lang w:val="en-US" w:eastAsia="ru-RU"/>
+          <w14:ligatures w14:val="none"/>
+        </w:rPr>
+        <w:t>)</w:t>
+      </w:r>
+    </w:p>
+    <w:p>
+      <w:pPr>
+        <w:pBdr>
+          <w:top w:val="single" w:sz="4" w:space="1" w:color="auto"/>
+          <w:left w:val="single" w:sz="4" w:space="1" w:color="auto"/>
+          <w:bottom w:val="single" w:sz="4" w:space="1" w:color="auto"/>
+          <w:right w:val="single" w:sz="4" w:space="1" w:color="auto"/>
+        </w:pBdr>
+        <w:spacing w:after="0" w:line="240" w:lineRule="auto"/>
+        <w:rPr>
+          <w:rFonts w:ascii="Consolas" w:eastAsia="Times New Roman" w:hAnsi="Consolas"/>
+          <w:kern w:val="0"/>
+          <w:sz w:val="18"/>
+          <w:szCs w:val="18"/>
+          <w:lang w:eastAsia="ru-RU"/>
+          <w14:ligatures w14:val="none"/>
+        </w:rPr>
+      </w:pPr>
+      <w:r>
+        <w:rPr>
+          <w:rFonts w:ascii="Consolas" w:eastAsia="Times New Roman" w:hAnsi="Consolas"/>
+          <w:kern w:val="0"/>
+          <w:sz w:val="18"/>
+          <w:szCs w:val="18"/>
+          <w:lang w:val="en-US" w:eastAsia="ru-RU"/>
+          <w14:ligatures w14:val="none"/>
+        </w:rPr>
+        <w:t xml:space="preserve">    </w:t>
+      </w:r>
+      <w:r>
+        <w:rPr>
+          <w:rFonts w:ascii="Consolas" w:eastAsia="Times New Roman" w:hAnsi="Consolas"/>
+          <w:kern w:val="0"/>
+          <w:sz w:val="18"/>
+          <w:szCs w:val="18"/>
+          <w:lang w:eastAsia="ru-RU"/>
+          <w14:ligatures w14:val="none"/>
+        </w:rPr>
+        <w:t xml:space="preserve">N = </w:t>
+      </w:r>
+      <w:proofErr w:type="spellStart"/>
+      <w:r>
+        <w:rPr>
+          <w:rFonts w:ascii="Consolas" w:eastAsia="Times New Roman" w:hAnsi="Consolas"/>
+          <w:kern w:val="0"/>
+          <w:sz w:val="18"/>
+          <w:szCs w:val="18"/>
+          <w:lang w:eastAsia="ru-RU"/>
+          <w14:ligatures w14:val="none"/>
+        </w:rPr>
+        <w:t>N_values</w:t>
+      </w:r>
+      <w:proofErr w:type="spellEnd"/>
+      <w:r>
+        <w:rPr>
+          <w:rFonts w:ascii="Consolas" w:eastAsia="Times New Roman" w:hAnsi="Consolas"/>
+          <w:kern w:val="0"/>
+          <w:sz w:val="18"/>
+          <w:szCs w:val="18"/>
+          <w:lang w:eastAsia="ru-RU"/>
+          <w14:ligatures w14:val="none"/>
+        </w:rPr>
+        <w:t>(</w:t>
+      </w:r>
+      <w:proofErr w:type="spellStart"/>
+      <w:r>
+        <w:rPr>
+          <w:rFonts w:ascii="Consolas" w:eastAsia="Times New Roman" w:hAnsi="Consolas"/>
+          <w:kern w:val="0"/>
+          <w:sz w:val="18"/>
+          <w:szCs w:val="18"/>
+          <w:lang w:eastAsia="ru-RU"/>
+          <w14:ligatures w14:val="none"/>
+        </w:rPr>
+        <w:t>idx</w:t>
+      </w:r>
+      <w:proofErr w:type="spellEnd"/>
+      <w:r>
+        <w:rPr>
+          <w:rFonts w:ascii="Consolas" w:eastAsia="Times New Roman" w:hAnsi="Consolas"/>
+          <w:kern w:val="0"/>
+          <w:sz w:val="18"/>
+          <w:szCs w:val="18"/>
+          <w:lang w:eastAsia="ru-RU"/>
+          <w14:ligatures w14:val="none"/>
+        </w:rPr>
+        <w:t>);</w:t>
+      </w:r>
+    </w:p>
+    <w:p>
+      <w:pPr>
+        <w:pBdr>
+          <w:top w:val="single" w:sz="4" w:space="1" w:color="auto"/>
+          <w:left w:val="single" w:sz="4" w:space="1" w:color="auto"/>
+          <w:bottom w:val="single" w:sz="4" w:space="1" w:color="auto"/>
+          <w:right w:val="single" w:sz="4" w:space="1" w:color="auto"/>
+        </w:pBdr>
+        <w:spacing w:after="0" w:line="240" w:lineRule="auto"/>
+        <w:rPr>
+          <w:rFonts w:ascii="Consolas" w:eastAsia="Times New Roman" w:hAnsi="Consolas"/>
+          <w:kern w:val="0"/>
+          <w:sz w:val="18"/>
+          <w:szCs w:val="18"/>
+          <w:lang w:eastAsia="ru-RU"/>
+          <w14:ligatures w14:val="none"/>
+        </w:rPr>
+      </w:pPr>
+      <w:r>
+        <w:rPr>
+          <w:rFonts w:ascii="Consolas" w:eastAsia="Times New Roman" w:hAnsi="Consolas"/>
+          <w:kern w:val="0"/>
+          <w:sz w:val="18"/>
+          <w:szCs w:val="18"/>
+          <w:lang w:eastAsia="ru-RU"/>
+          <w14:ligatures w14:val="none"/>
+        </w:rPr>
+        <w:t xml:space="preserve">    </w:t>
+      </w:r>
+      <w:r>
+        <w:rPr>
+          <w:rFonts w:ascii="Consolas" w:eastAsia="Times New Roman" w:hAnsi="Consolas"/>
+          <w:color w:val="008013"/>
+          <w:kern w:val="0"/>
+          <w:sz w:val="18"/>
+          <w:szCs w:val="18"/>
+          <w:lang w:eastAsia="ru-RU"/>
+          <w14:ligatures w14:val="none"/>
+        </w:rPr>
+        <w:t>% Вычислить частичную сумму символически</w:t>
+      </w:r>
+    </w:p>
+    <w:p>
+      <w:pPr>
+        <w:pBdr>
+          <w:top w:val="single" w:sz="4" w:space="1" w:color="auto"/>
+          <w:left w:val="single" w:sz="4" w:space="1" w:color="auto"/>
+          <w:bottom w:val="single" w:sz="4" w:space="1" w:color="auto"/>
+          <w:right w:val="single" w:sz="4" w:space="1" w:color="auto"/>
+        </w:pBdr>
+        <w:spacing w:after="0" w:line="240" w:lineRule="auto"/>
+        <w:rPr>
+          <w:rFonts w:ascii="Consolas" w:eastAsia="Times New Roman" w:hAnsi="Consolas"/>
+          <w:kern w:val="0"/>
+          <w:sz w:val="18"/>
+          <w:szCs w:val="18"/>
+          <w:lang w:val="en-US" w:eastAsia="ru-RU"/>
+          <w14:ligatures w14:val="none"/>
+        </w:rPr>
+      </w:pPr>
+      <w:r>
+        <w:rPr>
+          <w:rFonts w:ascii="Consolas" w:eastAsia="Times New Roman" w:hAnsi="Consolas"/>
+          <w:kern w:val="0"/>
+          <w:sz w:val="18"/>
+          <w:szCs w:val="18"/>
+          <w:lang w:eastAsia="ru-RU"/>
+          <w14:ligatures w14:val="none"/>
+        </w:rPr>
+        <w:t xml:space="preserve">    </w:t>
+      </w:r>
+      <w:r>
+        <w:rPr>
+          <w:rFonts w:ascii="Consolas" w:eastAsia="Times New Roman" w:hAnsi="Consolas"/>
+          <w:kern w:val="0"/>
+          <w:sz w:val="18"/>
+          <w:szCs w:val="18"/>
+          <w:lang w:val="en-US" w:eastAsia="ru-RU"/>
+          <w14:ligatures w14:val="none"/>
+        </w:rPr>
+        <w:t xml:space="preserve">S_N = a0/2 + </w:t>
+      </w:r>
+      <w:proofErr w:type="spellStart"/>
+      <w:r>
+        <w:rPr>
+          <w:rFonts w:ascii="Consolas" w:eastAsia="Times New Roman" w:hAnsi="Consolas"/>
+          <w:kern w:val="0"/>
+          <w:sz w:val="18"/>
+          <w:szCs w:val="18"/>
+          <w:lang w:val="en-US" w:eastAsia="ru-RU"/>
+          <w14:ligatures w14:val="none"/>
+        </w:rPr>
+        <w:t>symsum</w:t>
+      </w:r>
+      <w:proofErr w:type="spellEnd"/>
+      <w:r>
+        <w:rPr>
+          <w:rFonts w:ascii="Consolas" w:eastAsia="Times New Roman" w:hAnsi="Consolas"/>
+          <w:kern w:val="0"/>
+          <w:sz w:val="18"/>
+          <w:szCs w:val="18"/>
+          <w:lang w:val="en-US" w:eastAsia="ru-RU"/>
+          <w14:ligatures w14:val="none"/>
+        </w:rPr>
+        <w:t>(</w:t>
+      </w:r>
+      <w:proofErr w:type="spellStart"/>
+      <w:r>
+        <w:rPr>
+          <w:rFonts w:ascii="Consolas" w:eastAsia="Times New Roman" w:hAnsi="Consolas"/>
+          <w:kern w:val="0"/>
+          <w:sz w:val="18"/>
+          <w:szCs w:val="18"/>
+          <w:lang w:val="en-US" w:eastAsia="ru-RU"/>
+          <w14:ligatures w14:val="none"/>
+        </w:rPr>
+        <w:t>a_k</w:t>
+      </w:r>
+      <w:proofErr w:type="spellEnd"/>
+      <w:r>
+        <w:rPr>
+          <w:rFonts w:ascii="Consolas" w:eastAsia="Times New Roman" w:hAnsi="Consolas"/>
+          <w:kern w:val="0"/>
+          <w:sz w:val="18"/>
+          <w:szCs w:val="18"/>
+          <w:lang w:val="en-US" w:eastAsia="ru-RU"/>
+          <w14:ligatures w14:val="none"/>
+        </w:rPr>
+        <w:t xml:space="preserve">*cos(k*x) + </w:t>
+      </w:r>
+      <w:proofErr w:type="spellStart"/>
+      <w:r>
+        <w:rPr>
+          <w:rFonts w:ascii="Consolas" w:eastAsia="Times New Roman" w:hAnsi="Consolas"/>
+          <w:kern w:val="0"/>
+          <w:sz w:val="18"/>
+          <w:szCs w:val="18"/>
+          <w:lang w:val="en-US" w:eastAsia="ru-RU"/>
+          <w14:ligatures w14:val="none"/>
+        </w:rPr>
+        <w:t>b_k</w:t>
+      </w:r>
+      <w:proofErr w:type="spellEnd"/>
+      <w:r>
+        <w:rPr>
+          <w:rFonts w:ascii="Consolas" w:eastAsia="Times New Roman" w:hAnsi="Consolas"/>
+          <w:kern w:val="0"/>
+          <w:sz w:val="18"/>
+          <w:szCs w:val="18"/>
+          <w:lang w:val="en-US" w:eastAsia="ru-RU"/>
+          <w14:ligatures w14:val="none"/>
+        </w:rPr>
+        <w:t>*sin(k*x), k, 1, N);</w:t>
+      </w:r>
+    </w:p>
+    <w:p>
+      <w:pPr>
+        <w:pBdr>
+          <w:top w:val="single" w:sz="4" w:space="1" w:color="auto"/>
+          <w:left w:val="single" w:sz="4" w:space="1" w:color="auto"/>
+          <w:bottom w:val="single" w:sz="4" w:space="1" w:color="auto"/>
+          <w:right w:val="single" w:sz="4" w:space="1" w:color="auto"/>
+        </w:pBdr>
+        <w:spacing w:after="0" w:line="240" w:lineRule="auto"/>
+        <w:rPr>
+          <w:rFonts w:ascii="Consolas" w:eastAsia="Times New Roman" w:hAnsi="Consolas"/>
+          <w:kern w:val="0"/>
+          <w:sz w:val="18"/>
+          <w:szCs w:val="18"/>
+          <w:lang w:val="en-US" w:eastAsia="ru-RU"/>
+          <w14:ligatures w14:val="none"/>
+        </w:rPr>
+      </w:pPr>
+      <w:r>
+        <w:rPr>
+          <w:rFonts w:ascii="Consolas" w:eastAsia="Times New Roman" w:hAnsi="Consolas"/>
+          <w:kern w:val="0"/>
+          <w:sz w:val="18"/>
+          <w:szCs w:val="18"/>
+          <w:lang w:val="en-US" w:eastAsia="ru-RU"/>
+          <w14:ligatures w14:val="none"/>
+        </w:rPr>
+        <w:t xml:space="preserve">    </w:t>
+      </w:r>
+    </w:p>
+    <w:p>
+      <w:pPr>
+        <w:pBdr>
+          <w:top w:val="single" w:sz="4" w:space="1" w:color="auto"/>
+          <w:left w:val="single" w:sz="4" w:space="1" w:color="auto"/>
+          <w:bottom w:val="single" w:sz="4" w:space="1" w:color="auto"/>
+          <w:right w:val="single" w:sz="4" w:space="1" w:color="auto"/>
+        </w:pBdr>
+        <w:spacing w:after="0" w:line="240" w:lineRule="auto"/>
+        <w:rPr>
+          <w:rFonts w:ascii="Consolas" w:eastAsia="Times New Roman" w:hAnsi="Consolas"/>
+          <w:kern w:val="0"/>
+          <w:sz w:val="18"/>
+          <w:szCs w:val="18"/>
+          <w:lang w:eastAsia="ru-RU"/>
+          <w14:ligatures w14:val="none"/>
+        </w:rPr>
+      </w:pPr>
+      <w:r>
+        <w:rPr>
+          <w:rFonts w:ascii="Consolas" w:eastAsia="Times New Roman" w:hAnsi="Consolas"/>
+          <w:kern w:val="0"/>
+          <w:sz w:val="18"/>
+          <w:szCs w:val="18"/>
+          <w:lang w:val="en-US" w:eastAsia="ru-RU"/>
+          <w14:ligatures w14:val="none"/>
+        </w:rPr>
+        <w:t xml:space="preserve">    </w:t>
+      </w:r>
+      <w:r>
+        <w:rPr>
+          <w:rFonts w:ascii="Consolas" w:eastAsia="Times New Roman" w:hAnsi="Consolas"/>
+          <w:color w:val="008013"/>
+          <w:kern w:val="0"/>
+          <w:sz w:val="18"/>
+          <w:szCs w:val="18"/>
+          <w:lang w:eastAsia="ru-RU"/>
+          <w14:ligatures w14:val="none"/>
+        </w:rPr>
+        <w:t>% Преобразование в анонимную функцию для построения графика</w:t>
+      </w:r>
+    </w:p>
+    <w:p>
+      <w:pPr>
+        <w:pBdr>
+          <w:top w:val="single" w:sz="4" w:space="1" w:color="auto"/>
+          <w:left w:val="single" w:sz="4" w:space="1" w:color="auto"/>
+          <w:bottom w:val="single" w:sz="4" w:space="1" w:color="auto"/>
+          <w:right w:val="single" w:sz="4" w:space="1" w:color="auto"/>
+        </w:pBdr>
+        <w:spacing w:after="0" w:line="240" w:lineRule="auto"/>
+        <w:rPr>
+          <w:rFonts w:ascii="Consolas" w:eastAsia="Times New Roman" w:hAnsi="Consolas"/>
+          <w:kern w:val="0"/>
+          <w:sz w:val="18"/>
+          <w:szCs w:val="18"/>
+          <w:lang w:val="en-US" w:eastAsia="ru-RU"/>
+          <w14:ligatures w14:val="none"/>
+        </w:rPr>
+      </w:pPr>
+      <w:r>
+        <w:rPr>
+          <w:rFonts w:ascii="Consolas" w:eastAsia="Times New Roman" w:hAnsi="Consolas"/>
+          <w:kern w:val="0"/>
+          <w:sz w:val="18"/>
+          <w:szCs w:val="18"/>
+          <w:lang w:eastAsia="ru-RU"/>
+          <w14:ligatures w14:val="none"/>
+        </w:rPr>
+        <w:t xml:space="preserve">    </w:t>
+      </w:r>
+      <w:proofErr w:type="spellStart"/>
+      <w:r>
+        <w:rPr>
+          <w:rFonts w:ascii="Consolas" w:eastAsia="Times New Roman" w:hAnsi="Consolas"/>
+          <w:kern w:val="0"/>
+          <w:sz w:val="18"/>
+          <w:szCs w:val="18"/>
+          <w:lang w:val="en-US" w:eastAsia="ru-RU"/>
+          <w14:ligatures w14:val="none"/>
+        </w:rPr>
+        <w:t>f_sum</w:t>
+      </w:r>
+      <w:proofErr w:type="spellEnd"/>
+      <w:r>
+        <w:rPr>
+          <w:rFonts w:ascii="Consolas" w:eastAsia="Times New Roman" w:hAnsi="Consolas"/>
+          <w:kern w:val="0"/>
+          <w:sz w:val="18"/>
+          <w:szCs w:val="18"/>
+          <w:lang w:val="en-US" w:eastAsia="ru-RU"/>
+          <w14:ligatures w14:val="none"/>
+        </w:rPr>
+        <w:t xml:space="preserve"> = </w:t>
+      </w:r>
+      <w:proofErr w:type="spellStart"/>
+      <w:proofErr w:type="gramStart"/>
+      <w:r>
+        <w:rPr>
+          <w:rFonts w:ascii="Consolas" w:eastAsia="Times New Roman" w:hAnsi="Consolas"/>
+          <w:kern w:val="0"/>
+          <w:sz w:val="18"/>
+          <w:szCs w:val="18"/>
+          <w:lang w:val="en-US" w:eastAsia="ru-RU"/>
+          <w14:ligatures w14:val="none"/>
+        </w:rPr>
+        <w:t>matlabFunction</w:t>
+      </w:r>
+      <w:proofErr w:type="spellEnd"/>
+      <w:r>
+        <w:rPr>
+          <w:rFonts w:ascii="Consolas" w:eastAsia="Times New Roman" w:hAnsi="Consolas"/>
+          <w:kern w:val="0"/>
+          <w:sz w:val="18"/>
+          <w:szCs w:val="18"/>
+          <w:lang w:val="en-US" w:eastAsia="ru-RU"/>
+          <w14:ligatures w14:val="none"/>
+        </w:rPr>
+        <w:t>(</w:t>
+      </w:r>
+      <w:proofErr w:type="gramEnd"/>
+      <w:r>
+        <w:rPr>
+          <w:rFonts w:ascii="Consolas" w:eastAsia="Times New Roman" w:hAnsi="Consolas"/>
+          <w:kern w:val="0"/>
+          <w:sz w:val="18"/>
+          <w:szCs w:val="18"/>
+          <w:lang w:val="en-US" w:eastAsia="ru-RU"/>
+          <w14:ligatures w14:val="none"/>
+        </w:rPr>
+        <w:t xml:space="preserve">S_N, </w:t>
+      </w:r>
+      <w:r>
+        <w:rPr>
+          <w:rFonts w:ascii="Consolas" w:eastAsia="Times New Roman" w:hAnsi="Consolas"/>
+          <w:color w:val="A709F5"/>
+          <w:kern w:val="0"/>
+          <w:sz w:val="18"/>
+          <w:szCs w:val="18"/>
+          <w:lang w:val="en-US" w:eastAsia="ru-RU"/>
+          <w14:ligatures w14:val="none"/>
+        </w:rPr>
+        <w:t>'Vars'</w:t>
+      </w:r>
+      <w:r>
+        <w:rPr>
+          <w:rFonts w:ascii="Consolas" w:eastAsia="Times New Roman" w:hAnsi="Consolas"/>
+          <w:kern w:val="0"/>
+          <w:sz w:val="18"/>
+          <w:szCs w:val="18"/>
+          <w:lang w:val="en-US" w:eastAsia="ru-RU"/>
+          <w14:ligatures w14:val="none"/>
+        </w:rPr>
+        <w:t>, x);</w:t>
+      </w:r>
+    </w:p>
+    <w:p>
+      <w:pPr>
+        <w:pBdr>
+          <w:top w:val="single" w:sz="4" w:space="1" w:color="auto"/>
+          <w:left w:val="single" w:sz="4" w:space="1" w:color="auto"/>
+          <w:bottom w:val="single" w:sz="4" w:space="1" w:color="auto"/>
+          <w:right w:val="single" w:sz="4" w:space="1" w:color="auto"/>
+        </w:pBdr>
+        <w:spacing w:after="0" w:line="240" w:lineRule="auto"/>
+        <w:rPr>
+          <w:rFonts w:ascii="Consolas" w:eastAsia="Times New Roman" w:hAnsi="Consolas"/>
+          <w:kern w:val="0"/>
+          <w:sz w:val="18"/>
+          <w:szCs w:val="18"/>
+          <w:lang w:val="en-US" w:eastAsia="ru-RU"/>
+          <w14:ligatures w14:val="none"/>
+        </w:rPr>
+      </w:pPr>
+      <w:r>
+        <w:rPr>
+          <w:rFonts w:ascii="Consolas" w:eastAsia="Times New Roman" w:hAnsi="Consolas"/>
+          <w:kern w:val="0"/>
+          <w:sz w:val="18"/>
+          <w:szCs w:val="18"/>
+          <w:lang w:val="en-US" w:eastAsia="ru-RU"/>
+          <w14:ligatures w14:val="none"/>
+        </w:rPr>
+        <w:t xml:space="preserve">    </w:t>
+      </w:r>
+    </w:p>
+    <w:p>
+      <w:pPr>
+        <w:pBdr>
+          <w:top w:val="single" w:sz="4" w:space="1" w:color="auto"/>
+          <w:left w:val="single" w:sz="4" w:space="1" w:color="auto"/>
+          <w:bottom w:val="single" w:sz="4" w:space="1" w:color="auto"/>
+          <w:right w:val="single" w:sz="4" w:space="1" w:color="auto"/>
+        </w:pBdr>
+        <w:spacing w:after="0" w:line="240" w:lineRule="auto"/>
+        <w:rPr>
+          <w:rFonts w:ascii="Consolas" w:eastAsia="Times New Roman" w:hAnsi="Consolas"/>
+          <w:kern w:val="0"/>
+          <w:sz w:val="18"/>
+          <w:szCs w:val="18"/>
+          <w:lang w:val="en-US" w:eastAsia="ru-RU"/>
+          <w14:ligatures w14:val="none"/>
+        </w:rPr>
+      </w:pPr>
+      <w:r>
+        <w:rPr>
+          <w:rFonts w:ascii="Consolas" w:eastAsia="Times New Roman" w:hAnsi="Consolas"/>
+          <w:kern w:val="0"/>
+          <w:sz w:val="18"/>
+          <w:szCs w:val="18"/>
+          <w:lang w:val="en-US" w:eastAsia="ru-RU"/>
+          <w14:ligatures w14:val="none"/>
+        </w:rPr>
+        <w:t xml:space="preserve">    </w:t>
+      </w:r>
+      <w:r>
+        <w:rPr>
+          <w:rFonts w:ascii="Consolas" w:eastAsia="Times New Roman" w:hAnsi="Consolas"/>
+          <w:color w:val="008013"/>
+          <w:kern w:val="0"/>
+          <w:sz w:val="18"/>
+          <w:szCs w:val="18"/>
+          <w:lang w:val="en-US" w:eastAsia="ru-RU"/>
+          <w14:ligatures w14:val="none"/>
+        </w:rPr>
+        <w:t xml:space="preserve">% Plot </w:t>
+      </w:r>
+      <w:r>
+        <w:rPr>
+          <w:rFonts w:ascii="Consolas" w:eastAsia="Times New Roman" w:hAnsi="Consolas"/>
+          <w:color w:val="008013"/>
+          <w:kern w:val="0"/>
+          <w:sz w:val="18"/>
+          <w:szCs w:val="18"/>
+          <w:lang w:eastAsia="ru-RU"/>
+          <w14:ligatures w14:val="none"/>
+        </w:rPr>
+        <w:t>частичной</w:t>
+      </w:r>
+      <w:r>
+        <w:rPr>
+          <w:rFonts w:ascii="Consolas" w:eastAsia="Times New Roman" w:hAnsi="Consolas"/>
+          <w:color w:val="008013"/>
+          <w:kern w:val="0"/>
+          <w:sz w:val="18"/>
+          <w:szCs w:val="18"/>
+          <w:lang w:val="en-US" w:eastAsia="ru-RU"/>
+          <w14:ligatures w14:val="none"/>
+        </w:rPr>
+        <w:t xml:space="preserve"> </w:t>
+      </w:r>
+      <w:r>
+        <w:rPr>
+          <w:rFonts w:ascii="Consolas" w:eastAsia="Times New Roman" w:hAnsi="Consolas"/>
+          <w:color w:val="008013"/>
+          <w:kern w:val="0"/>
+          <w:sz w:val="18"/>
+          <w:szCs w:val="18"/>
+          <w:lang w:eastAsia="ru-RU"/>
+          <w14:ligatures w14:val="none"/>
+        </w:rPr>
+        <w:t>суммы</w:t>
+      </w:r>
+    </w:p>
+    <w:p>
+      <w:pPr>
+        <w:pBdr>
+          <w:top w:val="single" w:sz="4" w:space="1" w:color="auto"/>
+          <w:left w:val="single" w:sz="4" w:space="1" w:color="auto"/>
+          <w:bottom w:val="single" w:sz="4" w:space="1" w:color="auto"/>
+          <w:right w:val="single" w:sz="4" w:space="1" w:color="auto"/>
+        </w:pBdr>
+        <w:spacing w:after="0" w:line="240" w:lineRule="auto"/>
+        <w:rPr>
+          <w:rFonts w:ascii="Consolas" w:eastAsia="Times New Roman" w:hAnsi="Consolas"/>
+          <w:kern w:val="0"/>
+          <w:sz w:val="18"/>
+          <w:szCs w:val="18"/>
+          <w:lang w:val="en-US" w:eastAsia="ru-RU"/>
+          <w14:ligatures w14:val="none"/>
+        </w:rPr>
+      </w:pPr>
+      <w:r>
+        <w:rPr>
+          <w:rFonts w:ascii="Consolas" w:eastAsia="Times New Roman" w:hAnsi="Consolas"/>
+          <w:kern w:val="0"/>
+          <w:sz w:val="18"/>
+          <w:szCs w:val="18"/>
+          <w:lang w:val="en-US" w:eastAsia="ru-RU"/>
+          <w14:ligatures w14:val="none"/>
+        </w:rPr>
+        <w:t xml:space="preserve">    fs = </w:t>
+      </w:r>
+      <w:proofErr w:type="spellStart"/>
+      <w:proofErr w:type="gramStart"/>
+      <w:r>
+        <w:rPr>
+          <w:rFonts w:ascii="Consolas" w:eastAsia="Times New Roman" w:hAnsi="Consolas"/>
+          <w:kern w:val="0"/>
+          <w:sz w:val="18"/>
+          <w:szCs w:val="18"/>
+          <w:lang w:val="en-US" w:eastAsia="ru-RU"/>
+          <w14:ligatures w14:val="none"/>
+        </w:rPr>
+        <w:t>fplot</w:t>
+      </w:r>
+      <w:proofErr w:type="spellEnd"/>
+      <w:r>
+        <w:rPr>
+          <w:rFonts w:ascii="Consolas" w:eastAsia="Times New Roman" w:hAnsi="Consolas"/>
+          <w:kern w:val="0"/>
+          <w:sz w:val="18"/>
+          <w:szCs w:val="18"/>
+          <w:lang w:val="en-US" w:eastAsia="ru-RU"/>
+          <w14:ligatures w14:val="none"/>
+        </w:rPr>
+        <w:t>(</w:t>
+      </w:r>
+      <w:proofErr w:type="spellStart"/>
+      <w:proofErr w:type="gramEnd"/>
+      <w:r>
+        <w:rPr>
+          <w:rFonts w:ascii="Consolas" w:eastAsia="Times New Roman" w:hAnsi="Consolas"/>
+          <w:kern w:val="0"/>
+          <w:sz w:val="18"/>
+          <w:szCs w:val="18"/>
+          <w:lang w:val="en-US" w:eastAsia="ru-RU"/>
+          <w14:ligatures w14:val="none"/>
+        </w:rPr>
+        <w:t>f_sum</w:t>
+      </w:r>
+      <w:proofErr w:type="spellEnd"/>
+      <w:r>
+        <w:rPr>
+          <w:rFonts w:ascii="Consolas" w:eastAsia="Times New Roman" w:hAnsi="Consolas"/>
+          <w:kern w:val="0"/>
+          <w:sz w:val="18"/>
+          <w:szCs w:val="18"/>
+          <w:lang w:val="en-US" w:eastAsia="ru-RU"/>
+          <w14:ligatures w14:val="none"/>
+        </w:rPr>
+        <w:t xml:space="preserve">, [-2*pi, 2*pi], </w:t>
+      </w:r>
+      <w:r>
+        <w:rPr>
+          <w:rFonts w:ascii="Consolas" w:eastAsia="Times New Roman" w:hAnsi="Consolas"/>
+          <w:color w:val="A709F5"/>
+          <w:kern w:val="0"/>
+          <w:sz w:val="18"/>
+          <w:szCs w:val="18"/>
+          <w:lang w:val="en-US" w:eastAsia="ru-RU"/>
+          <w14:ligatures w14:val="none"/>
+        </w:rPr>
+        <w:t>'</w:t>
+      </w:r>
+      <w:proofErr w:type="spellStart"/>
+      <w:r>
+        <w:rPr>
+          <w:rFonts w:ascii="Consolas" w:eastAsia="Times New Roman" w:hAnsi="Consolas"/>
+          <w:color w:val="A709F5"/>
+          <w:kern w:val="0"/>
+          <w:sz w:val="18"/>
+          <w:szCs w:val="18"/>
+          <w:lang w:val="en-US" w:eastAsia="ru-RU"/>
+          <w14:ligatures w14:val="none"/>
+        </w:rPr>
+        <w:t>LineWidth</w:t>
+      </w:r>
+      <w:proofErr w:type="spellEnd"/>
+      <w:r>
+        <w:rPr>
+          <w:rFonts w:ascii="Consolas" w:eastAsia="Times New Roman" w:hAnsi="Consolas"/>
+          <w:color w:val="A709F5"/>
+          <w:kern w:val="0"/>
+          <w:sz w:val="18"/>
+          <w:szCs w:val="18"/>
+          <w:lang w:val="en-US" w:eastAsia="ru-RU"/>
+          <w14:ligatures w14:val="none"/>
+        </w:rPr>
+        <w:t>'</w:t>
+      </w:r>
+      <w:r>
+        <w:rPr>
+          <w:rFonts w:ascii="Consolas" w:eastAsia="Times New Roman" w:hAnsi="Consolas"/>
+          <w:kern w:val="0"/>
+          <w:sz w:val="18"/>
+          <w:szCs w:val="18"/>
+          <w:lang w:val="en-US" w:eastAsia="ru-RU"/>
+          <w14:ligatures w14:val="none"/>
+        </w:rPr>
+        <w:t>, 1.5);</w:t>
+      </w:r>
+    </w:p>
+    <w:p>
+      <w:pPr>
+        <w:pBdr>
+          <w:top w:val="single" w:sz="4" w:space="1" w:color="auto"/>
+          <w:left w:val="single" w:sz="4" w:space="1" w:color="auto"/>
+          <w:bottom w:val="single" w:sz="4" w:space="1" w:color="auto"/>
+          <w:right w:val="single" w:sz="4" w:space="1" w:color="auto"/>
+        </w:pBdr>
+        <w:spacing w:after="0" w:line="240" w:lineRule="auto"/>
+        <w:rPr>
+          <w:rFonts w:ascii="Consolas" w:eastAsia="Times New Roman" w:hAnsi="Consolas"/>
+          <w:kern w:val="0"/>
+          <w:sz w:val="18"/>
+          <w:szCs w:val="18"/>
+          <w:lang w:val="en-US" w:eastAsia="ru-RU"/>
+          <w14:ligatures w14:val="none"/>
+        </w:rPr>
+      </w:pPr>
+      <w:r>
+        <w:rPr>
+          <w:rFonts w:ascii="Consolas" w:eastAsia="Times New Roman" w:hAnsi="Consolas"/>
+          <w:kern w:val="0"/>
+          <w:sz w:val="18"/>
+          <w:szCs w:val="18"/>
+          <w:lang w:val="en-US" w:eastAsia="ru-RU"/>
+          <w14:ligatures w14:val="none"/>
+        </w:rPr>
+        <w:t xml:space="preserve">    </w:t>
+      </w:r>
+      <w:proofErr w:type="spellStart"/>
+      <w:proofErr w:type="gramStart"/>
+      <w:r>
+        <w:rPr>
+          <w:rFonts w:ascii="Consolas" w:eastAsia="Times New Roman" w:hAnsi="Consolas"/>
+          <w:kern w:val="0"/>
+          <w:sz w:val="18"/>
+          <w:szCs w:val="18"/>
+          <w:lang w:val="en-US" w:eastAsia="ru-RU"/>
+          <w14:ligatures w14:val="none"/>
+        </w:rPr>
+        <w:t>fs.Color</w:t>
+      </w:r>
+      <w:proofErr w:type="spellEnd"/>
+      <w:proofErr w:type="gramEnd"/>
+      <w:r>
+        <w:rPr>
+          <w:rFonts w:ascii="Consolas" w:eastAsia="Times New Roman" w:hAnsi="Consolas"/>
+          <w:kern w:val="0"/>
+          <w:sz w:val="18"/>
+          <w:szCs w:val="18"/>
+          <w:lang w:val="en-US" w:eastAsia="ru-RU"/>
+          <w14:ligatures w14:val="none"/>
+        </w:rPr>
+        <w:t xml:space="preserve"> = </w:t>
+      </w:r>
+      <w:proofErr w:type="gramStart"/>
+      <w:r>
+        <w:rPr>
+          <w:rFonts w:ascii="Consolas" w:eastAsia="Times New Roman" w:hAnsi="Consolas"/>
+          <w:kern w:val="0"/>
+          <w:sz w:val="18"/>
+          <w:szCs w:val="18"/>
+          <w:lang w:val="en-US" w:eastAsia="ru-RU"/>
+          <w14:ligatures w14:val="none"/>
+        </w:rPr>
+        <w:t>colors(</w:t>
+      </w:r>
+      <w:proofErr w:type="spellStart"/>
+      <w:proofErr w:type="gramEnd"/>
+      <w:r>
+        <w:rPr>
+          <w:rFonts w:ascii="Consolas" w:eastAsia="Times New Roman" w:hAnsi="Consolas"/>
+          <w:kern w:val="0"/>
+          <w:sz w:val="18"/>
+          <w:szCs w:val="18"/>
+          <w:lang w:val="en-US" w:eastAsia="ru-RU"/>
+          <w14:ligatures w14:val="none"/>
+        </w:rPr>
+        <w:t>idx</w:t>
+      </w:r>
+      <w:proofErr w:type="spellEnd"/>
+      <w:r>
+        <w:rPr>
+          <w:rFonts w:ascii="Consolas" w:eastAsia="Times New Roman" w:hAnsi="Consolas"/>
+          <w:kern w:val="0"/>
+          <w:sz w:val="18"/>
+          <w:szCs w:val="18"/>
+          <w:lang w:val="en-US" w:eastAsia="ru-RU"/>
+          <w14:ligatures w14:val="none"/>
+        </w:rPr>
+        <w:t>, :);</w:t>
+      </w:r>
+    </w:p>
+    <w:p>
+      <w:pPr>
+        <w:pBdr>
+          <w:top w:val="single" w:sz="4" w:space="1" w:color="auto"/>
+          <w:left w:val="single" w:sz="4" w:space="1" w:color="auto"/>
+          <w:bottom w:val="single" w:sz="4" w:space="1" w:color="auto"/>
+          <w:right w:val="single" w:sz="4" w:space="1" w:color="auto"/>
+        </w:pBdr>
+        <w:spacing w:after="0" w:line="240" w:lineRule="auto"/>
+        <w:rPr>
+          <w:rFonts w:ascii="Consolas" w:eastAsia="Times New Roman" w:hAnsi="Consolas"/>
+          <w:kern w:val="0"/>
+          <w:sz w:val="18"/>
+          <w:szCs w:val="18"/>
+          <w:lang w:val="en-US" w:eastAsia="ru-RU"/>
+          <w14:ligatures w14:val="none"/>
+        </w:rPr>
+      </w:pPr>
+      <w:r>
+        <w:rPr>
+          <w:rFonts w:ascii="Consolas" w:eastAsia="Times New Roman" w:hAnsi="Consolas"/>
+          <w:kern w:val="0"/>
+          <w:sz w:val="18"/>
+          <w:szCs w:val="18"/>
+          <w:lang w:val="en-US" w:eastAsia="ru-RU"/>
+          <w14:ligatures w14:val="none"/>
+        </w:rPr>
+        <w:t xml:space="preserve">    </w:t>
+      </w:r>
+    </w:p>
+    <w:p>
+      <w:pPr>
+        <w:pBdr>
+          <w:top w:val="single" w:sz="4" w:space="1" w:color="auto"/>
+          <w:left w:val="single" w:sz="4" w:space="1" w:color="auto"/>
+          <w:bottom w:val="single" w:sz="4" w:space="1" w:color="auto"/>
+          <w:right w:val="single" w:sz="4" w:space="1" w:color="auto"/>
+        </w:pBdr>
+        <w:spacing w:after="0" w:line="240" w:lineRule="auto"/>
+        <w:rPr>
+          <w:rFonts w:ascii="Consolas" w:eastAsia="Times New Roman" w:hAnsi="Consolas"/>
+          <w:kern w:val="0"/>
+          <w:sz w:val="18"/>
+          <w:szCs w:val="18"/>
+          <w:lang w:val="en-US" w:eastAsia="ru-RU"/>
+          <w14:ligatures w14:val="none"/>
+        </w:rPr>
+      </w:pPr>
+      <w:r>
+        <w:rPr>
+          <w:rFonts w:ascii="Consolas" w:eastAsia="Times New Roman" w:hAnsi="Consolas"/>
+          <w:kern w:val="0"/>
+          <w:sz w:val="18"/>
+          <w:szCs w:val="18"/>
+          <w:lang w:val="en-US" w:eastAsia="ru-RU"/>
+          <w14:ligatures w14:val="none"/>
+        </w:rPr>
+        <w:t xml:space="preserve">    </w:t>
+      </w:r>
+      <w:proofErr w:type="spellStart"/>
+      <w:r>
+        <w:rPr>
+          <w:rFonts w:ascii="Consolas" w:eastAsia="Times New Roman" w:hAnsi="Consolas"/>
+          <w:kern w:val="0"/>
+          <w:sz w:val="18"/>
+          <w:szCs w:val="18"/>
+          <w:lang w:val="en-US" w:eastAsia="ru-RU"/>
+          <w14:ligatures w14:val="none"/>
+        </w:rPr>
+        <w:t>legend_entries</w:t>
+      </w:r>
+      <w:proofErr w:type="spellEnd"/>
+      <w:r>
+        <w:rPr>
+          <w:rFonts w:ascii="Consolas" w:eastAsia="Times New Roman" w:hAnsi="Consolas"/>
+          <w:kern w:val="0"/>
+          <w:sz w:val="18"/>
+          <w:szCs w:val="18"/>
+          <w:lang w:val="en-US" w:eastAsia="ru-RU"/>
+          <w14:ligatures w14:val="none"/>
+        </w:rPr>
+        <w:t>{</w:t>
+      </w:r>
+      <w:proofErr w:type="spellStart"/>
+      <w:r>
+        <w:rPr>
+          <w:rFonts w:ascii="Consolas" w:eastAsia="Times New Roman" w:hAnsi="Consolas"/>
+          <w:kern w:val="0"/>
+          <w:sz w:val="18"/>
+          <w:szCs w:val="18"/>
+          <w:lang w:val="en-US" w:eastAsia="ru-RU"/>
+          <w14:ligatures w14:val="none"/>
+        </w:rPr>
+        <w:t>idx</w:t>
+      </w:r>
+      <w:proofErr w:type="spellEnd"/>
+      <w:r>
+        <w:rPr>
+          <w:rFonts w:ascii="Consolas" w:eastAsia="Times New Roman" w:hAnsi="Consolas"/>
+          <w:kern w:val="0"/>
+          <w:sz w:val="18"/>
+          <w:szCs w:val="18"/>
+          <w:lang w:val="en-US" w:eastAsia="ru-RU"/>
+          <w14:ligatures w14:val="none"/>
+        </w:rPr>
+        <w:t xml:space="preserve">} = </w:t>
+      </w:r>
+      <w:proofErr w:type="spellStart"/>
+      <w:proofErr w:type="gramStart"/>
+      <w:r>
+        <w:rPr>
+          <w:rFonts w:ascii="Consolas" w:eastAsia="Times New Roman" w:hAnsi="Consolas"/>
+          <w:kern w:val="0"/>
+          <w:sz w:val="18"/>
+          <w:szCs w:val="18"/>
+          <w:lang w:val="en-US" w:eastAsia="ru-RU"/>
+          <w14:ligatures w14:val="none"/>
+        </w:rPr>
+        <w:t>sprintf</w:t>
+      </w:r>
+      <w:proofErr w:type="spellEnd"/>
+      <w:r>
+        <w:rPr>
+          <w:rFonts w:ascii="Consolas" w:eastAsia="Times New Roman" w:hAnsi="Consolas"/>
+          <w:kern w:val="0"/>
+          <w:sz w:val="18"/>
+          <w:szCs w:val="18"/>
+          <w:lang w:val="en-US" w:eastAsia="ru-RU"/>
+          <w14:ligatures w14:val="none"/>
+        </w:rPr>
+        <w:t>(</w:t>
+      </w:r>
+      <w:proofErr w:type="gramEnd"/>
+      <w:r>
+        <w:rPr>
+          <w:rFonts w:ascii="Consolas" w:eastAsia="Times New Roman" w:hAnsi="Consolas"/>
+          <w:color w:val="A709F5"/>
+          <w:kern w:val="0"/>
+          <w:sz w:val="18"/>
+          <w:szCs w:val="18"/>
+          <w:lang w:val="en-US" w:eastAsia="ru-RU"/>
+          <w14:ligatures w14:val="none"/>
+        </w:rPr>
+        <w:t>'N = %d'</w:t>
+      </w:r>
+      <w:r>
+        <w:rPr>
+          <w:rFonts w:ascii="Consolas" w:eastAsia="Times New Roman" w:hAnsi="Consolas"/>
+          <w:kern w:val="0"/>
+          <w:sz w:val="18"/>
+          <w:szCs w:val="18"/>
+          <w:lang w:val="en-US" w:eastAsia="ru-RU"/>
+          <w14:ligatures w14:val="none"/>
+        </w:rPr>
+        <w:t>, N);</w:t>
+      </w:r>
+    </w:p>
+    <w:p>
+      <w:pPr>
+        <w:pBdr>
+          <w:top w:val="single" w:sz="4" w:space="1" w:color="auto"/>
+          <w:left w:val="single" w:sz="4" w:space="1" w:color="auto"/>
+          <w:bottom w:val="single" w:sz="4" w:space="1" w:color="auto"/>
+          <w:right w:val="single" w:sz="4" w:space="1" w:color="auto"/>
+        </w:pBdr>
+        <w:spacing w:after="0" w:line="240" w:lineRule="auto"/>
+        <w:rPr>
+          <w:rFonts w:ascii="Consolas" w:eastAsia="Times New Roman" w:hAnsi="Consolas"/>
+          <w:kern w:val="0"/>
+          <w:sz w:val="18"/>
+          <w:szCs w:val="18"/>
+          <w:lang w:eastAsia="ru-RU"/>
+          <w14:ligatures w14:val="none"/>
+        </w:rPr>
+      </w:pPr>
+      <w:proofErr w:type="spellStart"/>
+      <w:r>
+        <w:rPr>
+          <w:rFonts w:ascii="Consolas" w:eastAsia="Times New Roman" w:hAnsi="Consolas"/>
+          <w:color w:val="0E00FF"/>
+          <w:kern w:val="0"/>
+          <w:sz w:val="18"/>
+          <w:szCs w:val="18"/>
+          <w:lang w:eastAsia="ru-RU"/>
+          <w14:ligatures w14:val="none"/>
+        </w:rPr>
+        <w:t>end</w:t>
+      </w:r>
+      <w:proofErr w:type="spellEnd"/>
+    </w:p>
+    <w:p>
+      <w:pPr>
+        <w:pBdr>
+          <w:top w:val="single" w:sz="4" w:space="1" w:color="auto"/>
+          <w:left w:val="single" w:sz="4" w:space="1" w:color="auto"/>
+          <w:bottom w:val="single" w:sz="4" w:space="1" w:color="auto"/>
+          <w:right w:val="single" w:sz="4" w:space="1" w:color="auto"/>
+        </w:pBdr>
+        <w:spacing w:after="0" w:line="240" w:lineRule="auto"/>
+        <w:rPr>
+          <w:rFonts w:ascii="Consolas" w:eastAsia="Times New Roman" w:hAnsi="Consolas"/>
+          <w:kern w:val="0"/>
+          <w:sz w:val="18"/>
+          <w:szCs w:val="18"/>
+          <w:lang w:eastAsia="ru-RU"/>
+          <w14:ligatures w14:val="none"/>
+        </w:rPr>
+      </w:pPr>
+    </w:p>
+    <w:p>
+      <w:pPr>
+        <w:pBdr>
+          <w:top w:val="single" w:sz="4" w:space="1" w:color="auto"/>
+          <w:left w:val="single" w:sz="4" w:space="1" w:color="auto"/>
+          <w:bottom w:val="single" w:sz="4" w:space="1" w:color="auto"/>
+          <w:right w:val="single" w:sz="4" w:space="1" w:color="auto"/>
+        </w:pBdr>
+        <w:spacing w:after="0" w:line="240" w:lineRule="auto"/>
+        <w:rPr>
+          <w:rFonts w:ascii="Consolas" w:eastAsia="Times New Roman" w:hAnsi="Consolas"/>
+          <w:kern w:val="0"/>
+          <w:sz w:val="18"/>
+          <w:szCs w:val="18"/>
+          <w:lang w:eastAsia="ru-RU"/>
+          <w14:ligatures w14:val="none"/>
+        </w:rPr>
+      </w:pPr>
+      <w:r>
+        <w:rPr>
+          <w:rFonts w:ascii="Consolas" w:eastAsia="Times New Roman" w:hAnsi="Consolas"/>
+          <w:color w:val="008013"/>
+          <w:kern w:val="0"/>
+          <w:sz w:val="18"/>
+          <w:szCs w:val="18"/>
+          <w:lang w:eastAsia="ru-RU"/>
+          <w14:ligatures w14:val="none"/>
+        </w:rPr>
+        <w:t xml:space="preserve">% </w:t>
+      </w:r>
+      <w:proofErr w:type="spellStart"/>
+      <w:r>
+        <w:rPr>
+          <w:rFonts w:ascii="Consolas" w:eastAsia="Times New Roman" w:hAnsi="Consolas"/>
+          <w:color w:val="008013"/>
+          <w:kern w:val="0"/>
+          <w:sz w:val="18"/>
+          <w:szCs w:val="18"/>
+          <w:lang w:eastAsia="ru-RU"/>
+          <w14:ligatures w14:val="none"/>
+        </w:rPr>
+        <w:t>Постройение</w:t>
+      </w:r>
+      <w:proofErr w:type="spellEnd"/>
+      <w:r>
+        <w:rPr>
+          <w:rFonts w:ascii="Consolas" w:eastAsia="Times New Roman" w:hAnsi="Consolas"/>
+          <w:color w:val="008013"/>
+          <w:kern w:val="0"/>
+          <w:sz w:val="18"/>
+          <w:szCs w:val="18"/>
+          <w:lang w:eastAsia="ru-RU"/>
+          <w14:ligatures w14:val="none"/>
+        </w:rPr>
+        <w:t xml:space="preserve"> графика исходной функции для сравнения</w:t>
+      </w:r>
+    </w:p>
+    <w:p>
+      <w:pPr>
+        <w:pBdr>
+          <w:top w:val="single" w:sz="4" w:space="1" w:color="auto"/>
+          <w:left w:val="single" w:sz="4" w:space="1" w:color="auto"/>
+          <w:bottom w:val="single" w:sz="4" w:space="1" w:color="auto"/>
+          <w:right w:val="single" w:sz="4" w:space="1" w:color="auto"/>
+        </w:pBdr>
+        <w:spacing w:after="0" w:line="240" w:lineRule="auto"/>
+        <w:rPr>
+          <w:rFonts w:ascii="Consolas" w:eastAsia="Times New Roman" w:hAnsi="Consolas"/>
+          <w:kern w:val="0"/>
+          <w:sz w:val="18"/>
+          <w:szCs w:val="18"/>
+          <w:lang w:val="en-US" w:eastAsia="ru-RU"/>
+          <w14:ligatures w14:val="none"/>
+        </w:rPr>
+      </w:pPr>
+      <w:r>
+        <w:rPr>
+          <w:rFonts w:ascii="Consolas" w:eastAsia="Times New Roman" w:hAnsi="Consolas"/>
+          <w:kern w:val="0"/>
+          <w:sz w:val="18"/>
+          <w:szCs w:val="18"/>
+          <w:lang w:val="en-US" w:eastAsia="ru-RU"/>
+          <w14:ligatures w14:val="none"/>
+        </w:rPr>
+        <w:t>xd = [-2*pi, -pi, -pi, 0, 0, pi, pi, 2*pi];</w:t>
+      </w:r>
+    </w:p>
+    <w:p>
+      <w:pPr>
+        <w:pBdr>
+          <w:top w:val="single" w:sz="4" w:space="1" w:color="auto"/>
+          <w:left w:val="single" w:sz="4" w:space="1" w:color="auto"/>
+          <w:bottom w:val="single" w:sz="4" w:space="1" w:color="auto"/>
+          <w:right w:val="single" w:sz="4" w:space="1" w:color="auto"/>
+        </w:pBdr>
+        <w:spacing w:after="0" w:line="240" w:lineRule="auto"/>
+        <w:rPr>
+          <w:rFonts w:ascii="Consolas" w:eastAsia="Times New Roman" w:hAnsi="Consolas"/>
+          <w:kern w:val="0"/>
+          <w:sz w:val="18"/>
+          <w:szCs w:val="18"/>
+          <w:lang w:val="en-US" w:eastAsia="ru-RU"/>
+          <w14:ligatures w14:val="none"/>
+        </w:rPr>
+      </w:pPr>
+      <w:r>
+        <w:rPr>
+          <w:rFonts w:ascii="Consolas" w:eastAsia="Times New Roman" w:hAnsi="Consolas"/>
+          <w:kern w:val="0"/>
+          <w:sz w:val="18"/>
+          <w:szCs w:val="18"/>
+          <w:lang w:val="en-US" w:eastAsia="ru-RU"/>
+          <w14:ligatures w14:val="none"/>
+        </w:rPr>
+        <w:t>yd = [</w:t>
+      </w:r>
+      <w:proofErr w:type="gramStart"/>
+      <w:r>
+        <w:rPr>
+          <w:rFonts w:ascii="Consolas" w:eastAsia="Times New Roman" w:hAnsi="Consolas"/>
+          <w:kern w:val="0"/>
+          <w:sz w:val="18"/>
+          <w:szCs w:val="18"/>
+          <w:lang w:val="en-US" w:eastAsia="ru-RU"/>
+          <w14:ligatures w14:val="none"/>
+        </w:rPr>
+        <w:t xml:space="preserve">0,   </w:t>
+      </w:r>
+      <w:proofErr w:type="gramEnd"/>
+      <w:r>
+        <w:rPr>
+          <w:rFonts w:ascii="Consolas" w:eastAsia="Times New Roman" w:hAnsi="Consolas"/>
+          <w:kern w:val="0"/>
+          <w:sz w:val="18"/>
+          <w:szCs w:val="18"/>
+          <w:lang w:val="en-US" w:eastAsia="ru-RU"/>
+          <w14:ligatures w14:val="none"/>
+        </w:rPr>
+        <w:t xml:space="preserve"> </w:t>
+      </w:r>
+      <w:proofErr w:type="gramStart"/>
+      <w:r>
+        <w:rPr>
+          <w:rFonts w:ascii="Consolas" w:eastAsia="Times New Roman" w:hAnsi="Consolas"/>
+          <w:kern w:val="0"/>
+          <w:sz w:val="18"/>
+          <w:szCs w:val="18"/>
+          <w:lang w:val="en-US" w:eastAsia="ru-RU"/>
+          <w14:ligatures w14:val="none"/>
+        </w:rPr>
+        <w:t xml:space="preserve">0,   1,   </w:t>
+      </w:r>
+      <w:proofErr w:type="gramEnd"/>
+      <w:r>
+        <w:rPr>
+          <w:rFonts w:ascii="Consolas" w:eastAsia="Times New Roman" w:hAnsi="Consolas"/>
+          <w:kern w:val="0"/>
+          <w:sz w:val="18"/>
+          <w:szCs w:val="18"/>
+          <w:lang w:val="en-US" w:eastAsia="ru-RU"/>
+          <w14:ligatures w14:val="none"/>
+        </w:rPr>
+        <w:t xml:space="preserve"> </w:t>
+      </w:r>
+      <w:proofErr w:type="gramStart"/>
+      <w:r>
+        <w:rPr>
+          <w:rFonts w:ascii="Consolas" w:eastAsia="Times New Roman" w:hAnsi="Consolas"/>
+          <w:kern w:val="0"/>
+          <w:sz w:val="18"/>
+          <w:szCs w:val="18"/>
+          <w:lang w:val="en-US" w:eastAsia="ru-RU"/>
+          <w14:ligatures w14:val="none"/>
+        </w:rPr>
+        <w:t>1,  0,  0,  1</w:t>
+      </w:r>
+      <w:proofErr w:type="gramEnd"/>
+      <w:r>
+        <w:rPr>
+          <w:rFonts w:ascii="Consolas" w:eastAsia="Times New Roman" w:hAnsi="Consolas"/>
+          <w:kern w:val="0"/>
+          <w:sz w:val="18"/>
+          <w:szCs w:val="18"/>
+          <w:lang w:val="en-US" w:eastAsia="ru-RU"/>
+          <w14:ligatures w14:val="none"/>
+        </w:rPr>
+        <w:t>,   1];</w:t>
+      </w:r>
+    </w:p>
+    <w:p>
+      <w:pPr>
+        <w:pBdr>
+          <w:top w:val="single" w:sz="4" w:space="1" w:color="auto"/>
+          <w:left w:val="single" w:sz="4" w:space="1" w:color="auto"/>
+          <w:bottom w:val="single" w:sz="4" w:space="1" w:color="auto"/>
+          <w:right w:val="single" w:sz="4" w:space="1" w:color="auto"/>
+        </w:pBdr>
+        <w:spacing w:after="0" w:line="240" w:lineRule="auto"/>
+        <w:rPr>
+          <w:rFonts w:ascii="Consolas" w:eastAsia="Times New Roman" w:hAnsi="Consolas"/>
+          <w:kern w:val="0"/>
+          <w:sz w:val="18"/>
+          <w:szCs w:val="18"/>
+          <w:lang w:val="en-US" w:eastAsia="ru-RU"/>
+          <w14:ligatures w14:val="none"/>
+        </w:rPr>
+      </w:pPr>
+      <w:proofErr w:type="gramStart"/>
+      <w:r>
+        <w:rPr>
+          <w:rFonts w:ascii="Consolas" w:eastAsia="Times New Roman" w:hAnsi="Consolas"/>
+          <w:kern w:val="0"/>
+          <w:sz w:val="18"/>
+          <w:szCs w:val="18"/>
+          <w:lang w:val="en-US" w:eastAsia="ru-RU"/>
+          <w14:ligatures w14:val="none"/>
+        </w:rPr>
+        <w:t>plot(</w:t>
+      </w:r>
+      <w:proofErr w:type="gramEnd"/>
+      <w:r>
+        <w:rPr>
+          <w:rFonts w:ascii="Consolas" w:eastAsia="Times New Roman" w:hAnsi="Consolas"/>
+          <w:kern w:val="0"/>
+          <w:sz w:val="18"/>
+          <w:szCs w:val="18"/>
+          <w:lang w:val="en-US" w:eastAsia="ru-RU"/>
+          <w14:ligatures w14:val="none"/>
+        </w:rPr>
+        <w:t xml:space="preserve">xd, yd, </w:t>
+      </w:r>
+      <w:r>
+        <w:rPr>
+          <w:rFonts w:ascii="Consolas" w:eastAsia="Times New Roman" w:hAnsi="Consolas"/>
+          <w:color w:val="A709F5"/>
+          <w:kern w:val="0"/>
+          <w:sz w:val="18"/>
+          <w:szCs w:val="18"/>
+          <w:lang w:val="en-US" w:eastAsia="ru-RU"/>
+          <w14:ligatures w14:val="none"/>
+        </w:rPr>
+        <w:t>'k--'</w:t>
+      </w:r>
+      <w:r>
+        <w:rPr>
+          <w:rFonts w:ascii="Consolas" w:eastAsia="Times New Roman" w:hAnsi="Consolas"/>
+          <w:kern w:val="0"/>
+          <w:sz w:val="18"/>
+          <w:szCs w:val="18"/>
+          <w:lang w:val="en-US" w:eastAsia="ru-RU"/>
+          <w14:ligatures w14:val="none"/>
+        </w:rPr>
+        <w:t xml:space="preserve">, </w:t>
+      </w:r>
+      <w:r>
+        <w:rPr>
+          <w:rFonts w:ascii="Consolas" w:eastAsia="Times New Roman" w:hAnsi="Consolas"/>
+          <w:color w:val="A709F5"/>
+          <w:kern w:val="0"/>
+          <w:sz w:val="18"/>
+          <w:szCs w:val="18"/>
+          <w:lang w:val="en-US" w:eastAsia="ru-RU"/>
+          <w14:ligatures w14:val="none"/>
+        </w:rPr>
+        <w:t>'</w:t>
+      </w:r>
+      <w:proofErr w:type="spellStart"/>
+      <w:r>
+        <w:rPr>
+          <w:rFonts w:ascii="Consolas" w:eastAsia="Times New Roman" w:hAnsi="Consolas"/>
+          <w:color w:val="A709F5"/>
+          <w:kern w:val="0"/>
+          <w:sz w:val="18"/>
+          <w:szCs w:val="18"/>
+          <w:lang w:val="en-US" w:eastAsia="ru-RU"/>
+          <w14:ligatures w14:val="none"/>
+        </w:rPr>
+        <w:t>LineWidth</w:t>
+      </w:r>
+      <w:proofErr w:type="spellEnd"/>
+      <w:r>
+        <w:rPr>
+          <w:rFonts w:ascii="Consolas" w:eastAsia="Times New Roman" w:hAnsi="Consolas"/>
+          <w:color w:val="A709F5"/>
+          <w:kern w:val="0"/>
+          <w:sz w:val="18"/>
+          <w:szCs w:val="18"/>
+          <w:lang w:val="en-US" w:eastAsia="ru-RU"/>
+          <w14:ligatures w14:val="none"/>
+        </w:rPr>
+        <w:t>'</w:t>
+      </w:r>
+      <w:r>
+        <w:rPr>
+          <w:rFonts w:ascii="Consolas" w:eastAsia="Times New Roman" w:hAnsi="Consolas"/>
+          <w:kern w:val="0"/>
+          <w:sz w:val="18"/>
+          <w:szCs w:val="18"/>
+          <w:lang w:val="en-US" w:eastAsia="ru-RU"/>
+          <w14:ligatures w14:val="none"/>
+        </w:rPr>
+        <w:t>, 2);</w:t>
+      </w:r>
+    </w:p>
+    <w:p>
+      <w:pPr>
+        <w:pBdr>
+          <w:top w:val="single" w:sz="4" w:space="1" w:color="auto"/>
+          <w:left w:val="single" w:sz="4" w:space="1" w:color="auto"/>
+          <w:bottom w:val="single" w:sz="4" w:space="1" w:color="auto"/>
+          <w:right w:val="single" w:sz="4" w:space="1" w:color="auto"/>
+        </w:pBdr>
+        <w:spacing w:after="0" w:line="240" w:lineRule="auto"/>
+        <w:rPr>
+          <w:rFonts w:ascii="Consolas" w:eastAsia="Times New Roman" w:hAnsi="Consolas"/>
+          <w:kern w:val="0"/>
+          <w:sz w:val="18"/>
+          <w:szCs w:val="18"/>
+          <w:lang w:val="en-US" w:eastAsia="ru-RU"/>
+          <w14:ligatures w14:val="none"/>
+        </w:rPr>
+      </w:pPr>
+      <w:proofErr w:type="spellStart"/>
+      <w:r>
+        <w:rPr>
+          <w:rFonts w:ascii="Consolas" w:eastAsia="Times New Roman" w:hAnsi="Consolas"/>
+          <w:kern w:val="0"/>
+          <w:sz w:val="18"/>
+          <w:szCs w:val="18"/>
+          <w:lang w:val="en-US" w:eastAsia="ru-RU"/>
+          <w14:ligatures w14:val="none"/>
+        </w:rPr>
+        <w:t>legend_entries</w:t>
+      </w:r>
+      <w:proofErr w:type="spellEnd"/>
+      <w:r>
+        <w:rPr>
+          <w:rFonts w:ascii="Consolas" w:eastAsia="Times New Roman" w:hAnsi="Consolas"/>
+          <w:kern w:val="0"/>
+          <w:sz w:val="18"/>
+          <w:szCs w:val="18"/>
+          <w:lang w:val="en-US" w:eastAsia="ru-RU"/>
+          <w14:ligatures w14:val="none"/>
+        </w:rPr>
+        <w:t xml:space="preserve">{end+1} = </w:t>
+      </w:r>
+      <w:r>
+        <w:rPr>
+          <w:rFonts w:ascii="Consolas" w:eastAsia="Times New Roman" w:hAnsi="Consolas"/>
+          <w:color w:val="A709F5"/>
+          <w:kern w:val="0"/>
+          <w:sz w:val="18"/>
+          <w:szCs w:val="18"/>
+          <w:lang w:val="en-US" w:eastAsia="ru-RU"/>
+          <w14:ligatures w14:val="none"/>
+        </w:rPr>
+        <w:t>'f(x)'</w:t>
+      </w:r>
+      <w:r>
+        <w:rPr>
+          <w:rFonts w:ascii="Consolas" w:eastAsia="Times New Roman" w:hAnsi="Consolas"/>
+          <w:kern w:val="0"/>
+          <w:sz w:val="18"/>
+          <w:szCs w:val="18"/>
+          <w:lang w:val="en-US" w:eastAsia="ru-RU"/>
+          <w14:ligatures w14:val="none"/>
+        </w:rPr>
+        <w:t>;</w:t>
+      </w:r>
+    </w:p>
+    <w:p>
+      <w:pPr>
+        <w:pBdr>
+          <w:top w:val="single" w:sz="4" w:space="1" w:color="auto"/>
+          <w:left w:val="single" w:sz="4" w:space="1" w:color="auto"/>
+          <w:bottom w:val="single" w:sz="4" w:space="1" w:color="auto"/>
+          <w:right w:val="single" w:sz="4" w:space="1" w:color="auto"/>
+        </w:pBdr>
+        <w:spacing w:after="0" w:line="240" w:lineRule="auto"/>
+        <w:rPr>
+          <w:rFonts w:ascii="Consolas" w:eastAsia="Times New Roman" w:hAnsi="Consolas"/>
+          <w:kern w:val="0"/>
+          <w:sz w:val="18"/>
+          <w:szCs w:val="18"/>
+          <w:lang w:val="en-US" w:eastAsia="ru-RU"/>
+          <w14:ligatures w14:val="none"/>
+        </w:rPr>
+      </w:pPr>
+    </w:p>
+    <w:p>
+      <w:pPr>
+        <w:pBdr>
+          <w:top w:val="single" w:sz="4" w:space="1" w:color="auto"/>
+          <w:left w:val="single" w:sz="4" w:space="1" w:color="auto"/>
+          <w:bottom w:val="single" w:sz="4" w:space="1" w:color="auto"/>
+          <w:right w:val="single" w:sz="4" w:space="1" w:color="auto"/>
+        </w:pBdr>
+        <w:spacing w:after="0" w:line="240" w:lineRule="auto"/>
+        <w:rPr>
+          <w:rFonts w:ascii="Consolas" w:eastAsia="Times New Roman" w:hAnsi="Consolas"/>
+          <w:kern w:val="0"/>
+          <w:sz w:val="18"/>
+          <w:szCs w:val="18"/>
+          <w:lang w:val="en-US" w:eastAsia="ru-RU"/>
+          <w14:ligatures w14:val="none"/>
+        </w:rPr>
+      </w:pPr>
+      <w:proofErr w:type="gramStart"/>
+      <w:r>
+        <w:rPr>
+          <w:rFonts w:ascii="Consolas" w:eastAsia="Times New Roman" w:hAnsi="Consolas"/>
+          <w:kern w:val="0"/>
+          <w:sz w:val="18"/>
+          <w:szCs w:val="18"/>
+          <w:lang w:val="en-US" w:eastAsia="ru-RU"/>
+          <w14:ligatures w14:val="none"/>
+        </w:rPr>
+        <w:t>legend(</w:t>
+      </w:r>
+      <w:proofErr w:type="spellStart"/>
+      <w:proofErr w:type="gramEnd"/>
+      <w:r>
+        <w:rPr>
+          <w:rFonts w:ascii="Consolas" w:eastAsia="Times New Roman" w:hAnsi="Consolas"/>
+          <w:kern w:val="0"/>
+          <w:sz w:val="18"/>
+          <w:szCs w:val="18"/>
+          <w:lang w:val="en-US" w:eastAsia="ru-RU"/>
+          <w14:ligatures w14:val="none"/>
+        </w:rPr>
+        <w:t>legend_entries</w:t>
+      </w:r>
+      <w:proofErr w:type="spellEnd"/>
+      <w:r>
+        <w:rPr>
+          <w:rFonts w:ascii="Consolas" w:eastAsia="Times New Roman" w:hAnsi="Consolas"/>
+          <w:kern w:val="0"/>
+          <w:sz w:val="18"/>
+          <w:szCs w:val="18"/>
+          <w:lang w:val="en-US" w:eastAsia="ru-RU"/>
+          <w14:ligatures w14:val="none"/>
+        </w:rPr>
+        <w:t xml:space="preserve">, </w:t>
+      </w:r>
+      <w:r>
+        <w:rPr>
+          <w:rFonts w:ascii="Consolas" w:eastAsia="Times New Roman" w:hAnsi="Consolas"/>
+          <w:color w:val="A709F5"/>
+          <w:kern w:val="0"/>
+          <w:sz w:val="18"/>
+          <w:szCs w:val="18"/>
+          <w:lang w:val="en-US" w:eastAsia="ru-RU"/>
+          <w14:ligatures w14:val="none"/>
+        </w:rPr>
+        <w:t>'Location'</w:t>
+      </w:r>
+      <w:r>
+        <w:rPr>
+          <w:rFonts w:ascii="Consolas" w:eastAsia="Times New Roman" w:hAnsi="Consolas"/>
+          <w:kern w:val="0"/>
+          <w:sz w:val="18"/>
+          <w:szCs w:val="18"/>
+          <w:lang w:val="en-US" w:eastAsia="ru-RU"/>
+          <w14:ligatures w14:val="none"/>
+        </w:rPr>
+        <w:t xml:space="preserve">, </w:t>
+      </w:r>
+      <w:r>
+        <w:rPr>
+          <w:rFonts w:ascii="Consolas" w:eastAsia="Times New Roman" w:hAnsi="Consolas"/>
+          <w:color w:val="A709F5"/>
+          <w:kern w:val="0"/>
+          <w:sz w:val="18"/>
+          <w:szCs w:val="18"/>
+          <w:lang w:val="en-US" w:eastAsia="ru-RU"/>
+          <w14:ligatures w14:val="none"/>
+        </w:rPr>
+        <w:t>'best'</w:t>
+      </w:r>
+      <w:r>
+        <w:rPr>
+          <w:rFonts w:ascii="Consolas" w:eastAsia="Times New Roman" w:hAnsi="Consolas"/>
+          <w:kern w:val="0"/>
+          <w:sz w:val="18"/>
+          <w:szCs w:val="18"/>
+          <w:lang w:val="en-US" w:eastAsia="ru-RU"/>
+          <w14:ligatures w14:val="none"/>
+        </w:rPr>
+        <w:t>);</w:t>
+      </w:r>
+    </w:p>
+    <w:p>
+      <w:pPr>
+        <w:pBdr>
+          <w:top w:val="single" w:sz="4" w:space="1" w:color="auto"/>
+          <w:left w:val="single" w:sz="4" w:space="1" w:color="auto"/>
+          <w:bottom w:val="single" w:sz="4" w:space="1" w:color="auto"/>
+          <w:right w:val="single" w:sz="4" w:space="1" w:color="auto"/>
+        </w:pBdr>
+        <w:spacing w:after="0" w:line="240" w:lineRule="auto"/>
+        <w:rPr>
+          <w:rFonts w:ascii="Consolas" w:eastAsia="Times New Roman" w:hAnsi="Consolas"/>
+          <w:kern w:val="0"/>
+          <w:sz w:val="18"/>
+          <w:szCs w:val="18"/>
+          <w:lang w:val="en-US" w:eastAsia="ru-RU"/>
+          <w14:ligatures w14:val="none"/>
+        </w:rPr>
+      </w:pPr>
+      <w:proofErr w:type="spellStart"/>
+      <w:r>
+        <w:rPr>
+          <w:rFonts w:ascii="Consolas" w:eastAsia="Times New Roman" w:hAnsi="Consolas"/>
+          <w:kern w:val="0"/>
+          <w:sz w:val="18"/>
+          <w:szCs w:val="18"/>
+          <w:lang w:val="en-US" w:eastAsia="ru-RU"/>
+          <w14:ligatures w14:val="none"/>
+        </w:rPr>
+        <w:t>xlabel</w:t>
+      </w:r>
+      <w:proofErr w:type="spellEnd"/>
+      <w:r>
+        <w:rPr>
+          <w:rFonts w:ascii="Consolas" w:eastAsia="Times New Roman" w:hAnsi="Consolas"/>
+          <w:kern w:val="0"/>
+          <w:sz w:val="18"/>
+          <w:szCs w:val="18"/>
+          <w:lang w:val="en-US" w:eastAsia="ru-RU"/>
+          <w14:ligatures w14:val="none"/>
+        </w:rPr>
+        <w:t>(</w:t>
+      </w:r>
+      <w:r>
+        <w:rPr>
+          <w:rFonts w:ascii="Consolas" w:eastAsia="Times New Roman" w:hAnsi="Consolas"/>
+          <w:color w:val="A709F5"/>
+          <w:kern w:val="0"/>
+          <w:sz w:val="18"/>
+          <w:szCs w:val="18"/>
+          <w:lang w:val="en-US" w:eastAsia="ru-RU"/>
+          <w14:ligatures w14:val="none"/>
+        </w:rPr>
+        <w:t>'x'</w:t>
+      </w:r>
+      <w:r>
+        <w:rPr>
+          <w:rFonts w:ascii="Consolas" w:eastAsia="Times New Roman" w:hAnsi="Consolas"/>
+          <w:kern w:val="0"/>
+          <w:sz w:val="18"/>
+          <w:szCs w:val="18"/>
+          <w:lang w:val="en-US" w:eastAsia="ru-RU"/>
+          <w14:ligatures w14:val="none"/>
+        </w:rPr>
+        <w:t>);</w:t>
+      </w:r>
+    </w:p>
+    <w:p>
+      <w:pPr>
+        <w:pBdr>
+          <w:top w:val="single" w:sz="4" w:space="1" w:color="auto"/>
+          <w:left w:val="single" w:sz="4" w:space="1" w:color="auto"/>
+          <w:bottom w:val="single" w:sz="4" w:space="1" w:color="auto"/>
+          <w:right w:val="single" w:sz="4" w:space="1" w:color="auto"/>
+        </w:pBdr>
+        <w:spacing w:after="0" w:line="240" w:lineRule="auto"/>
+        <w:rPr>
+          <w:rFonts w:ascii="Consolas" w:eastAsia="Times New Roman" w:hAnsi="Consolas"/>
+          <w:kern w:val="0"/>
+          <w:sz w:val="18"/>
+          <w:szCs w:val="18"/>
+          <w:lang w:val="en-US" w:eastAsia="ru-RU"/>
+          <w14:ligatures w14:val="none"/>
+        </w:rPr>
+      </w:pPr>
+      <w:proofErr w:type="spellStart"/>
+      <w:r>
+        <w:rPr>
+          <w:rFonts w:ascii="Consolas" w:eastAsia="Times New Roman" w:hAnsi="Consolas"/>
+          <w:kern w:val="0"/>
+          <w:sz w:val="18"/>
+          <w:szCs w:val="18"/>
+          <w:lang w:val="en-US" w:eastAsia="ru-RU"/>
+          <w14:ligatures w14:val="none"/>
+        </w:rPr>
+        <w:t>ylabel</w:t>
+      </w:r>
+      <w:proofErr w:type="spellEnd"/>
+      <w:r>
+        <w:rPr>
+          <w:rFonts w:ascii="Consolas" w:eastAsia="Times New Roman" w:hAnsi="Consolas"/>
+          <w:kern w:val="0"/>
+          <w:sz w:val="18"/>
+          <w:szCs w:val="18"/>
+          <w:lang w:val="en-US" w:eastAsia="ru-RU"/>
+          <w14:ligatures w14:val="none"/>
+        </w:rPr>
+        <w:t>(</w:t>
+      </w:r>
+      <w:r>
+        <w:rPr>
+          <w:rFonts w:ascii="Consolas" w:eastAsia="Times New Roman" w:hAnsi="Consolas"/>
+          <w:color w:val="A709F5"/>
+          <w:kern w:val="0"/>
+          <w:sz w:val="18"/>
+          <w:szCs w:val="18"/>
+          <w:lang w:val="en-US" w:eastAsia="ru-RU"/>
+          <w14:ligatures w14:val="none"/>
+        </w:rPr>
+        <w:t>'</w:t>
+      </w:r>
+      <w:proofErr w:type="spellStart"/>
+      <w:r>
+        <w:rPr>
+          <w:rFonts w:ascii="Consolas" w:eastAsia="Times New Roman" w:hAnsi="Consolas"/>
+          <w:color w:val="A709F5"/>
+          <w:kern w:val="0"/>
+          <w:sz w:val="18"/>
+          <w:szCs w:val="18"/>
+          <w:lang w:val="en-US" w:eastAsia="ru-RU"/>
+          <w14:ligatures w14:val="none"/>
+        </w:rPr>
+        <w:t>f_N</w:t>
+      </w:r>
+      <w:proofErr w:type="spellEnd"/>
+      <w:r>
+        <w:rPr>
+          <w:rFonts w:ascii="Consolas" w:eastAsia="Times New Roman" w:hAnsi="Consolas"/>
+          <w:color w:val="A709F5"/>
+          <w:kern w:val="0"/>
+          <w:sz w:val="18"/>
+          <w:szCs w:val="18"/>
+          <w:lang w:val="en-US" w:eastAsia="ru-RU"/>
+          <w14:ligatures w14:val="none"/>
+        </w:rPr>
+        <w:t>(x)'</w:t>
+      </w:r>
+      <w:r>
+        <w:rPr>
+          <w:rFonts w:ascii="Consolas" w:eastAsia="Times New Roman" w:hAnsi="Consolas"/>
+          <w:kern w:val="0"/>
+          <w:sz w:val="18"/>
+          <w:szCs w:val="18"/>
+          <w:lang w:val="en-US" w:eastAsia="ru-RU"/>
+          <w14:ligatures w14:val="none"/>
+        </w:rPr>
+        <w:t>);</w:t>
+      </w:r>
+    </w:p>
+    <w:p>
+      <w:pPr>
+        <w:pBdr>
+          <w:top w:val="single" w:sz="4" w:space="1" w:color="auto"/>
+          <w:left w:val="single" w:sz="4" w:space="1" w:color="auto"/>
+          <w:bottom w:val="single" w:sz="4" w:space="1" w:color="auto"/>
+          <w:right w:val="single" w:sz="4" w:space="1" w:color="auto"/>
+        </w:pBdr>
+        <w:spacing w:after="0" w:line="240" w:lineRule="auto"/>
+        <w:rPr>
+          <w:rFonts w:ascii="Consolas" w:eastAsia="Times New Roman" w:hAnsi="Consolas"/>
+          <w:kern w:val="0"/>
+          <w:sz w:val="18"/>
+          <w:szCs w:val="18"/>
+          <w:lang w:eastAsia="ru-RU"/>
+          <w14:ligatures w14:val="none"/>
+        </w:rPr>
+      </w:pPr>
+      <w:proofErr w:type="spellStart"/>
+      <w:proofErr w:type="gramStart"/>
+      <w:r>
+        <w:rPr>
+          <w:rFonts w:ascii="Consolas" w:eastAsia="Times New Roman" w:hAnsi="Consolas"/>
+          <w:kern w:val="0"/>
+          <w:sz w:val="18"/>
+          <w:szCs w:val="18"/>
+          <w:lang w:eastAsia="ru-RU"/>
+          <w14:ligatures w14:val="none"/>
+        </w:rPr>
+        <w:t>title</w:t>
+      </w:r>
+      <w:proofErr w:type="spellEnd"/>
+      <w:r>
+        <w:rPr>
+          <w:rFonts w:ascii="Consolas" w:eastAsia="Times New Roman" w:hAnsi="Consolas"/>
+          <w:kern w:val="0"/>
+          <w:sz w:val="18"/>
+          <w:szCs w:val="18"/>
+          <w:lang w:eastAsia="ru-RU"/>
+          <w14:ligatures w14:val="none"/>
+        </w:rPr>
+        <w:t>(</w:t>
+      </w:r>
+      <w:proofErr w:type="gramEnd"/>
+      <w:r>
+        <w:rPr>
+          <w:rFonts w:ascii="Consolas" w:eastAsia="Times New Roman" w:hAnsi="Consolas"/>
+          <w:color w:val="A709F5"/>
+          <w:kern w:val="0"/>
+          <w:sz w:val="18"/>
+          <w:szCs w:val="18"/>
+          <w:lang w:eastAsia="ru-RU"/>
+          <w14:ligatures w14:val="none"/>
+        </w:rPr>
+        <w:t>'Частичные суммы ряда Фурье для ступенчатой ​​функции'</w:t>
+      </w:r>
+      <w:r>
+        <w:rPr>
+          <w:rFonts w:ascii="Consolas" w:eastAsia="Times New Roman" w:hAnsi="Consolas"/>
+          <w:kern w:val="0"/>
+          <w:sz w:val="18"/>
+          <w:szCs w:val="18"/>
+          <w:lang w:eastAsia="ru-RU"/>
+          <w14:ligatures w14:val="none"/>
+        </w:rPr>
+        <w:t>);</w:t>
+      </w:r>
+    </w:p>
+    <w:p>
+      <w:pPr>
+        <w:pBdr>
+          <w:top w:val="single" w:sz="4" w:space="1" w:color="auto"/>
+          <w:left w:val="single" w:sz="4" w:space="1" w:color="auto"/>
+          <w:bottom w:val="single" w:sz="4" w:space="1" w:color="auto"/>
+          <w:right w:val="single" w:sz="4" w:space="1" w:color="auto"/>
+        </w:pBdr>
+        <w:spacing w:after="0" w:line="240" w:lineRule="auto"/>
+        <w:rPr>
+          <w:rFonts w:ascii="Consolas" w:eastAsia="Times New Roman" w:hAnsi="Consolas"/>
+          <w:kern w:val="0"/>
+          <w:sz w:val="18"/>
+          <w:szCs w:val="18"/>
+          <w:lang w:eastAsia="ru-RU"/>
+          <w14:ligatures w14:val="none"/>
+        </w:rPr>
+      </w:pPr>
+      <w:proofErr w:type="spellStart"/>
+      <w:r>
+        <w:rPr>
+          <w:rFonts w:ascii="Consolas" w:eastAsia="Times New Roman" w:hAnsi="Consolas"/>
+          <w:kern w:val="0"/>
+          <w:sz w:val="18"/>
+          <w:szCs w:val="18"/>
+          <w:lang w:eastAsia="ru-RU"/>
+          <w14:ligatures w14:val="none"/>
+        </w:rPr>
+        <w:t>grid</w:t>
+      </w:r>
+      <w:proofErr w:type="spellEnd"/>
+      <w:r>
+        <w:rPr>
+          <w:rFonts w:ascii="Consolas" w:eastAsia="Times New Roman" w:hAnsi="Consolas"/>
+          <w:kern w:val="0"/>
+          <w:sz w:val="18"/>
+          <w:szCs w:val="18"/>
+          <w:lang w:eastAsia="ru-RU"/>
+          <w14:ligatures w14:val="none"/>
+        </w:rPr>
+        <w:t xml:space="preserve"> </w:t>
+      </w:r>
+      <w:proofErr w:type="spellStart"/>
+      <w:r>
+        <w:rPr>
+          <w:rFonts w:ascii="Consolas" w:eastAsia="Times New Roman" w:hAnsi="Consolas"/>
+          <w:color w:val="A709F5"/>
+          <w:kern w:val="0"/>
+          <w:sz w:val="18"/>
+          <w:szCs w:val="18"/>
+          <w:lang w:eastAsia="ru-RU"/>
+          <w14:ligatures w14:val="none"/>
+        </w:rPr>
+        <w:t>on</w:t>
+      </w:r>
+      <w:proofErr w:type="spellEnd"/>
+      <w:r>
+        <w:rPr>
+          <w:rFonts w:ascii="Consolas" w:eastAsia="Times New Roman" w:hAnsi="Consolas"/>
+          <w:kern w:val="0"/>
+          <w:sz w:val="18"/>
+          <w:szCs w:val="18"/>
+          <w:lang w:eastAsia="ru-RU"/>
+          <w14:ligatures w14:val="none"/>
+        </w:rPr>
+        <w:t>;</w:t>
+      </w:r>
+    </w:p>
+    <w:p>
+      <w:pPr>
+        <w:pBdr>
+          <w:top w:val="single" w:sz="4" w:space="1" w:color="auto"/>
+          <w:left w:val="single" w:sz="4" w:space="1" w:color="auto"/>
+          <w:bottom w:val="single" w:sz="4" w:space="1" w:color="auto"/>
+          <w:right w:val="single" w:sz="4" w:space="1" w:color="auto"/>
+        </w:pBdr>
+        <w:spacing w:after="0" w:line="240" w:lineRule="auto"/>
+        <w:rPr>
+          <w:rFonts w:ascii="Consolas" w:eastAsia="Times New Roman" w:hAnsi="Consolas"/>
+          <w:kern w:val="0"/>
+          <w:sz w:val="18"/>
+          <w:szCs w:val="18"/>
+          <w:lang w:eastAsia="ru-RU"/>
+          <w14:ligatures w14:val="none"/>
+        </w:rPr>
+      </w:pPr>
+      <w:proofErr w:type="spellStart"/>
+      <w:r>
+        <w:rPr>
+          <w:rFonts w:ascii="Consolas" w:eastAsia="Times New Roman" w:hAnsi="Consolas"/>
+          <w:kern w:val="0"/>
+          <w:sz w:val="18"/>
+          <w:szCs w:val="18"/>
+          <w:lang w:eastAsia="ru-RU"/>
+          <w14:ligatures w14:val="none"/>
+        </w:rPr>
+        <w:t>hold</w:t>
+      </w:r>
+      <w:proofErr w:type="spellEnd"/>
+      <w:r>
+        <w:rPr>
+          <w:rFonts w:ascii="Consolas" w:eastAsia="Times New Roman" w:hAnsi="Consolas"/>
+          <w:kern w:val="0"/>
+          <w:sz w:val="18"/>
+          <w:szCs w:val="18"/>
+          <w:lang w:eastAsia="ru-RU"/>
+          <w14:ligatures w14:val="none"/>
+        </w:rPr>
+        <w:t xml:space="preserve"> </w:t>
+      </w:r>
+      <w:proofErr w:type="spellStart"/>
+      <w:r>
+        <w:rPr>
+          <w:rFonts w:ascii="Consolas" w:eastAsia="Times New Roman" w:hAnsi="Consolas"/>
+          <w:color w:val="A709F5"/>
+          <w:kern w:val="0"/>
+          <w:sz w:val="18"/>
+          <w:szCs w:val="18"/>
+          <w:lang w:eastAsia="ru-RU"/>
+          <w14:ligatures w14:val="none"/>
+        </w:rPr>
+        <w:t>off</w:t>
+      </w:r>
+      <w:proofErr w:type="spellEnd"/>
+      <w:r>
+        <w:rPr>
+          <w:rFonts w:ascii="Consolas" w:eastAsia="Times New Roman" w:hAnsi="Consolas"/>
+          <w:kern w:val="0"/>
+          <w:sz w:val="18"/>
+          <w:szCs w:val="18"/>
+          <w:lang w:eastAsia="ru-RU"/>
+          <w14:ligatures w14:val="none"/>
+        </w:rPr>
+        <w:t>;</w:t>
+      </w:r>
+    </w:p>
+    <w:p>
+      <w:pPr>
+        <w:pBdr>
+          <w:top w:val="single" w:sz="4" w:space="1" w:color="auto"/>
+          <w:left w:val="single" w:sz="4" w:space="1" w:color="auto"/>
+          <w:bottom w:val="single" w:sz="4" w:space="1" w:color="auto"/>
+          <w:right w:val="single" w:sz="4" w:space="1" w:color="auto"/>
+        </w:pBdr>
+        <w:spacing w:after="0" w:line="240" w:lineRule="auto"/>
+        <w:rPr>
+          <w:rFonts w:ascii="Consolas" w:eastAsia="Times New Roman" w:hAnsi="Consolas"/>
+          <w:kern w:val="0"/>
+          <w:sz w:val="18"/>
+          <w:szCs w:val="18"/>
+          <w:lang w:eastAsia="ru-RU"/>
+          <w14:ligatures w14:val="none"/>
+        </w:rPr>
+      </w:pPr>
+    </w:p>
+    <w:p>
+      <w:pPr>
+        <w:pBdr>
+          <w:top w:val="single" w:sz="4" w:space="1" w:color="auto"/>
+          <w:left w:val="single" w:sz="4" w:space="1" w:color="auto"/>
+          <w:bottom w:val="single" w:sz="4" w:space="1" w:color="auto"/>
+          <w:right w:val="single" w:sz="4" w:space="1" w:color="auto"/>
+        </w:pBdr>
+        <w:spacing w:after="0" w:line="240" w:lineRule="auto"/>
+        <w:rPr>
+          <w:rFonts w:ascii="Consolas" w:eastAsia="Times New Roman" w:hAnsi="Consolas"/>
+          <w:kern w:val="0"/>
+          <w:sz w:val="18"/>
+          <w:szCs w:val="18"/>
+          <w:lang w:eastAsia="ru-RU"/>
+          <w14:ligatures w14:val="none"/>
+        </w:rPr>
+      </w:pPr>
+      <w:r>
+        <w:rPr>
+          <w:rFonts w:ascii="Consolas" w:eastAsia="Times New Roman" w:hAnsi="Consolas"/>
+          <w:color w:val="008013"/>
+          <w:kern w:val="0"/>
+          <w:sz w:val="18"/>
+          <w:szCs w:val="18"/>
+          <w:lang w:eastAsia="ru-RU"/>
+          <w14:ligatures w14:val="none"/>
+        </w:rPr>
+        <w:t xml:space="preserve">% </w:t>
+      </w:r>
+      <w:proofErr w:type="spellStart"/>
+      <w:r>
+        <w:rPr>
+          <w:rFonts w:ascii="Consolas" w:eastAsia="Times New Roman" w:hAnsi="Consolas"/>
+          <w:color w:val="008013"/>
+          <w:kern w:val="0"/>
+          <w:sz w:val="18"/>
+          <w:szCs w:val="18"/>
+          <w:lang w:eastAsia="ru-RU"/>
+          <w14:ligatures w14:val="none"/>
+        </w:rPr>
+        <w:t>Figure</w:t>
+      </w:r>
+      <w:proofErr w:type="spellEnd"/>
+      <w:r>
+        <w:rPr>
+          <w:rFonts w:ascii="Consolas" w:eastAsia="Times New Roman" w:hAnsi="Consolas"/>
+          <w:color w:val="008013"/>
+          <w:kern w:val="0"/>
+          <w:sz w:val="18"/>
+          <w:szCs w:val="18"/>
+          <w:lang w:eastAsia="ru-RU"/>
+          <w14:ligatures w14:val="none"/>
+        </w:rPr>
+        <w:t xml:space="preserve"> 2: Среднеквадратичное отклонение в зависимости от количества членов</w:t>
+      </w:r>
+    </w:p>
+    <w:p>
+      <w:pPr>
+        <w:pBdr>
+          <w:top w:val="single" w:sz="4" w:space="1" w:color="auto"/>
+          <w:left w:val="single" w:sz="4" w:space="1" w:color="auto"/>
+          <w:bottom w:val="single" w:sz="4" w:space="1" w:color="auto"/>
+          <w:right w:val="single" w:sz="4" w:space="1" w:color="auto"/>
+        </w:pBdr>
+        <w:spacing w:after="0" w:line="240" w:lineRule="auto"/>
+        <w:rPr>
+          <w:rFonts w:ascii="Consolas" w:eastAsia="Times New Roman" w:hAnsi="Consolas"/>
+          <w:kern w:val="0"/>
+          <w:sz w:val="18"/>
+          <w:szCs w:val="18"/>
+          <w:lang w:val="en-US" w:eastAsia="ru-RU"/>
+          <w14:ligatures w14:val="none"/>
+        </w:rPr>
+      </w:pPr>
+      <w:r>
+        <w:rPr>
+          <w:rFonts w:ascii="Consolas" w:eastAsia="Times New Roman" w:hAnsi="Consolas"/>
+          <w:kern w:val="0"/>
+          <w:sz w:val="18"/>
+          <w:szCs w:val="18"/>
+          <w:lang w:val="en-US" w:eastAsia="ru-RU"/>
+          <w14:ligatures w14:val="none"/>
+        </w:rPr>
+        <w:t>sigma = zeros(size(</w:t>
+      </w:r>
+      <w:proofErr w:type="spellStart"/>
+      <w:r>
+        <w:rPr>
+          <w:rFonts w:ascii="Consolas" w:eastAsia="Times New Roman" w:hAnsi="Consolas"/>
+          <w:kern w:val="0"/>
+          <w:sz w:val="18"/>
+          <w:szCs w:val="18"/>
+          <w:lang w:val="en-US" w:eastAsia="ru-RU"/>
+          <w14:ligatures w14:val="none"/>
+        </w:rPr>
+        <w:t>N_values</w:t>
+      </w:r>
+      <w:proofErr w:type="spellEnd"/>
+      <w:r>
+        <w:rPr>
+          <w:rFonts w:ascii="Consolas" w:eastAsia="Times New Roman" w:hAnsi="Consolas"/>
+          <w:kern w:val="0"/>
+          <w:sz w:val="18"/>
+          <w:szCs w:val="18"/>
+          <w:lang w:val="en-US" w:eastAsia="ru-RU"/>
+          <w14:ligatures w14:val="none"/>
+        </w:rPr>
+        <w:t>));</w:t>
+      </w:r>
+    </w:p>
+    <w:p>
+      <w:pPr>
+        <w:pBdr>
+          <w:top w:val="single" w:sz="4" w:space="1" w:color="auto"/>
+          <w:left w:val="single" w:sz="4" w:space="1" w:color="auto"/>
+          <w:bottom w:val="single" w:sz="4" w:space="1" w:color="auto"/>
+          <w:right w:val="single" w:sz="4" w:space="1" w:color="auto"/>
+        </w:pBdr>
+        <w:spacing w:after="0" w:line="240" w:lineRule="auto"/>
+        <w:rPr>
+          <w:rFonts w:ascii="Consolas" w:eastAsia="Times New Roman" w:hAnsi="Consolas"/>
+          <w:kern w:val="0"/>
+          <w:sz w:val="18"/>
+          <w:szCs w:val="18"/>
+          <w:lang w:val="en-US" w:eastAsia="ru-RU"/>
+          <w14:ligatures w14:val="none"/>
+        </w:rPr>
+      </w:pPr>
+      <w:r>
+        <w:rPr>
+          <w:rFonts w:ascii="Consolas" w:eastAsia="Times New Roman" w:hAnsi="Consolas"/>
+          <w:color w:val="0E00FF"/>
+          <w:kern w:val="0"/>
+          <w:sz w:val="18"/>
+          <w:szCs w:val="18"/>
+          <w:lang w:val="en-US" w:eastAsia="ru-RU"/>
+          <w14:ligatures w14:val="none"/>
+        </w:rPr>
+        <w:t xml:space="preserve">for </w:t>
+      </w:r>
+      <w:proofErr w:type="spellStart"/>
+      <w:r>
+        <w:rPr>
+          <w:rFonts w:ascii="Consolas" w:eastAsia="Times New Roman" w:hAnsi="Consolas"/>
+          <w:kern w:val="0"/>
+          <w:sz w:val="18"/>
+          <w:szCs w:val="18"/>
+          <w:lang w:val="en-US" w:eastAsia="ru-RU"/>
+          <w14:ligatures w14:val="none"/>
+        </w:rPr>
+        <w:t>idx</w:t>
+      </w:r>
+      <w:proofErr w:type="spellEnd"/>
+      <w:r>
+        <w:rPr>
+          <w:rFonts w:ascii="Consolas" w:eastAsia="Times New Roman" w:hAnsi="Consolas"/>
+          <w:kern w:val="0"/>
+          <w:sz w:val="18"/>
+          <w:szCs w:val="18"/>
+          <w:lang w:val="en-US" w:eastAsia="ru-RU"/>
+          <w14:ligatures w14:val="none"/>
+        </w:rPr>
+        <w:t xml:space="preserve"> = </w:t>
+      </w:r>
+      <w:proofErr w:type="gramStart"/>
+      <w:r>
+        <w:rPr>
+          <w:rFonts w:ascii="Consolas" w:eastAsia="Times New Roman" w:hAnsi="Consolas"/>
+          <w:kern w:val="0"/>
+          <w:sz w:val="18"/>
+          <w:szCs w:val="18"/>
+          <w:lang w:val="en-US" w:eastAsia="ru-RU"/>
+          <w14:ligatures w14:val="none"/>
+        </w:rPr>
+        <w:t>1:numel</w:t>
+      </w:r>
+      <w:proofErr w:type="gramEnd"/>
+      <w:r>
+        <w:rPr>
+          <w:rFonts w:ascii="Consolas" w:eastAsia="Times New Roman" w:hAnsi="Consolas"/>
+          <w:kern w:val="0"/>
+          <w:sz w:val="18"/>
+          <w:szCs w:val="18"/>
+          <w:lang w:val="en-US" w:eastAsia="ru-RU"/>
+          <w14:ligatures w14:val="none"/>
+        </w:rPr>
+        <w:t>(</w:t>
+      </w:r>
+      <w:proofErr w:type="spellStart"/>
+      <w:r>
+        <w:rPr>
+          <w:rFonts w:ascii="Consolas" w:eastAsia="Times New Roman" w:hAnsi="Consolas"/>
+          <w:kern w:val="0"/>
+          <w:sz w:val="18"/>
+          <w:szCs w:val="18"/>
+          <w:lang w:val="en-US" w:eastAsia="ru-RU"/>
+          <w14:ligatures w14:val="none"/>
+        </w:rPr>
+        <w:t>N_values</w:t>
+      </w:r>
+      <w:proofErr w:type="spellEnd"/>
+      <w:r>
+        <w:rPr>
+          <w:rFonts w:ascii="Consolas" w:eastAsia="Times New Roman" w:hAnsi="Consolas"/>
+          <w:kern w:val="0"/>
+          <w:sz w:val="18"/>
+          <w:szCs w:val="18"/>
+          <w:lang w:val="en-US" w:eastAsia="ru-RU"/>
+          <w14:ligatures w14:val="none"/>
+        </w:rPr>
+        <w:t>)</w:t>
+      </w:r>
+    </w:p>
+    <w:p>
+      <w:pPr>
+        <w:pBdr>
+          <w:top w:val="single" w:sz="4" w:space="1" w:color="auto"/>
+          <w:left w:val="single" w:sz="4" w:space="1" w:color="auto"/>
+          <w:bottom w:val="single" w:sz="4" w:space="1" w:color="auto"/>
+          <w:right w:val="single" w:sz="4" w:space="1" w:color="auto"/>
+        </w:pBdr>
+        <w:spacing w:after="0" w:line="240" w:lineRule="auto"/>
+        <w:rPr>
+          <w:rFonts w:ascii="Consolas" w:eastAsia="Times New Roman" w:hAnsi="Consolas"/>
+          <w:kern w:val="0"/>
+          <w:sz w:val="18"/>
+          <w:szCs w:val="18"/>
+          <w:lang w:val="en-US" w:eastAsia="ru-RU"/>
+          <w14:ligatures w14:val="none"/>
+        </w:rPr>
+      </w:pPr>
+      <w:r>
+        <w:rPr>
+          <w:rFonts w:ascii="Consolas" w:eastAsia="Times New Roman" w:hAnsi="Consolas"/>
+          <w:kern w:val="0"/>
+          <w:sz w:val="18"/>
+          <w:szCs w:val="18"/>
+          <w:lang w:val="en-US" w:eastAsia="ru-RU"/>
+          <w14:ligatures w14:val="none"/>
+        </w:rPr>
+        <w:t xml:space="preserve">    N = </w:t>
+      </w:r>
+      <w:proofErr w:type="spellStart"/>
+      <w:r>
+        <w:rPr>
+          <w:rFonts w:ascii="Consolas" w:eastAsia="Times New Roman" w:hAnsi="Consolas"/>
+          <w:kern w:val="0"/>
+          <w:sz w:val="18"/>
+          <w:szCs w:val="18"/>
+          <w:lang w:val="en-US" w:eastAsia="ru-RU"/>
+          <w14:ligatures w14:val="none"/>
+        </w:rPr>
+        <w:t>N_values</w:t>
+      </w:r>
+      <w:proofErr w:type="spellEnd"/>
+      <w:r>
+        <w:rPr>
+          <w:rFonts w:ascii="Consolas" w:eastAsia="Times New Roman" w:hAnsi="Consolas"/>
+          <w:kern w:val="0"/>
+          <w:sz w:val="18"/>
+          <w:szCs w:val="18"/>
+          <w:lang w:val="en-US" w:eastAsia="ru-RU"/>
+          <w14:ligatures w14:val="none"/>
+        </w:rPr>
+        <w:t>(</w:t>
+      </w:r>
+      <w:proofErr w:type="spellStart"/>
+      <w:r>
+        <w:rPr>
+          <w:rFonts w:ascii="Consolas" w:eastAsia="Times New Roman" w:hAnsi="Consolas"/>
+          <w:kern w:val="0"/>
+          <w:sz w:val="18"/>
+          <w:szCs w:val="18"/>
+          <w:lang w:val="en-US" w:eastAsia="ru-RU"/>
+          <w14:ligatures w14:val="none"/>
+        </w:rPr>
+        <w:t>idx</w:t>
+      </w:r>
+      <w:proofErr w:type="spellEnd"/>
+      <w:r>
+        <w:rPr>
+          <w:rFonts w:ascii="Consolas" w:eastAsia="Times New Roman" w:hAnsi="Consolas"/>
+          <w:kern w:val="0"/>
+          <w:sz w:val="18"/>
+          <w:szCs w:val="18"/>
+          <w:lang w:val="en-US" w:eastAsia="ru-RU"/>
+          <w14:ligatures w14:val="none"/>
+        </w:rPr>
+        <w:t>);</w:t>
+      </w:r>
+    </w:p>
+    <w:p>
+      <w:pPr>
+        <w:pBdr>
+          <w:top w:val="single" w:sz="4" w:space="1" w:color="auto"/>
+          <w:left w:val="single" w:sz="4" w:space="1" w:color="auto"/>
+          <w:bottom w:val="single" w:sz="4" w:space="1" w:color="auto"/>
+          <w:right w:val="single" w:sz="4" w:space="1" w:color="auto"/>
+        </w:pBdr>
+        <w:spacing w:after="0" w:line="240" w:lineRule="auto"/>
+        <w:rPr>
+          <w:rFonts w:ascii="Consolas" w:eastAsia="Times New Roman" w:hAnsi="Consolas"/>
+          <w:kern w:val="0"/>
+          <w:sz w:val="18"/>
+          <w:szCs w:val="18"/>
+          <w:lang w:val="en-US" w:eastAsia="ru-RU"/>
+          <w14:ligatures w14:val="none"/>
+        </w:rPr>
+      </w:pPr>
+      <w:r>
+        <w:rPr>
+          <w:rFonts w:ascii="Consolas" w:eastAsia="Times New Roman" w:hAnsi="Consolas"/>
+          <w:kern w:val="0"/>
+          <w:sz w:val="18"/>
+          <w:szCs w:val="18"/>
+          <w:lang w:val="en-US" w:eastAsia="ru-RU"/>
+          <w14:ligatures w14:val="none"/>
+        </w:rPr>
+        <w:t xml:space="preserve">    S_N = a0/2 + </w:t>
+      </w:r>
+      <w:proofErr w:type="spellStart"/>
+      <w:r>
+        <w:rPr>
+          <w:rFonts w:ascii="Consolas" w:eastAsia="Times New Roman" w:hAnsi="Consolas"/>
+          <w:kern w:val="0"/>
+          <w:sz w:val="18"/>
+          <w:szCs w:val="18"/>
+          <w:lang w:val="en-US" w:eastAsia="ru-RU"/>
+          <w14:ligatures w14:val="none"/>
+        </w:rPr>
+        <w:t>symsum</w:t>
+      </w:r>
+      <w:proofErr w:type="spellEnd"/>
+      <w:r>
+        <w:rPr>
+          <w:rFonts w:ascii="Consolas" w:eastAsia="Times New Roman" w:hAnsi="Consolas"/>
+          <w:kern w:val="0"/>
+          <w:sz w:val="18"/>
+          <w:szCs w:val="18"/>
+          <w:lang w:val="en-US" w:eastAsia="ru-RU"/>
+          <w14:ligatures w14:val="none"/>
+        </w:rPr>
+        <w:t>(</w:t>
+      </w:r>
+      <w:proofErr w:type="spellStart"/>
+      <w:r>
+        <w:rPr>
+          <w:rFonts w:ascii="Consolas" w:eastAsia="Times New Roman" w:hAnsi="Consolas"/>
+          <w:kern w:val="0"/>
+          <w:sz w:val="18"/>
+          <w:szCs w:val="18"/>
+          <w:lang w:val="en-US" w:eastAsia="ru-RU"/>
+          <w14:ligatures w14:val="none"/>
+        </w:rPr>
+        <w:t>a_k</w:t>
+      </w:r>
+      <w:proofErr w:type="spellEnd"/>
+      <w:r>
+        <w:rPr>
+          <w:rFonts w:ascii="Consolas" w:eastAsia="Times New Roman" w:hAnsi="Consolas"/>
+          <w:kern w:val="0"/>
+          <w:sz w:val="18"/>
+          <w:szCs w:val="18"/>
+          <w:lang w:val="en-US" w:eastAsia="ru-RU"/>
+          <w14:ligatures w14:val="none"/>
+        </w:rPr>
+        <w:t xml:space="preserve">*cos(k*x) + </w:t>
+      </w:r>
+      <w:proofErr w:type="spellStart"/>
+      <w:r>
+        <w:rPr>
+          <w:rFonts w:ascii="Consolas" w:eastAsia="Times New Roman" w:hAnsi="Consolas"/>
+          <w:kern w:val="0"/>
+          <w:sz w:val="18"/>
+          <w:szCs w:val="18"/>
+          <w:lang w:val="en-US" w:eastAsia="ru-RU"/>
+          <w14:ligatures w14:val="none"/>
+        </w:rPr>
+        <w:t>b_k</w:t>
+      </w:r>
+      <w:proofErr w:type="spellEnd"/>
+      <w:r>
+        <w:rPr>
+          <w:rFonts w:ascii="Consolas" w:eastAsia="Times New Roman" w:hAnsi="Consolas"/>
+          <w:kern w:val="0"/>
+          <w:sz w:val="18"/>
+          <w:szCs w:val="18"/>
+          <w:lang w:val="en-US" w:eastAsia="ru-RU"/>
+          <w14:ligatures w14:val="none"/>
+        </w:rPr>
+        <w:t>*sin(k*x), k, 1, N);</w:t>
+      </w:r>
+    </w:p>
+    <w:p>
+      <w:pPr>
+        <w:pBdr>
+          <w:top w:val="single" w:sz="4" w:space="1" w:color="auto"/>
+          <w:left w:val="single" w:sz="4" w:space="1" w:color="auto"/>
+          <w:bottom w:val="single" w:sz="4" w:space="1" w:color="auto"/>
+          <w:right w:val="single" w:sz="4" w:space="1" w:color="auto"/>
+        </w:pBdr>
+        <w:spacing w:after="0" w:line="240" w:lineRule="auto"/>
+        <w:rPr>
+          <w:rFonts w:ascii="Consolas" w:eastAsia="Times New Roman" w:hAnsi="Consolas"/>
+          <w:kern w:val="0"/>
+          <w:sz w:val="18"/>
+          <w:szCs w:val="18"/>
+          <w:lang w:val="en-US" w:eastAsia="ru-RU"/>
+          <w14:ligatures w14:val="none"/>
+        </w:rPr>
+      </w:pPr>
+      <w:r>
+        <w:rPr>
+          <w:rFonts w:ascii="Consolas" w:eastAsia="Times New Roman" w:hAnsi="Consolas"/>
+          <w:kern w:val="0"/>
+          <w:sz w:val="18"/>
+          <w:szCs w:val="18"/>
+          <w:lang w:val="en-US" w:eastAsia="ru-RU"/>
+          <w14:ligatures w14:val="none"/>
+        </w:rPr>
+        <w:t xml:space="preserve">    </w:t>
+      </w:r>
+      <w:proofErr w:type="spellStart"/>
+      <w:r>
+        <w:rPr>
+          <w:rFonts w:ascii="Consolas" w:eastAsia="Times New Roman" w:hAnsi="Consolas"/>
+          <w:kern w:val="0"/>
+          <w:sz w:val="18"/>
+          <w:szCs w:val="18"/>
+          <w:lang w:val="en-US" w:eastAsia="ru-RU"/>
+          <w14:ligatures w14:val="none"/>
+        </w:rPr>
+        <w:t>err_sq</w:t>
+      </w:r>
+      <w:proofErr w:type="spellEnd"/>
+      <w:r>
+        <w:rPr>
+          <w:rFonts w:ascii="Consolas" w:eastAsia="Times New Roman" w:hAnsi="Consolas"/>
+          <w:kern w:val="0"/>
+          <w:sz w:val="18"/>
+          <w:szCs w:val="18"/>
+          <w:lang w:val="en-US" w:eastAsia="ru-RU"/>
+          <w14:ligatures w14:val="none"/>
+        </w:rPr>
+        <w:t xml:space="preserve"> = (</w:t>
+      </w:r>
+      <w:proofErr w:type="spellStart"/>
+      <w:r>
+        <w:rPr>
+          <w:rFonts w:ascii="Consolas" w:eastAsia="Times New Roman" w:hAnsi="Consolas"/>
+          <w:kern w:val="0"/>
+          <w:sz w:val="18"/>
+          <w:szCs w:val="18"/>
+          <w:lang w:val="en-US" w:eastAsia="ru-RU"/>
+          <w14:ligatures w14:val="none"/>
+        </w:rPr>
+        <w:t>f_x</w:t>
+      </w:r>
+      <w:proofErr w:type="spellEnd"/>
+      <w:r>
+        <w:rPr>
+          <w:rFonts w:ascii="Consolas" w:eastAsia="Times New Roman" w:hAnsi="Consolas"/>
+          <w:kern w:val="0"/>
+          <w:sz w:val="18"/>
+          <w:szCs w:val="18"/>
+          <w:lang w:val="en-US" w:eastAsia="ru-RU"/>
+          <w14:ligatures w14:val="none"/>
+        </w:rPr>
+        <w:t xml:space="preserve"> - S_</w:t>
+      </w:r>
+      <w:proofErr w:type="gramStart"/>
+      <w:r>
+        <w:rPr>
+          <w:rFonts w:ascii="Consolas" w:eastAsia="Times New Roman" w:hAnsi="Consolas"/>
+          <w:kern w:val="0"/>
+          <w:sz w:val="18"/>
+          <w:szCs w:val="18"/>
+          <w:lang w:val="en-US" w:eastAsia="ru-RU"/>
+          <w14:ligatures w14:val="none"/>
+        </w:rPr>
+        <w:t>N)^</w:t>
+      </w:r>
+      <w:proofErr w:type="gramEnd"/>
+      <w:r>
+        <w:rPr>
+          <w:rFonts w:ascii="Consolas" w:eastAsia="Times New Roman" w:hAnsi="Consolas"/>
+          <w:kern w:val="0"/>
+          <w:sz w:val="18"/>
+          <w:szCs w:val="18"/>
+          <w:lang w:val="en-US" w:eastAsia="ru-RU"/>
+          <w14:ligatures w14:val="none"/>
+        </w:rPr>
+        <w:t>2;</w:t>
+      </w:r>
+    </w:p>
+    <w:p>
+      <w:pPr>
+        <w:pBdr>
+          <w:top w:val="single" w:sz="4" w:space="1" w:color="auto"/>
+          <w:left w:val="single" w:sz="4" w:space="1" w:color="auto"/>
+          <w:bottom w:val="single" w:sz="4" w:space="1" w:color="auto"/>
+          <w:right w:val="single" w:sz="4" w:space="1" w:color="auto"/>
+        </w:pBdr>
+        <w:spacing w:after="0" w:line="240" w:lineRule="auto"/>
+        <w:rPr>
+          <w:rFonts w:ascii="Consolas" w:eastAsia="Times New Roman" w:hAnsi="Consolas"/>
+          <w:kern w:val="0"/>
+          <w:sz w:val="18"/>
+          <w:szCs w:val="18"/>
+          <w:lang w:val="en-US" w:eastAsia="ru-RU"/>
+          <w14:ligatures w14:val="none"/>
+        </w:rPr>
+      </w:pPr>
+      <w:r>
+        <w:rPr>
+          <w:rFonts w:ascii="Consolas" w:eastAsia="Times New Roman" w:hAnsi="Consolas"/>
+          <w:kern w:val="0"/>
+          <w:sz w:val="18"/>
+          <w:szCs w:val="18"/>
+          <w:lang w:val="en-US" w:eastAsia="ru-RU"/>
+          <w14:ligatures w14:val="none"/>
+        </w:rPr>
+        <w:t xml:space="preserve">    sigma(</w:t>
+      </w:r>
+      <w:proofErr w:type="spellStart"/>
+      <w:r>
+        <w:rPr>
+          <w:rFonts w:ascii="Consolas" w:eastAsia="Times New Roman" w:hAnsi="Consolas"/>
+          <w:kern w:val="0"/>
+          <w:sz w:val="18"/>
+          <w:szCs w:val="18"/>
+          <w:lang w:val="en-US" w:eastAsia="ru-RU"/>
+          <w14:ligatures w14:val="none"/>
+        </w:rPr>
+        <w:t>idx</w:t>
+      </w:r>
+      <w:proofErr w:type="spellEnd"/>
+      <w:r>
+        <w:rPr>
+          <w:rFonts w:ascii="Consolas" w:eastAsia="Times New Roman" w:hAnsi="Consolas"/>
+          <w:kern w:val="0"/>
+          <w:sz w:val="18"/>
+          <w:szCs w:val="18"/>
+          <w:lang w:val="en-US" w:eastAsia="ru-RU"/>
+          <w14:ligatures w14:val="none"/>
+        </w:rPr>
+        <w:t xml:space="preserve">) = </w:t>
+      </w:r>
+      <w:proofErr w:type="gramStart"/>
+      <w:r>
+        <w:rPr>
+          <w:rFonts w:ascii="Consolas" w:eastAsia="Times New Roman" w:hAnsi="Consolas"/>
+          <w:kern w:val="0"/>
+          <w:sz w:val="18"/>
+          <w:szCs w:val="18"/>
+          <w:lang w:val="en-US" w:eastAsia="ru-RU"/>
+          <w14:ligatures w14:val="none"/>
+        </w:rPr>
+        <w:t>double(sqrt(int(</w:t>
+      </w:r>
+      <w:proofErr w:type="spellStart"/>
+      <w:proofErr w:type="gramEnd"/>
+      <w:r>
+        <w:rPr>
+          <w:rFonts w:ascii="Consolas" w:eastAsia="Times New Roman" w:hAnsi="Consolas"/>
+          <w:kern w:val="0"/>
+          <w:sz w:val="18"/>
+          <w:szCs w:val="18"/>
+          <w:lang w:val="en-US" w:eastAsia="ru-RU"/>
+          <w14:ligatures w14:val="none"/>
+        </w:rPr>
+        <w:t>err_sq</w:t>
+      </w:r>
+      <w:proofErr w:type="spellEnd"/>
+      <w:r>
+        <w:rPr>
+          <w:rFonts w:ascii="Consolas" w:eastAsia="Times New Roman" w:hAnsi="Consolas"/>
+          <w:kern w:val="0"/>
+          <w:sz w:val="18"/>
+          <w:szCs w:val="18"/>
+          <w:lang w:val="en-US" w:eastAsia="ru-RU"/>
+          <w14:ligatures w14:val="none"/>
+        </w:rPr>
+        <w:t>, x, -pi, pi)));</w:t>
+      </w:r>
+    </w:p>
+    <w:p>
+      <w:pPr>
+        <w:pBdr>
+          <w:top w:val="single" w:sz="4" w:space="1" w:color="auto"/>
+          <w:left w:val="single" w:sz="4" w:space="1" w:color="auto"/>
+          <w:bottom w:val="single" w:sz="4" w:space="1" w:color="auto"/>
+          <w:right w:val="single" w:sz="4" w:space="1" w:color="auto"/>
+        </w:pBdr>
+        <w:spacing w:after="0" w:line="240" w:lineRule="auto"/>
+        <w:rPr>
+          <w:rFonts w:ascii="Consolas" w:eastAsia="Times New Roman" w:hAnsi="Consolas"/>
+          <w:kern w:val="0"/>
+          <w:sz w:val="18"/>
+          <w:szCs w:val="18"/>
+          <w:lang w:eastAsia="ru-RU"/>
+          <w14:ligatures w14:val="none"/>
+        </w:rPr>
+      </w:pPr>
+      <w:proofErr w:type="spellStart"/>
+      <w:r>
+        <w:rPr>
+          <w:rFonts w:ascii="Consolas" w:eastAsia="Times New Roman" w:hAnsi="Consolas"/>
+          <w:color w:val="0E00FF"/>
+          <w:kern w:val="0"/>
+          <w:sz w:val="18"/>
+          <w:szCs w:val="18"/>
+          <w:lang w:eastAsia="ru-RU"/>
+          <w14:ligatures w14:val="none"/>
+        </w:rPr>
+        <w:t>end</w:t>
+      </w:r>
+      <w:proofErr w:type="spellEnd"/>
+    </w:p>
+    <w:p>
+      <w:pPr>
+        <w:pBdr>
+          <w:top w:val="single" w:sz="4" w:space="1" w:color="auto"/>
+          <w:left w:val="single" w:sz="4" w:space="1" w:color="auto"/>
+          <w:bottom w:val="single" w:sz="4" w:space="1" w:color="auto"/>
+          <w:right w:val="single" w:sz="4" w:space="1" w:color="auto"/>
+        </w:pBdr>
+        <w:spacing w:after="0" w:line="240" w:lineRule="auto"/>
+        <w:rPr>
+          <w:rFonts w:ascii="Consolas" w:eastAsia="Times New Roman" w:hAnsi="Consolas"/>
+          <w:kern w:val="0"/>
+          <w:sz w:val="18"/>
+          <w:szCs w:val="18"/>
+          <w:lang w:eastAsia="ru-RU"/>
+          <w14:ligatures w14:val="none"/>
+        </w:rPr>
+      </w:pPr>
+    </w:p>
+    <w:p>
+      <w:pPr>
+        <w:pBdr>
+          <w:top w:val="single" w:sz="4" w:space="1" w:color="auto"/>
+          <w:left w:val="single" w:sz="4" w:space="1" w:color="auto"/>
+          <w:bottom w:val="single" w:sz="4" w:space="1" w:color="auto"/>
+          <w:right w:val="single" w:sz="4" w:space="1" w:color="auto"/>
+        </w:pBdr>
+        <w:spacing w:after="0" w:line="240" w:lineRule="auto"/>
+        <w:rPr>
+          <w:rFonts w:ascii="Consolas" w:eastAsia="Times New Roman" w:hAnsi="Consolas"/>
+          <w:kern w:val="0"/>
+          <w:sz w:val="18"/>
+          <w:szCs w:val="18"/>
+          <w:lang w:eastAsia="ru-RU"/>
+          <w14:ligatures w14:val="none"/>
+        </w:rPr>
+      </w:pPr>
+      <w:proofErr w:type="spellStart"/>
+      <w:proofErr w:type="gramStart"/>
+      <w:r>
+        <w:rPr>
+          <w:rFonts w:ascii="Consolas" w:eastAsia="Times New Roman" w:hAnsi="Consolas"/>
+          <w:kern w:val="0"/>
+          <w:sz w:val="18"/>
+          <w:szCs w:val="18"/>
+          <w:lang w:eastAsia="ru-RU"/>
+          <w14:ligatures w14:val="none"/>
+        </w:rPr>
+        <w:t>figure</w:t>
+      </w:r>
+      <w:proofErr w:type="spellEnd"/>
+      <w:r>
+        <w:rPr>
+          <w:rFonts w:ascii="Consolas" w:eastAsia="Times New Roman" w:hAnsi="Consolas"/>
+          <w:kern w:val="0"/>
+          <w:sz w:val="18"/>
+          <w:szCs w:val="18"/>
+          <w:lang w:eastAsia="ru-RU"/>
+          <w14:ligatures w14:val="none"/>
+        </w:rPr>
+        <w:t>(</w:t>
+      </w:r>
+      <w:proofErr w:type="gramEnd"/>
+      <w:r>
+        <w:rPr>
+          <w:rFonts w:ascii="Consolas" w:eastAsia="Times New Roman" w:hAnsi="Consolas"/>
+          <w:color w:val="A709F5"/>
+          <w:kern w:val="0"/>
+          <w:sz w:val="18"/>
+          <w:szCs w:val="18"/>
+          <w:lang w:eastAsia="ru-RU"/>
+          <w14:ligatures w14:val="none"/>
+        </w:rPr>
+        <w:t>'Name'</w:t>
+      </w:r>
+      <w:r>
+        <w:rPr>
+          <w:rFonts w:ascii="Consolas" w:eastAsia="Times New Roman" w:hAnsi="Consolas"/>
+          <w:kern w:val="0"/>
+          <w:sz w:val="18"/>
+          <w:szCs w:val="18"/>
+          <w:lang w:eastAsia="ru-RU"/>
+          <w14:ligatures w14:val="none"/>
+        </w:rPr>
+        <w:t xml:space="preserve">, </w:t>
+      </w:r>
+      <w:r>
+        <w:rPr>
+          <w:rFonts w:ascii="Consolas" w:eastAsia="Times New Roman" w:hAnsi="Consolas"/>
+          <w:color w:val="A709F5"/>
+          <w:kern w:val="0"/>
+          <w:sz w:val="18"/>
+          <w:szCs w:val="18"/>
+          <w:lang w:eastAsia="ru-RU"/>
+          <w14:ligatures w14:val="none"/>
+        </w:rPr>
+        <w:t>'Среднеквадратичное отклонение'</w:t>
+      </w:r>
+      <w:r>
+        <w:rPr>
+          <w:rFonts w:ascii="Consolas" w:eastAsia="Times New Roman" w:hAnsi="Consolas"/>
+          <w:kern w:val="0"/>
+          <w:sz w:val="18"/>
+          <w:szCs w:val="18"/>
+          <w:lang w:eastAsia="ru-RU"/>
+          <w14:ligatures w14:val="none"/>
+        </w:rPr>
+        <w:t>);</w:t>
+      </w:r>
+    </w:p>
+    <w:p>
+      <w:pPr>
+        <w:pBdr>
+          <w:top w:val="single" w:sz="4" w:space="1" w:color="auto"/>
+          <w:left w:val="single" w:sz="4" w:space="1" w:color="auto"/>
+          <w:bottom w:val="single" w:sz="4" w:space="1" w:color="auto"/>
+          <w:right w:val="single" w:sz="4" w:space="1" w:color="auto"/>
+        </w:pBdr>
+        <w:spacing w:after="0" w:line="240" w:lineRule="auto"/>
+        <w:rPr>
+          <w:rFonts w:ascii="Consolas" w:eastAsia="Times New Roman" w:hAnsi="Consolas"/>
+          <w:kern w:val="0"/>
+          <w:sz w:val="18"/>
+          <w:szCs w:val="18"/>
+          <w:lang w:val="en-US" w:eastAsia="ru-RU"/>
+          <w14:ligatures w14:val="none"/>
+        </w:rPr>
+      </w:pPr>
+      <w:proofErr w:type="gramStart"/>
+      <w:r>
+        <w:rPr>
+          <w:rFonts w:ascii="Consolas" w:eastAsia="Times New Roman" w:hAnsi="Consolas"/>
+          <w:kern w:val="0"/>
+          <w:sz w:val="18"/>
+          <w:szCs w:val="18"/>
+          <w:lang w:val="en-US" w:eastAsia="ru-RU"/>
+          <w14:ligatures w14:val="none"/>
+        </w:rPr>
+        <w:t>plot(</w:t>
+      </w:r>
+      <w:proofErr w:type="spellStart"/>
+      <w:proofErr w:type="gramEnd"/>
+      <w:r>
+        <w:rPr>
+          <w:rFonts w:ascii="Consolas" w:eastAsia="Times New Roman" w:hAnsi="Consolas"/>
+          <w:kern w:val="0"/>
+          <w:sz w:val="18"/>
+          <w:szCs w:val="18"/>
+          <w:lang w:val="en-US" w:eastAsia="ru-RU"/>
+          <w14:ligatures w14:val="none"/>
+        </w:rPr>
+        <w:t>N_values</w:t>
+      </w:r>
+      <w:proofErr w:type="spellEnd"/>
+      <w:r>
+        <w:rPr>
+          <w:rFonts w:ascii="Consolas" w:eastAsia="Times New Roman" w:hAnsi="Consolas"/>
+          <w:kern w:val="0"/>
+          <w:sz w:val="18"/>
+          <w:szCs w:val="18"/>
+          <w:lang w:val="en-US" w:eastAsia="ru-RU"/>
+          <w14:ligatures w14:val="none"/>
+        </w:rPr>
+        <w:t xml:space="preserve">, sigma, </w:t>
+      </w:r>
+      <w:r>
+        <w:rPr>
+          <w:rFonts w:ascii="Consolas" w:eastAsia="Times New Roman" w:hAnsi="Consolas"/>
+          <w:color w:val="A709F5"/>
+          <w:kern w:val="0"/>
+          <w:sz w:val="18"/>
+          <w:szCs w:val="18"/>
+          <w:lang w:val="en-US" w:eastAsia="ru-RU"/>
+          <w14:ligatures w14:val="none"/>
+        </w:rPr>
+        <w:t>'-o'</w:t>
+      </w:r>
+      <w:r>
+        <w:rPr>
+          <w:rFonts w:ascii="Consolas" w:eastAsia="Times New Roman" w:hAnsi="Consolas"/>
+          <w:kern w:val="0"/>
+          <w:sz w:val="18"/>
+          <w:szCs w:val="18"/>
+          <w:lang w:val="en-US" w:eastAsia="ru-RU"/>
+          <w14:ligatures w14:val="none"/>
+        </w:rPr>
+        <w:t xml:space="preserve">, </w:t>
+      </w:r>
+      <w:r>
+        <w:rPr>
+          <w:rFonts w:ascii="Consolas" w:eastAsia="Times New Roman" w:hAnsi="Consolas"/>
+          <w:color w:val="A709F5"/>
+          <w:kern w:val="0"/>
+          <w:sz w:val="18"/>
+          <w:szCs w:val="18"/>
+          <w:lang w:val="en-US" w:eastAsia="ru-RU"/>
+          <w14:ligatures w14:val="none"/>
+        </w:rPr>
+        <w:t>'</w:t>
+      </w:r>
+      <w:proofErr w:type="spellStart"/>
+      <w:r>
+        <w:rPr>
+          <w:rFonts w:ascii="Consolas" w:eastAsia="Times New Roman" w:hAnsi="Consolas"/>
+          <w:color w:val="A709F5"/>
+          <w:kern w:val="0"/>
+          <w:sz w:val="18"/>
+          <w:szCs w:val="18"/>
+          <w:lang w:val="en-US" w:eastAsia="ru-RU"/>
+          <w14:ligatures w14:val="none"/>
+        </w:rPr>
+        <w:t>LineWidth</w:t>
+      </w:r>
+      <w:proofErr w:type="spellEnd"/>
+      <w:r>
+        <w:rPr>
+          <w:rFonts w:ascii="Consolas" w:eastAsia="Times New Roman" w:hAnsi="Consolas"/>
+          <w:color w:val="A709F5"/>
+          <w:kern w:val="0"/>
+          <w:sz w:val="18"/>
+          <w:szCs w:val="18"/>
+          <w:lang w:val="en-US" w:eastAsia="ru-RU"/>
+          <w14:ligatures w14:val="none"/>
+        </w:rPr>
+        <w:t>'</w:t>
+      </w:r>
+      <w:r>
+        <w:rPr>
+          <w:rFonts w:ascii="Consolas" w:eastAsia="Times New Roman" w:hAnsi="Consolas"/>
+          <w:kern w:val="0"/>
+          <w:sz w:val="18"/>
+          <w:szCs w:val="18"/>
+          <w:lang w:val="en-US" w:eastAsia="ru-RU"/>
+          <w14:ligatures w14:val="none"/>
+        </w:rPr>
+        <w:t>, 1.5);</w:t>
+      </w:r>
+    </w:p>
+    <w:p>
+      <w:pPr>
+        <w:pBdr>
+          <w:top w:val="single" w:sz="4" w:space="1" w:color="auto"/>
+          <w:left w:val="single" w:sz="4" w:space="1" w:color="auto"/>
+          <w:bottom w:val="single" w:sz="4" w:space="1" w:color="auto"/>
+          <w:right w:val="single" w:sz="4" w:space="1" w:color="auto"/>
+        </w:pBdr>
+        <w:spacing w:after="0" w:line="240" w:lineRule="auto"/>
+        <w:rPr>
+          <w:rFonts w:ascii="Consolas" w:eastAsia="Times New Roman" w:hAnsi="Consolas"/>
+          <w:kern w:val="0"/>
+          <w:sz w:val="18"/>
+          <w:szCs w:val="18"/>
+          <w:lang w:eastAsia="ru-RU"/>
+          <w14:ligatures w14:val="none"/>
+        </w:rPr>
+      </w:pPr>
+      <w:proofErr w:type="spellStart"/>
+      <w:proofErr w:type="gramStart"/>
+      <w:r>
+        <w:rPr>
+          <w:rFonts w:ascii="Consolas" w:eastAsia="Times New Roman" w:hAnsi="Consolas"/>
+          <w:kern w:val="0"/>
+          <w:sz w:val="18"/>
+          <w:szCs w:val="18"/>
+          <w:lang w:eastAsia="ru-RU"/>
+          <w14:ligatures w14:val="none"/>
+        </w:rPr>
+        <w:t>xlabel</w:t>
+      </w:r>
+      <w:proofErr w:type="spellEnd"/>
+      <w:r>
+        <w:rPr>
+          <w:rFonts w:ascii="Consolas" w:eastAsia="Times New Roman" w:hAnsi="Consolas"/>
+          <w:kern w:val="0"/>
+          <w:sz w:val="18"/>
+          <w:szCs w:val="18"/>
+          <w:lang w:eastAsia="ru-RU"/>
+          <w14:ligatures w14:val="none"/>
+        </w:rPr>
+        <w:t>(</w:t>
+      </w:r>
+      <w:proofErr w:type="gramEnd"/>
+      <w:r>
+        <w:rPr>
+          <w:rFonts w:ascii="Consolas" w:eastAsia="Times New Roman" w:hAnsi="Consolas"/>
+          <w:color w:val="A709F5"/>
+          <w:kern w:val="0"/>
+          <w:sz w:val="18"/>
+          <w:szCs w:val="18"/>
+          <w:lang w:eastAsia="ru-RU"/>
+          <w14:ligatures w14:val="none"/>
+        </w:rPr>
+        <w:t>'Количество терминов (N)'</w:t>
+      </w:r>
+      <w:r>
+        <w:rPr>
+          <w:rFonts w:ascii="Consolas" w:eastAsia="Times New Roman" w:hAnsi="Consolas"/>
+          <w:kern w:val="0"/>
+          <w:sz w:val="18"/>
+          <w:szCs w:val="18"/>
+          <w:lang w:eastAsia="ru-RU"/>
+          <w14:ligatures w14:val="none"/>
+        </w:rPr>
+        <w:t>);</w:t>
+      </w:r>
+    </w:p>
+    <w:p>
+      <w:pPr>
+        <w:pBdr>
+          <w:top w:val="single" w:sz="4" w:space="1" w:color="auto"/>
+          <w:left w:val="single" w:sz="4" w:space="1" w:color="auto"/>
+          <w:bottom w:val="single" w:sz="4" w:space="1" w:color="auto"/>
+          <w:right w:val="single" w:sz="4" w:space="1" w:color="auto"/>
+        </w:pBdr>
+        <w:spacing w:after="0" w:line="240" w:lineRule="auto"/>
+        <w:rPr>
+          <w:rFonts w:ascii="Consolas" w:eastAsia="Times New Roman" w:hAnsi="Consolas"/>
+          <w:kern w:val="0"/>
+          <w:sz w:val="18"/>
+          <w:szCs w:val="18"/>
+          <w:lang w:eastAsia="ru-RU"/>
+          <w14:ligatures w14:val="none"/>
+        </w:rPr>
+      </w:pPr>
+      <w:proofErr w:type="spellStart"/>
+      <w:proofErr w:type="gramStart"/>
+      <w:r>
+        <w:rPr>
+          <w:rFonts w:ascii="Consolas" w:eastAsia="Times New Roman" w:hAnsi="Consolas"/>
+          <w:kern w:val="0"/>
+          <w:sz w:val="18"/>
+          <w:szCs w:val="18"/>
+          <w:lang w:eastAsia="ru-RU"/>
+          <w14:ligatures w14:val="none"/>
+        </w:rPr>
+        <w:t>ylabel</w:t>
+      </w:r>
+      <w:proofErr w:type="spellEnd"/>
+      <w:r>
+        <w:rPr>
+          <w:rFonts w:ascii="Consolas" w:eastAsia="Times New Roman" w:hAnsi="Consolas"/>
+          <w:kern w:val="0"/>
+          <w:sz w:val="18"/>
+          <w:szCs w:val="18"/>
+          <w:lang w:eastAsia="ru-RU"/>
+          <w14:ligatures w14:val="none"/>
+        </w:rPr>
+        <w:t>(</w:t>
+      </w:r>
+      <w:proofErr w:type="gramEnd"/>
+      <w:r>
+        <w:rPr>
+          <w:rFonts w:ascii="Consolas" w:eastAsia="Times New Roman" w:hAnsi="Consolas"/>
+          <w:color w:val="A709F5"/>
+          <w:kern w:val="0"/>
+          <w:sz w:val="18"/>
+          <w:szCs w:val="18"/>
+          <w:lang w:eastAsia="ru-RU"/>
+          <w14:ligatures w14:val="none"/>
+        </w:rPr>
+        <w:t>'Среднеквадратичное отклонение'</w:t>
+      </w:r>
+      <w:r>
+        <w:rPr>
+          <w:rFonts w:ascii="Consolas" w:eastAsia="Times New Roman" w:hAnsi="Consolas"/>
+          <w:kern w:val="0"/>
+          <w:sz w:val="18"/>
+          <w:szCs w:val="18"/>
+          <w:lang w:eastAsia="ru-RU"/>
+          <w14:ligatures w14:val="none"/>
+        </w:rPr>
+        <w:t>);</w:t>
+      </w:r>
+    </w:p>
+    <w:p>
+      <w:pPr>
+        <w:pBdr>
+          <w:top w:val="single" w:sz="4" w:space="1" w:color="auto"/>
+          <w:left w:val="single" w:sz="4" w:space="1" w:color="auto"/>
+          <w:bottom w:val="single" w:sz="4" w:space="1" w:color="auto"/>
+          <w:right w:val="single" w:sz="4" w:space="1" w:color="auto"/>
+        </w:pBdr>
+        <w:spacing w:after="0" w:line="240" w:lineRule="auto"/>
+        <w:rPr>
+          <w:rFonts w:ascii="Consolas" w:eastAsia="Times New Roman" w:hAnsi="Consolas"/>
+          <w:kern w:val="0"/>
+          <w:sz w:val="18"/>
+          <w:szCs w:val="18"/>
+          <w:lang w:eastAsia="ru-RU"/>
+          <w14:ligatures w14:val="none"/>
+        </w:rPr>
+      </w:pPr>
+      <w:proofErr w:type="spellStart"/>
+      <w:proofErr w:type="gramStart"/>
+      <w:r>
+        <w:rPr>
+          <w:rFonts w:ascii="Consolas" w:eastAsia="Times New Roman" w:hAnsi="Consolas"/>
+          <w:kern w:val="0"/>
+          <w:sz w:val="18"/>
+          <w:szCs w:val="18"/>
+          <w:lang w:eastAsia="ru-RU"/>
+          <w14:ligatures w14:val="none"/>
+        </w:rPr>
+        <w:t>title</w:t>
+      </w:r>
+      <w:proofErr w:type="spellEnd"/>
+      <w:r>
+        <w:rPr>
+          <w:rFonts w:ascii="Consolas" w:eastAsia="Times New Roman" w:hAnsi="Consolas"/>
+          <w:kern w:val="0"/>
+          <w:sz w:val="18"/>
+          <w:szCs w:val="18"/>
+          <w:lang w:eastAsia="ru-RU"/>
+          <w14:ligatures w14:val="none"/>
+        </w:rPr>
+        <w:t>(</w:t>
+      </w:r>
+      <w:proofErr w:type="gramEnd"/>
+      <w:r>
+        <w:rPr>
+          <w:rFonts w:ascii="Consolas" w:eastAsia="Times New Roman" w:hAnsi="Consolas"/>
+          <w:color w:val="A709F5"/>
+          <w:kern w:val="0"/>
+          <w:sz w:val="18"/>
+          <w:szCs w:val="18"/>
+          <w:lang w:eastAsia="ru-RU"/>
+          <w14:ligatures w14:val="none"/>
+        </w:rPr>
+        <w:t>'Среднеквадратичное отклонение аппроксимации ряда Фурье'</w:t>
+      </w:r>
+      <w:r>
+        <w:rPr>
+          <w:rFonts w:ascii="Consolas" w:eastAsia="Times New Roman" w:hAnsi="Consolas"/>
+          <w:kern w:val="0"/>
+          <w:sz w:val="18"/>
+          <w:szCs w:val="18"/>
+          <w:lang w:eastAsia="ru-RU"/>
+          <w14:ligatures w14:val="none"/>
+        </w:rPr>
+        <w:t>);</w:t>
+      </w:r>
+    </w:p>
+    <w:p>
+      <w:pPr>
+        <w:pBdr>
+          <w:top w:val="single" w:sz="4" w:space="1" w:color="auto"/>
+          <w:left w:val="single" w:sz="4" w:space="1" w:color="auto"/>
+          <w:bottom w:val="single" w:sz="4" w:space="1" w:color="auto"/>
+          <w:right w:val="single" w:sz="4" w:space="1" w:color="auto"/>
+        </w:pBdr>
+        <w:spacing w:after="0" w:line="240" w:lineRule="auto"/>
+        <w:rPr>
+          <w:rFonts w:ascii="Consolas" w:eastAsia="Times New Roman" w:hAnsi="Consolas"/>
+          <w:kern w:val="0"/>
+          <w:sz w:val="16"/>
+          <w:szCs w:val="16"/>
+          <w:lang w:eastAsia="ru-RU"/>
+          <w14:ligatures w14:val="none"/>
+        </w:rPr>
+      </w:pPr>
+      <w:proofErr w:type="spellStart"/>
+      <w:r>
+        <w:rPr>
+          <w:rFonts w:ascii="Consolas" w:eastAsia="Times New Roman" w:hAnsi="Consolas"/>
+          <w:kern w:val="0"/>
+          <w:sz w:val="16"/>
+          <w:szCs w:val="16"/>
+          <w:lang w:eastAsia="ru-RU"/>
+          <w14:ligatures w14:val="none"/>
+        </w:rPr>
+        <w:t>grid</w:t>
+      </w:r>
+      <w:proofErr w:type="spellEnd"/>
+      <w:r>
+        <w:rPr>
+          <w:rFonts w:ascii="Consolas" w:eastAsia="Times New Roman" w:hAnsi="Consolas"/>
+          <w:kern w:val="0"/>
+          <w:sz w:val="16"/>
+          <w:szCs w:val="16"/>
+          <w:lang w:eastAsia="ru-RU"/>
+          <w14:ligatures w14:val="none"/>
+        </w:rPr>
+        <w:t xml:space="preserve"> </w:t>
+      </w:r>
+      <w:proofErr w:type="spellStart"/>
+      <w:r>
+        <w:rPr>
+          <w:rFonts w:ascii="Consolas" w:eastAsia="Times New Roman" w:hAnsi="Consolas"/>
+          <w:color w:val="A709F5"/>
+          <w:kern w:val="0"/>
+          <w:sz w:val="16"/>
+          <w:szCs w:val="16"/>
+          <w:lang w:eastAsia="ru-RU"/>
+          <w14:ligatures w14:val="none"/>
+        </w:rPr>
+        <w:t>on</w:t>
+      </w:r>
+      <w:proofErr w:type="spellEnd"/>
+      <w:r>
+        <w:rPr>
+          <w:rFonts w:ascii="Consolas" w:eastAsia="Times New Roman" w:hAnsi="Consolas"/>
+          <w:kern w:val="0"/>
+          <w:sz w:val="16"/>
+          <w:szCs w:val="16"/>
+          <w:lang w:eastAsia="ru-RU"/>
+          <w14:ligatures w14:val="none"/>
+        </w:rPr>
+        <w:t>;</w:t>
+      </w:r>
+    </w:p>
+    <w:p>
+      <w:pPr>
+        <w:spacing w:after="0" w:line="240" w:lineRule="auto"/>
+        <w:rPr>
+          <w:rFonts w:ascii="Consolas" w:eastAsia="Times New Roman" w:hAnsi="Consolas"/>
+          <w:kern w:val="0"/>
+          <w:sz w:val="20"/>
+          <w:szCs w:val="20"/>
+          <w:lang w:eastAsia="ru-RU"/>
+          <w14:ligatures w14:val="none"/>
+        </w:rPr>
+      </w:pPr>
     </w:p>
     <w:p>
       <w:pPr>
@@ -4242,14 +8514,291 @@
         </w:rPr>
       </w:pPr>
     </w:p>
+    <w:p>
+      <w:pPr>
+        <w:rPr>
+          <w:rFonts w:asciiTheme="majorHAnsi" w:eastAsia="Times New Roman" w:hAnsiTheme="majorHAnsi" w:cstheme="majorHAnsi"/>
+          <w:lang w:val="en-US"/>
+        </w:rPr>
+      </w:pPr>
+      <w:r>
+        <w:rPr>
+          <w:rFonts w:asciiTheme="majorHAnsi" w:eastAsia="Times New Roman" w:hAnsiTheme="majorHAnsi" w:cstheme="majorHAnsi"/>
+          <w:lang w:val="en-US"/>
+        </w:rPr>
+        <w:lastRenderedPageBreak/>
+        <w:drawing>
+          <wp:inline distT="0" distB="0" distL="0" distR="0" wp14:anchorId="4B8BD12A" wp14:editId="6E847D8E">
+            <wp:extent cx="4425950" cy="3637054"/>
+            <wp:effectExtent l="0" t="0" r="0" b="1905"/>
+            <wp:docPr id="1334680916" name="Picture 1"/>
+            <wp:cNvGraphicFramePr>
+              <a:graphicFrameLocks xmlns:a="http://schemas.openxmlformats.org/drawingml/2006/main" noChangeAspect="1"/>
+            </wp:cNvGraphicFramePr>
+            <a:graphic xmlns:a="http://schemas.openxmlformats.org/drawingml/2006/main">
+              <a:graphicData uri="http://schemas.openxmlformats.org/drawingml/2006/picture">
+                <pic:pic xmlns:pic="http://schemas.openxmlformats.org/drawingml/2006/picture">
+                  <pic:nvPicPr>
+                    <pic:cNvPr id="1334680916" name=""/>
+                    <pic:cNvPicPr/>
+                  </pic:nvPicPr>
+                  <pic:blipFill>
+                    <a:blip r:embed="rId9"/>
+                    <a:stretch>
+                      <a:fillRect/>
+                    </a:stretch>
+                  </pic:blipFill>
+                  <pic:spPr>
+                    <a:xfrm>
+                      <a:off x="0" y="0"/>
+                      <a:ext cx="4473512" cy="3676138"/>
+                    </a:xfrm>
+                    <a:prstGeom prst="rect">
+                      <a:avLst/>
+                    </a:prstGeom>
+                  </pic:spPr>
+                </pic:pic>
+              </a:graphicData>
+            </a:graphic>
+          </wp:inline>
+        </w:drawing>
+      </w:r>
+    </w:p>
+    <w:p>
+      <w:pPr>
+        <w:rPr>
+          <w:rFonts w:asciiTheme="majorHAnsi" w:eastAsia="Times New Roman" w:hAnsiTheme="majorHAnsi" w:cstheme="majorHAnsi"/>
+          <w:lang w:val="en-US"/>
+        </w:rPr>
+      </w:pPr>
+      <w:r>
+        <w:rPr>
+          <w:rFonts w:asciiTheme="majorHAnsi" w:eastAsia="Times New Roman" w:hAnsiTheme="majorHAnsi" w:cstheme="majorHAnsi"/>
+          <w:lang w:val="en-US"/>
+        </w:rPr>
+        <w:drawing>
+          <wp:inline distT="0" distB="0" distL="0" distR="0" wp14:anchorId="31D51968" wp14:editId="7A7EDFAC">
+            <wp:extent cx="4316740" cy="3543300"/>
+            <wp:effectExtent l="0" t="0" r="7620" b="0"/>
+            <wp:docPr id="1185954924" name="Picture 1"/>
+            <wp:cNvGraphicFramePr>
+              <a:graphicFrameLocks xmlns:a="http://schemas.openxmlformats.org/drawingml/2006/main" noChangeAspect="1"/>
+            </wp:cNvGraphicFramePr>
+            <a:graphic xmlns:a="http://schemas.openxmlformats.org/drawingml/2006/main">
+              <a:graphicData uri="http://schemas.openxmlformats.org/drawingml/2006/picture">
+                <pic:pic xmlns:pic="http://schemas.openxmlformats.org/drawingml/2006/picture">
+                  <pic:nvPicPr>
+                    <pic:cNvPr id="1185954924" name=""/>
+                    <pic:cNvPicPr/>
+                  </pic:nvPicPr>
+                  <pic:blipFill>
+                    <a:blip r:embed="rId10"/>
+                    <a:stretch>
+                      <a:fillRect/>
+                    </a:stretch>
+                  </pic:blipFill>
+                  <pic:spPr>
+                    <a:xfrm>
+                      <a:off x="0" y="0"/>
+                      <a:ext cx="4327511" cy="3552141"/>
+                    </a:xfrm>
+                    <a:prstGeom prst="rect">
+                      <a:avLst/>
+                    </a:prstGeom>
+                  </pic:spPr>
+                </pic:pic>
+              </a:graphicData>
+            </a:graphic>
+          </wp:inline>
+        </w:drawing>
+      </w:r>
+    </w:p>
+    <w:p>
+      <w:pPr>
+        <w:pStyle w:val="Heading2"/>
+        <w:rPr>
+          <w:rFonts w:eastAsia="Times New Roman"/>
+        </w:rPr>
+      </w:pPr>
+      <w:r>
+        <w:rPr>
+          <w:rFonts w:eastAsia="Times New Roman"/>
+        </w:rPr>
+        <w:t>Вывод</w:t>
+      </w:r>
+    </w:p>
+    <w:p>
+      <w:pPr>
+        <w:rPr>
+          <w:rFonts w:asciiTheme="majorHAnsi" w:hAnsiTheme="majorHAnsi" w:cstheme="majorHAnsi"/>
+          <w:lang w:val="en-US"/>
+        </w:rPr>
+      </w:pPr>
+      <w:r>
+        <w:rPr>
+          <w:rFonts w:asciiTheme="majorHAnsi" w:hAnsiTheme="majorHAnsi" w:cstheme="majorHAnsi"/>
+        </w:rPr>
+        <w:t>В данной работе мы поз</w:t>
+      </w:r>
+      <w:r>
+        <w:rPr>
+          <w:rFonts w:asciiTheme="majorHAnsi" w:hAnsiTheme="majorHAnsi" w:cstheme="majorHAnsi"/>
+        </w:rPr>
+        <w:t>наком</w:t>
+      </w:r>
+      <w:r>
+        <w:rPr>
+          <w:rFonts w:asciiTheme="majorHAnsi" w:hAnsiTheme="majorHAnsi" w:cstheme="majorHAnsi"/>
+        </w:rPr>
+        <w:t>ились</w:t>
+      </w:r>
+      <w:r>
+        <w:rPr>
+          <w:rFonts w:asciiTheme="majorHAnsi" w:hAnsiTheme="majorHAnsi" w:cstheme="majorHAnsi"/>
+        </w:rPr>
+        <w:t xml:space="preserve"> с пакетом расширения </w:t>
+      </w:r>
+      <w:proofErr w:type="spellStart"/>
+      <w:r>
+        <w:rPr>
+          <w:rFonts w:asciiTheme="majorHAnsi" w:hAnsiTheme="majorHAnsi" w:cstheme="majorHAnsi"/>
+        </w:rPr>
+        <w:t>Symbolic</w:t>
+      </w:r>
+      <w:proofErr w:type="spellEnd"/>
+      <w:r>
+        <w:rPr>
+          <w:rFonts w:asciiTheme="majorHAnsi" w:hAnsiTheme="majorHAnsi" w:cstheme="majorHAnsi"/>
+        </w:rPr>
+        <w:t xml:space="preserve"> и его использовани</w:t>
+      </w:r>
+      <w:r>
+        <w:rPr>
+          <w:rFonts w:asciiTheme="majorHAnsi" w:hAnsiTheme="majorHAnsi" w:cstheme="majorHAnsi"/>
+        </w:rPr>
+        <w:t>ем</w:t>
+      </w:r>
+      <w:r>
+        <w:rPr>
+          <w:rFonts w:asciiTheme="majorHAnsi" w:hAnsiTheme="majorHAnsi" w:cstheme="majorHAnsi"/>
+        </w:rPr>
+        <w:t xml:space="preserve"> для автоматизации разложения в ряд Фурье периодической кусочно-линейной функции.</w:t>
+      </w:r>
+    </w:p>
     <w:sectPr>
+      <w:footerReference w:type="default" r:id="rId11"/>
       <w:pgSz w:w="12240" w:h="15840"/>
       <w:pgMar w:top="1134" w:right="850" w:bottom="1134" w:left="1701" w:header="720" w:footer="720" w:gutter="0"/>
+      <w:pgNumType w:start="0"/>
       <w:cols w:space="720"/>
-      <w:docGrid w:linePitch="360"/>
+      <w:titlePg/>
+      <w:docGrid w:linePitch="381"/>
     </w:sectPr>
   </w:body>
 </w:document>
+</file>
+
+<file path=word/endnotes.xml><?xml version="1.0" encoding="utf-8"?>
+<w:endnotes xmlns:wpc="http://schemas.microsoft.com/office/word/2010/wordprocessingCanvas" xmlns:cx="http://schemas.microsoft.com/office/drawing/2014/chartex" xmlns:cx1="http://schemas.microsoft.com/office/drawing/2015/9/8/chartex" xmlns:cx2="http://schemas.microsoft.com/office/drawing/2015/10/21/chartex" xmlns:cx3="http://schemas.microsoft.com/office/drawing/2016/5/9/chartex" xmlns:cx4="http://schemas.microsoft.com/office/drawing/2016/5/10/chartex" xmlns:cx5="http://schemas.microsoft.com/office/drawing/2016/5/11/chartex" xmlns:cx6="http://schemas.microsoft.com/office/drawing/2016/5/12/chartex" xmlns:cx7="http://schemas.microsoft.com/office/drawing/2016/5/13/chartex" xmlns:cx8="http://schemas.microsoft.com/office/drawing/2016/5/14/chartex" xmlns:mc="http://schemas.openxmlformats.org/markup-compatibility/2006" xmlns:aink="http://schemas.microsoft.com/office/drawing/2016/ink" xmlns:am3d="http://schemas.microsoft.com/office/drawing/2017/model3d" xmlns:o="urn:schemas-microsoft-com:office:office" xmlns:oel="http://schemas.microsoft.com/office/2019/extlst" xmlns:r="http://schemas.openxmlformats.org/officeDocument/2006/relationships" xmlns:m="http://schemas.openxmlformats.org/officeDocument/2006/math" xmlns:v="urn:schemas-microsoft-com:vml" xmlns:wp14="http://schemas.microsoft.com/office/word/2010/wordprocessingDrawing" xmlns:wp="http://schemas.openxmlformats.org/drawingml/2006/wordprocessingDrawing" xmlns:w10="urn:schemas-microsoft-com:office:word" xmlns:w="http://schemas.openxmlformats.org/wordprocessingml/2006/main" xmlns:w14="http://schemas.microsoft.com/office/word/2010/wordml" xmlns:w15="http://schemas.microsoft.com/office/word/2012/wordml" xmlns:w16cex="http://schemas.microsoft.com/office/word/2018/wordml/cex" xmlns:w16cid="http://schemas.microsoft.com/office/word/2016/wordml/cid" xmlns:w16="http://schemas.microsoft.com/office/word/2018/wordml" xmlns:w16du="http://schemas.microsoft.com/office/word/2023/wordml/word16du" xmlns:w16sdtdh="http://schemas.microsoft.com/office/word/2020/wordml/sdtdatahash" xmlns:w16sdtfl="http://schemas.microsoft.com/office/word/2024/wordml/sdtformatlock" xmlns:w16se="http://schemas.microsoft.com/office/word/2015/wordml/symex" xmlns:wpg="http://schemas.microsoft.com/office/word/2010/wordprocessingGroup" xmlns:wpi="http://schemas.microsoft.com/office/word/2010/wordprocessingInk" xmlns:wne="http://schemas.microsoft.com/office/word/2006/wordml" xmlns:wps="http://schemas.microsoft.com/office/word/2010/wordprocessingShape" mc:Ignorable="w14 w15 w16se w16cid w16 w16cex w16sdtdh w16sdtfl w16du wp14">
+  <w:endnote w:type="separator" w:id="-1">
+    <w:p>
+      <w:pPr>
+        <w:spacing w:after="0" w:line="240" w:lineRule="auto"/>
+      </w:pPr>
+      <w:r>
+        <w:separator/>
+      </w:r>
+    </w:p>
+  </w:endnote>
+  <w:endnote w:type="continuationSeparator" w:id="0">
+    <w:p>
+      <w:pPr>
+        <w:spacing w:after="0" w:line="240" w:lineRule="auto"/>
+      </w:pPr>
+      <w:r>
+        <w:continuationSeparator/>
+      </w:r>
+    </w:p>
+  </w:endnote>
+</w:endnotes>
+</file>
+
+<file path=word/footer1.xml><?xml version="1.0" encoding="utf-8"?>
+<w:ftr xmlns:wpc="http://schemas.microsoft.com/office/word/2010/wordprocessingCanvas" xmlns:cx="http://schemas.microsoft.com/office/drawing/2014/chartex" xmlns:cx1="http://schemas.microsoft.com/office/drawing/2015/9/8/chartex" xmlns:cx2="http://schemas.microsoft.com/office/drawing/2015/10/21/chartex" xmlns:cx3="http://schemas.microsoft.com/office/drawing/2016/5/9/chartex" xmlns:cx4="http://schemas.microsoft.com/office/drawing/2016/5/10/chartex" xmlns:cx5="http://schemas.microsoft.com/office/drawing/2016/5/11/chartex" xmlns:cx6="http://schemas.microsoft.com/office/drawing/2016/5/12/chartex" xmlns:cx7="http://schemas.microsoft.com/office/drawing/2016/5/13/chartex" xmlns:cx8="http://schemas.microsoft.com/office/drawing/2016/5/14/chartex" xmlns:mc="http://schemas.openxmlformats.org/markup-compatibility/2006" xmlns:aink="http://schemas.microsoft.com/office/drawing/2016/ink" xmlns:am3d="http://schemas.microsoft.com/office/drawing/2017/model3d" xmlns:o="urn:schemas-microsoft-com:office:office" xmlns:oel="http://schemas.microsoft.com/office/2019/extlst" xmlns:r="http://schemas.openxmlformats.org/officeDocument/2006/relationships" xmlns:m="http://schemas.openxmlformats.org/officeDocument/2006/math" xmlns:v="urn:schemas-microsoft-com:vml" xmlns:wp14="http://schemas.microsoft.com/office/word/2010/wordprocessingDrawing" xmlns:wp="http://schemas.openxmlformats.org/drawingml/2006/wordprocessingDrawing" xmlns:w10="urn:schemas-microsoft-com:office:word" xmlns:w="http://schemas.openxmlformats.org/wordprocessingml/2006/main" xmlns:w14="http://schemas.microsoft.com/office/word/2010/wordml" xmlns:w15="http://schemas.microsoft.com/office/word/2012/wordml" xmlns:w16cex="http://schemas.microsoft.com/office/word/2018/wordml/cex" xmlns:w16cid="http://schemas.microsoft.com/office/word/2016/wordml/cid" xmlns:w16="http://schemas.microsoft.com/office/word/2018/wordml" xmlns:w16du="http://schemas.microsoft.com/office/word/2023/wordml/word16du" xmlns:w16sdtdh="http://schemas.microsoft.com/office/word/2020/wordml/sdtdatahash" xmlns:w16sdtfl="http://schemas.microsoft.com/office/word/2024/wordml/sdtformatlock" xmlns:w16se="http://schemas.microsoft.com/office/word/2015/wordml/symex" xmlns:wpg="http://schemas.microsoft.com/office/word/2010/wordprocessingGroup" xmlns:wpi="http://schemas.microsoft.com/office/word/2010/wordprocessingInk" xmlns:wne="http://schemas.microsoft.com/office/word/2006/wordml" xmlns:wps="http://schemas.microsoft.com/office/word/2010/wordprocessingShape" mc:Ignorable="w14 w15 w16se w16cid w16 w16cex w16sdtdh w16sdtfl w16du wp14">
+  <w:sdt>
+    <w:sdtPr>
+      <w:id w:val="1902943369"/>
+      <w:docPartObj>
+        <w:docPartGallery w:val="Page Numbers (Bottom of Page)"/>
+        <w:docPartUnique/>
+      </w:docPartObj>
+    </w:sdtPr>
+    <w:sdtEndPr>
+      <w:rPr>
+        <w:noProof/>
+      </w:rPr>
+    </w:sdtEndPr>
+    <w:sdtContent>
+      <w:p>
+        <w:pPr>
+          <w:pStyle w:val="Footer"/>
+          <w:jc w:val="right"/>
+        </w:pPr>
+        <w:r>
+          <w:fldChar w:fldCharType="begin"/>
+        </w:r>
+        <w:r>
+          <w:instrText xml:space="preserve"> PAGE   \* MERGEFORMAT </w:instrText>
+        </w:r>
+        <w:r>
+          <w:fldChar w:fldCharType="separate"/>
+        </w:r>
+        <w:r>
+          <w:rPr>
+            <w:noProof/>
+          </w:rPr>
+          <w:t>2</w:t>
+        </w:r>
+        <w:r>
+          <w:rPr>
+            <w:noProof/>
+          </w:rPr>
+          <w:fldChar w:fldCharType="end"/>
+        </w:r>
+      </w:p>
+    </w:sdtContent>
+  </w:sdt>
+  <w:p>
+    <w:pPr>
+      <w:pStyle w:val="Footer"/>
+    </w:pPr>
+  </w:p>
+</w:ftr>
+</file>
+
+<file path=word/footnotes.xml><?xml version="1.0" encoding="utf-8"?>
+<w:footnotes xmlns:wpc="http://schemas.microsoft.com/office/word/2010/wordprocessingCanvas" xmlns:cx="http://schemas.microsoft.com/office/drawing/2014/chartex" xmlns:cx1="http://schemas.microsoft.com/office/drawing/2015/9/8/chartex" xmlns:cx2="http://schemas.microsoft.com/office/drawing/2015/10/21/chartex" xmlns:cx3="http://schemas.microsoft.com/office/drawing/2016/5/9/chartex" xmlns:cx4="http://schemas.microsoft.com/office/drawing/2016/5/10/chartex" xmlns:cx5="http://schemas.microsoft.com/office/drawing/2016/5/11/chartex" xmlns:cx6="http://schemas.microsoft.com/office/drawing/2016/5/12/chartex" xmlns:cx7="http://schemas.microsoft.com/office/drawing/2016/5/13/chartex" xmlns:cx8="http://schemas.microsoft.com/office/drawing/2016/5/14/chartex" xmlns:mc="http://schemas.openxmlformats.org/markup-compatibility/2006" xmlns:aink="http://schemas.microsoft.com/office/drawing/2016/ink" xmlns:am3d="http://schemas.microsoft.com/office/drawing/2017/model3d" xmlns:o="urn:schemas-microsoft-com:office:office" xmlns:oel="http://schemas.microsoft.com/office/2019/extlst" xmlns:r="http://schemas.openxmlformats.org/officeDocument/2006/relationships" xmlns:m="http://schemas.openxmlformats.org/officeDocument/2006/math" xmlns:v="urn:schemas-microsoft-com:vml" xmlns:wp14="http://schemas.microsoft.com/office/word/2010/wordprocessingDrawing" xmlns:wp="http://schemas.openxmlformats.org/drawingml/2006/wordprocessingDrawing" xmlns:w10="urn:schemas-microsoft-com:office:word" xmlns:w="http://schemas.openxmlformats.org/wordprocessingml/2006/main" xmlns:w14="http://schemas.microsoft.com/office/word/2010/wordml" xmlns:w15="http://schemas.microsoft.com/office/word/2012/wordml" xmlns:w16cex="http://schemas.microsoft.com/office/word/2018/wordml/cex" xmlns:w16cid="http://schemas.microsoft.com/office/word/2016/wordml/cid" xmlns:w16="http://schemas.microsoft.com/office/word/2018/wordml" xmlns:w16du="http://schemas.microsoft.com/office/word/2023/wordml/word16du" xmlns:w16sdtdh="http://schemas.microsoft.com/office/word/2020/wordml/sdtdatahash" xmlns:w16sdtfl="http://schemas.microsoft.com/office/word/2024/wordml/sdtformatlock" xmlns:w16se="http://schemas.microsoft.com/office/word/2015/wordml/symex" xmlns:wpg="http://schemas.microsoft.com/office/word/2010/wordprocessingGroup" xmlns:wpi="http://schemas.microsoft.com/office/word/2010/wordprocessingInk" xmlns:wne="http://schemas.microsoft.com/office/word/2006/wordml" xmlns:wps="http://schemas.microsoft.com/office/word/2010/wordprocessingShape" mc:Ignorable="w14 w15 w16se w16cid w16 w16cex w16sdtdh w16sdtfl w16du wp14">
+  <w:footnote w:type="separator" w:id="-1">
+    <w:p>
+      <w:pPr>
+        <w:spacing w:after="0" w:line="240" w:lineRule="auto"/>
+      </w:pPr>
+      <w:r>
+        <w:separator/>
+      </w:r>
+    </w:p>
+  </w:footnote>
+  <w:footnote w:type="continuationSeparator" w:id="0">
+    <w:p>
+      <w:pPr>
+        <w:spacing w:after="0" w:line="240" w:lineRule="auto"/>
+      </w:pPr>
+      <w:r>
+        <w:continuationSeparator/>
+      </w:r>
+    </w:p>
+  </w:footnote>
+</w:footnotes>
 </file>
 
 <file path=word/numbering.xml><?xml version="1.0" encoding="utf-8"?>
@@ -5038,7 +9587,6 @@
     <w:next w:val="Normal"/>
     <w:link w:val="Heading2Char"/>
     <w:uiPriority w:val="9"/>
-    <w:semiHidden/>
     <w:unhideWhenUsed/>
     <w:qFormat/>
     <w:rsid w:val="008F13AF"/>
@@ -5253,7 +9801,6 @@
     <w:basedOn w:val="DefaultParagraphFont"/>
     <w:link w:val="Heading2"/>
     <w:uiPriority w:val="9"/>
-    <w:semiHidden/>
     <w:rsid w:val="008F13AF"/>
     <w:rPr>
       <w:rFonts w:asciiTheme="majorHAnsi" w:eastAsiaTheme="majorEastAsia" w:hAnsiTheme="majorHAnsi" w:cstheme="majorBidi"/>
@@ -5532,6 +10079,62 @@
     <w:rsid w:val="00100711"/>
     <w:rPr>
       <w:color w:val="666666"/>
+    </w:rPr>
+  </w:style>
+  <w:style w:type="paragraph" w:styleId="Header">
+    <w:name w:val="header"/>
+    <w:basedOn w:val="Normal"/>
+    <w:link w:val="HeaderChar"/>
+    <w:uiPriority w:val="99"/>
+    <w:unhideWhenUsed/>
+    <w:rsid w:val="00E87A96"/>
+    <w:pPr>
+      <w:tabs>
+        <w:tab w:val="center" w:pos="4677"/>
+        <w:tab w:val="right" w:pos="9355"/>
+      </w:tabs>
+      <w:spacing w:after="0" w:line="240" w:lineRule="auto"/>
+    </w:pPr>
+  </w:style>
+  <w:style w:type="character" w:customStyle="1" w:styleId="HeaderChar">
+    <w:name w:val="Header Char"/>
+    <w:basedOn w:val="DefaultParagraphFont"/>
+    <w:link w:val="Header"/>
+    <w:uiPriority w:val="99"/>
+    <w:rsid w:val="00E87A96"/>
+    <w:rPr>
+      <w:rFonts w:ascii="Times New Roman" w:hAnsi="Times New Roman" w:cs="Times New Roman"/>
+      <w:kern w:val="2"/>
+      <w:sz w:val="28"/>
+      <w14:ligatures w14:val="standardContextual"/>
+    </w:rPr>
+  </w:style>
+  <w:style w:type="paragraph" w:styleId="Footer">
+    <w:name w:val="footer"/>
+    <w:basedOn w:val="Normal"/>
+    <w:link w:val="FooterChar"/>
+    <w:uiPriority w:val="99"/>
+    <w:unhideWhenUsed/>
+    <w:rsid w:val="00E87A96"/>
+    <w:pPr>
+      <w:tabs>
+        <w:tab w:val="center" w:pos="4677"/>
+        <w:tab w:val="right" w:pos="9355"/>
+      </w:tabs>
+      <w:spacing w:after="0" w:line="240" w:lineRule="auto"/>
+    </w:pPr>
+  </w:style>
+  <w:style w:type="character" w:customStyle="1" w:styleId="FooterChar">
+    <w:name w:val="Footer Char"/>
+    <w:basedOn w:val="DefaultParagraphFont"/>
+    <w:link w:val="Footer"/>
+    <w:uiPriority w:val="99"/>
+    <w:rsid w:val="00E87A96"/>
+    <w:rPr>
+      <w:rFonts w:ascii="Times New Roman" w:hAnsi="Times New Roman" w:cs="Times New Roman"/>
+      <w:kern w:val="2"/>
+      <w:sz w:val="28"/>
+      <w14:ligatures w14:val="standardContextual"/>
     </w:rPr>
   </w:style>
 </w:styles>

--- a/CS/Labs/Ряд_Фурье.docx
+++ b/CS/Labs/Ряд_Фурье.docx
@@ -922,7 +922,18 @@
                   <w:lang w:val="en-US" w:eastAsia="ru-RU"/>
                   <w14:ligatures w14:val="none"/>
                 </w:rPr>
-                <m:t>n=1</m:t>
+                <m:t>k</m:t>
+              </m:r>
+              <m:r>
+                <w:rPr>
+                  <w:rFonts w:ascii="Cambria Math" w:eastAsia="Times New Roman" w:hAnsi="Cambria Math" w:cstheme="majorHAnsi"/>
+                  <w:kern w:val="0"/>
+                  <w:sz w:val="20"/>
+                  <w:szCs w:val="20"/>
+                  <w:lang w:val="en-US" w:eastAsia="ru-RU"/>
+                  <w14:ligatures w14:val="none"/>
+                </w:rPr>
+                <m:t>=1</m:t>
               </m:r>
               <m:ctrlPr>
                 <w:rPr>
@@ -3806,14 +3817,6 @@
                       <w:szCs w:val="20"/>
                     </w:rPr>
                     <m:t>чётно.</m:t>
-                  </m:r>
-                  <m:r>
-                    <w:rPr>
-                      <w:rFonts w:ascii="Cambria Math" w:eastAsia="Times New Roman" w:hAnsi="Cambria Math" w:cstheme="majorHAnsi"/>
-                      <w:sz w:val="20"/>
-                      <w:szCs w:val="20"/>
-                    </w:rPr>
-                    <m:t>​</m:t>
                   </m:r>
                   <m:ctrlPr>
                     <w:rPr>
